--- a/docs/HomeSchooling Team3.docx
+++ b/docs/HomeSchooling Team3.docx
@@ -13,7 +13,6 @@
           <w:lang w:val="en-US"/>
         </w:rPr>
       </w:pPr>
-      <w:proofErr w:type="spellStart"/>
       <w:r>
         <w:rPr>
           <w:b/>
@@ -23,7 +22,6 @@
         </w:rPr>
         <w:t>HomeSchooling</w:t>
       </w:r>
-      <w:proofErr w:type="spellEnd"/>
     </w:p>
     <w:p>
       <w:pPr>
@@ -143,25 +141,7 @@
           <w:sz w:val="28"/>
           <w:szCs w:val="28"/>
         </w:rPr>
-        <w:t>. На кожному курсі буде створюватись окремий урок, який буде містити навчальний матеріал, домашнє завдання, тести для перевірки знань (</w:t>
-      </w:r>
-      <w:proofErr w:type="spellStart"/>
-      <w:r>
-        <w:rPr>
-          <w:rFonts w:ascii="Arial" w:hAnsi="Arial" w:cs="Arial"/>
-          <w:sz w:val="28"/>
-          <w:szCs w:val="28"/>
-        </w:rPr>
-        <w:t>опціонально</w:t>
-      </w:r>
-      <w:proofErr w:type="spellEnd"/>
-      <w:r>
-        <w:rPr>
-          <w:rFonts w:ascii="Arial" w:hAnsi="Arial" w:cs="Arial"/>
-          <w:sz w:val="28"/>
-          <w:szCs w:val="28"/>
-        </w:rPr>
-        <w:t xml:space="preserve">) та систему для спілкування </w:t>
+        <w:t xml:space="preserve">. На кожному курсі буде створюватись окремий урок, який буде містити навчальний матеріал, домашнє завдання, тести для перевірки знань (опціонально) та систему для спілкування </w:t>
       </w:r>
       <w:r>
         <w:rPr>
@@ -187,8 +167,6 @@
         </w:rPr>
         <w:t xml:space="preserve"> Урок може бути контрольною роботою – тоді він міститиме завдання для перевірки знань.</w:t>
       </w:r>
-      <w:bookmarkStart w:id="0" w:name="_GoBack"/>
-      <w:bookmarkEnd w:id="0"/>
     </w:p>
     <w:p>
       <w:pPr>
@@ -407,7 +385,6 @@
         </w:rPr>
         <w:t xml:space="preserve"> </w:t>
       </w:r>
-      <w:proofErr w:type="spellStart"/>
       <w:r>
         <w:rPr>
           <w:rFonts w:ascii="Arial" w:hAnsi="Arial" w:cs="Arial"/>
@@ -417,7 +394,6 @@
         </w:rPr>
         <w:t>перевірку</w:t>
       </w:r>
-      <w:proofErr w:type="spellEnd"/>
       <w:r>
         <w:rPr>
           <w:rFonts w:ascii="Arial" w:hAnsi="Arial" w:cs="Arial"/>
@@ -2646,7 +2622,6 @@
                 <w:lang w:val="en-US"/>
               </w:rPr>
             </w:pPr>
-            <w:proofErr w:type="spellStart"/>
             <w:r>
               <w:rPr>
                 <w:rFonts w:ascii="Arial" w:hAnsi="Arial" w:cs="Arial"/>
@@ -2656,7 +2631,6 @@
               </w:rPr>
               <w:t>Add</w:t>
             </w:r>
-            <w:proofErr w:type="spellEnd"/>
             <w:r>
               <w:rPr>
                 <w:rFonts w:ascii="Arial" w:hAnsi="Arial" w:cs="Arial"/>
@@ -2667,7 +2641,6 @@
               </w:rPr>
               <w:t xml:space="preserve"> </w:t>
             </w:r>
-            <w:proofErr w:type="spellStart"/>
             <w:r>
               <w:rPr>
                 <w:rFonts w:ascii="Arial" w:hAnsi="Arial" w:cs="Arial"/>
@@ -2677,7 +2650,6 @@
               </w:rPr>
               <w:t>Mark</w:t>
             </w:r>
-            <w:proofErr w:type="spellEnd"/>
           </w:p>
         </w:tc>
         <w:tc>
@@ -2796,7 +2768,6 @@
                 <w:lang w:val="en-US"/>
               </w:rPr>
             </w:pPr>
-            <w:proofErr w:type="spellStart"/>
             <w:r>
               <w:rPr>
                 <w:rFonts w:ascii="Arial" w:hAnsi="Arial" w:cs="Arial"/>
@@ -2806,7 +2777,6 @@
               </w:rPr>
               <w:t>Delete</w:t>
             </w:r>
-            <w:proofErr w:type="spellEnd"/>
             <w:r>
               <w:rPr>
                 <w:rFonts w:ascii="Arial" w:hAnsi="Arial" w:cs="Arial"/>
@@ -2817,7 +2787,6 @@
               </w:rPr>
               <w:t xml:space="preserve"> </w:t>
             </w:r>
-            <w:proofErr w:type="spellStart"/>
             <w:r>
               <w:rPr>
                 <w:rFonts w:ascii="Arial" w:hAnsi="Arial" w:cs="Arial"/>
@@ -2827,7 +2796,6 @@
               </w:rPr>
               <w:t>From</w:t>
             </w:r>
-            <w:proofErr w:type="spellEnd"/>
             <w:r>
               <w:rPr>
                 <w:rFonts w:ascii="Arial" w:hAnsi="Arial" w:cs="Arial"/>
@@ -2838,7 +2806,6 @@
               </w:rPr>
               <w:t xml:space="preserve"> </w:t>
             </w:r>
-            <w:proofErr w:type="spellStart"/>
             <w:r>
               <w:rPr>
                 <w:rFonts w:ascii="Arial" w:hAnsi="Arial" w:cs="Arial"/>
@@ -2848,7 +2815,6 @@
               </w:rPr>
               <w:t>Course</w:t>
             </w:r>
-            <w:proofErr w:type="spellEnd"/>
           </w:p>
         </w:tc>
         <w:tc>
@@ -3313,25 +3279,14 @@
                 <w:szCs w:val="28"/>
               </w:rPr>
             </w:pPr>
-            <w:proofErr w:type="spellStart"/>
-            <w:r>
-              <w:rPr>
-                <w:rFonts w:ascii="Arial" w:hAnsi="Arial" w:cs="Arial"/>
-                <w:sz w:val="28"/>
-                <w:szCs w:val="28"/>
-                <w:lang w:val="en-US"/>
-              </w:rPr>
-              <w:t>Підтвердження</w:t>
-            </w:r>
-            <w:proofErr w:type="spellEnd"/>
-            <w:r>
-              <w:rPr>
-                <w:rFonts w:ascii="Arial" w:hAnsi="Arial" w:cs="Arial"/>
-                <w:sz w:val="28"/>
-                <w:szCs w:val="28"/>
-                <w:lang w:val="en-US"/>
-              </w:rPr>
-              <w:t xml:space="preserve"> </w:t>
+            <w:r>
+              <w:rPr>
+                <w:rFonts w:ascii="Arial" w:hAnsi="Arial" w:cs="Arial"/>
+                <w:sz w:val="28"/>
+                <w:szCs w:val="28"/>
+                <w:lang w:val="en-US"/>
+              </w:rPr>
+              <w:t xml:space="preserve">Підтвердження </w:t>
             </w:r>
             <w:r>
               <w:rPr>
@@ -3551,6 +3506,14 @@
           <w:rFonts w:ascii="Times New Roman" w:hAnsi="Times New Roman" w:cs="Times New Roman"/>
         </w:rPr>
       </w:pPr>
+      <w:r>
+        <w:rPr>
+          <w:rFonts w:ascii="Times New Roman" w:hAnsi="Times New Roman" w:cs="Times New Roman"/>
+        </w:rPr>
+        <w:t>Додати для учнів місце проживання і для власника курсу видати перелік міст своїх студентів без повторень.</w:t>
+      </w:r>
+      <w:bookmarkStart w:id="0" w:name="_GoBack"/>
+      <w:bookmarkEnd w:id="0"/>
     </w:p>
     <w:sectPr>
       <w:pgSz w:w="16838" w:h="11906" w:orient="landscape"/>
@@ -4706,7 +4669,7 @@
   <a:extraClrSchemeLst/>
   <a:extLst>
     <a:ext uri="{05A4C25C-085E-4340-85A3-A5531E510DB2}">
-      <thm15:themeFamily xmlns="" xmlns:thm15="http://schemas.microsoft.com/office/thememl/2012/main" name="Office Theme" id="{62F939B6-93AF-4DB8-9C6B-D6C7DFDC589F}" vid="{4A3C46E8-61CC-4603-A589-7422A47A8E4A}"/>
+      <thm15:themeFamily xmlns:thm15="http://schemas.microsoft.com/office/thememl/2012/main" xmlns="" name="Office Theme" id="{62F939B6-93AF-4DB8-9C6B-D6C7DFDC589F}" vid="{4A3C46E8-61CC-4603-A589-7422A47A8E4A}"/>
     </a:ext>
   </a:extLst>
 </a:theme>

--- a/docs/HomeSchooling Team3.docx
+++ b/docs/HomeSchooling Team3.docx
@@ -13,6 +13,7 @@
           <w:lang w:val="en-US"/>
         </w:rPr>
       </w:pPr>
+      <w:proofErr w:type="spellStart"/>
       <w:r>
         <w:rPr>
           <w:b/>
@@ -22,6 +23,7 @@
         </w:rPr>
         <w:t>HomeSchooling</w:t>
       </w:r>
+      <w:proofErr w:type="spellEnd"/>
     </w:p>
     <w:p>
       <w:pPr>
@@ -141,7 +143,25 @@
           <w:sz w:val="28"/>
           <w:szCs w:val="28"/>
         </w:rPr>
-        <w:t xml:space="preserve">. На кожному курсі буде створюватись окремий урок, який буде містити навчальний матеріал, домашнє завдання, тести для перевірки знань (опціонально) та систему для спілкування </w:t>
+        <w:t>. На кожному курсі буде створюватись окремий урок, який буде містити навчальний матеріал, домашнє завдання, тести для перевірки знань (</w:t>
+      </w:r>
+      <w:proofErr w:type="spellStart"/>
+      <w:r>
+        <w:rPr>
+          <w:rFonts w:ascii="Arial" w:hAnsi="Arial" w:cs="Arial"/>
+          <w:sz w:val="28"/>
+          <w:szCs w:val="28"/>
+        </w:rPr>
+        <w:t>опціонально</w:t>
+      </w:r>
+      <w:proofErr w:type="spellEnd"/>
+      <w:r>
+        <w:rPr>
+          <w:rFonts w:ascii="Arial" w:hAnsi="Arial" w:cs="Arial"/>
+          <w:sz w:val="28"/>
+          <w:szCs w:val="28"/>
+        </w:rPr>
+        <w:t xml:space="preserve">) та систему для спілкування </w:t>
       </w:r>
       <w:r>
         <w:rPr>
@@ -385,6 +405,7 @@
         </w:rPr>
         <w:t xml:space="preserve"> </w:t>
       </w:r>
+      <w:proofErr w:type="spellStart"/>
       <w:r>
         <w:rPr>
           <w:rFonts w:ascii="Arial" w:hAnsi="Arial" w:cs="Arial"/>
@@ -394,6 +415,7 @@
         </w:rPr>
         <w:t>перевірку</w:t>
       </w:r>
+      <w:proofErr w:type="spellEnd"/>
       <w:r>
         <w:rPr>
           <w:rFonts w:ascii="Arial" w:hAnsi="Arial" w:cs="Arial"/>
@@ -599,9 +621,9 @@
           <w:lang w:eastAsia="uk-UA"/>
         </w:rPr>
         <w:drawing>
-          <wp:inline distT="0" distB="0" distL="0" distR="0" wp14:anchorId="60513C65" wp14:editId="2786E5E7">
-            <wp:extent cx="3340600" cy="6163733"/>
-            <wp:effectExtent l="0" t="0" r="0" b="8890"/>
+          <wp:inline distT="0" distB="0" distL="0" distR="0" wp14:anchorId="5159DC58" wp14:editId="2B63FE36">
+            <wp:extent cx="6332855" cy="6007100"/>
+            <wp:effectExtent l="0" t="0" r="0" b="0"/>
             <wp:docPr id="1" name="Рисунок 1"/>
             <wp:cNvGraphicFramePr>
               <a:graphicFrameLocks xmlns:a="http://schemas.openxmlformats.org/drawingml/2006/main" noChangeAspect="1"/>
@@ -622,7 +644,7 @@
                   <pic:spPr>
                     <a:xfrm>
                       <a:off x="0" y="0"/>
-                      <a:ext cx="3341184" cy="6164811"/>
+                      <a:ext cx="6332855" cy="6007100"/>
                     </a:xfrm>
                     <a:prstGeom prst="rect">
                       <a:avLst/>
@@ -634,6 +656,8 @@
           </wp:inline>
         </w:drawing>
       </w:r>
+      <w:bookmarkStart w:id="0" w:name="_GoBack"/>
+      <w:bookmarkEnd w:id="0"/>
     </w:p>
     <w:p>
       <w:pPr>
@@ -666,8 +690,8 @@
         <w:tblLook w:val="04A0" w:firstRow="1" w:lastRow="0" w:firstColumn="1" w:lastColumn="0" w:noHBand="0" w:noVBand="1"/>
       </w:tblPr>
       <w:tblGrid>
-        <w:gridCol w:w="562"/>
-        <w:gridCol w:w="2807"/>
+        <w:gridCol w:w="817"/>
+        <w:gridCol w:w="2552"/>
         <w:gridCol w:w="2268"/>
         <w:gridCol w:w="4110"/>
         <w:gridCol w:w="5670"/>
@@ -675,7 +699,7 @@
       <w:tr>
         <w:tc>
           <w:tcPr>
-            <w:tcW w:w="562" w:type="dxa"/>
+            <w:tcW w:w="817" w:type="dxa"/>
           </w:tcPr>
           <w:p>
             <w:pPr>
@@ -699,7 +723,7 @@
         </w:tc>
         <w:tc>
           <w:tcPr>
-            <w:tcW w:w="2807" w:type="dxa"/>
+            <w:tcW w:w="2552" w:type="dxa"/>
           </w:tcPr>
           <w:p>
             <w:pPr>
@@ -810,29 +834,26 @@
       <w:tr>
         <w:tc>
           <w:tcPr>
-            <w:tcW w:w="562" w:type="dxa"/>
-          </w:tcPr>
-          <w:p>
-            <w:pPr>
-              <w:rPr>
-                <w:rFonts w:ascii="Arial" w:hAnsi="Arial" w:cs="Arial"/>
-                <w:sz w:val="28"/>
-                <w:szCs w:val="28"/>
-              </w:rPr>
-            </w:pPr>
-            <w:r>
-              <w:rPr>
-                <w:rFonts w:ascii="Arial" w:hAnsi="Arial" w:cs="Arial"/>
-                <w:sz w:val="28"/>
-                <w:szCs w:val="28"/>
-              </w:rPr>
-              <w:t>1</w:t>
-            </w:r>
-          </w:p>
-        </w:tc>
-        <w:tc>
-          <w:tcPr>
-            <w:tcW w:w="2807" w:type="dxa"/>
+            <w:tcW w:w="817" w:type="dxa"/>
+          </w:tcPr>
+          <w:p>
+            <w:pPr>
+              <w:pStyle w:val="a4"/>
+              <w:numPr>
+                <w:ilvl w:val="0"/>
+                <w:numId w:val="5"/>
+              </w:numPr>
+              <w:rPr>
+                <w:rFonts w:ascii="Arial" w:hAnsi="Arial" w:cs="Arial"/>
+                <w:sz w:val="28"/>
+                <w:szCs w:val="28"/>
+              </w:rPr>
+            </w:pPr>
+          </w:p>
+        </w:tc>
+        <w:tc>
+          <w:tcPr>
+            <w:tcW w:w="2552" w:type="dxa"/>
           </w:tcPr>
           <w:p>
             <w:pPr>
@@ -926,31 +947,148 @@
       <w:tr>
         <w:tc>
           <w:tcPr>
-            <w:tcW w:w="562" w:type="dxa"/>
-          </w:tcPr>
-          <w:p>
-            <w:pPr>
-              <w:rPr>
-                <w:rFonts w:ascii="Arial" w:hAnsi="Arial" w:cs="Arial"/>
-                <w:sz w:val="28"/>
-                <w:szCs w:val="28"/>
-                <w:lang w:val="en-US"/>
-              </w:rPr>
-            </w:pPr>
-            <w:r>
-              <w:rPr>
-                <w:rFonts w:ascii="Arial" w:hAnsi="Arial" w:cs="Arial"/>
-                <w:sz w:val="28"/>
-                <w:szCs w:val="28"/>
-                <w:lang w:val="en-US"/>
-              </w:rPr>
-              <w:t>2</w:t>
-            </w:r>
-          </w:p>
-        </w:tc>
-        <w:tc>
-          <w:tcPr>
-            <w:tcW w:w="2807" w:type="dxa"/>
+            <w:tcW w:w="817" w:type="dxa"/>
+          </w:tcPr>
+          <w:p>
+            <w:pPr>
+              <w:pStyle w:val="a4"/>
+              <w:numPr>
+                <w:ilvl w:val="0"/>
+                <w:numId w:val="5"/>
+              </w:numPr>
+              <w:rPr>
+                <w:rFonts w:ascii="Arial" w:hAnsi="Arial" w:cs="Arial"/>
+                <w:sz w:val="28"/>
+                <w:szCs w:val="28"/>
+              </w:rPr>
+            </w:pPr>
+          </w:p>
+        </w:tc>
+        <w:tc>
+          <w:tcPr>
+            <w:tcW w:w="2552" w:type="dxa"/>
+          </w:tcPr>
+          <w:p>
+            <w:pPr>
+              <w:rPr>
+                <w:rFonts w:ascii="Arial" w:hAnsi="Arial" w:cs="Arial"/>
+                <w:sz w:val="28"/>
+                <w:szCs w:val="28"/>
+              </w:rPr>
+            </w:pPr>
+            <w:r>
+              <w:rPr>
+                <w:rFonts w:ascii="Arial" w:hAnsi="Arial" w:cs="Arial"/>
+                <w:sz w:val="28"/>
+                <w:szCs w:val="28"/>
+              </w:rPr>
+              <w:t>Адміністратор</w:t>
+            </w:r>
+          </w:p>
+        </w:tc>
+        <w:tc>
+          <w:tcPr>
+            <w:tcW w:w="2268" w:type="dxa"/>
+            <w:shd w:val="clear" w:color="auto" w:fill="66FF99"/>
+          </w:tcPr>
+          <w:p>
+            <w:pPr>
+              <w:rPr>
+                <w:rFonts w:ascii="Arial" w:hAnsi="Arial" w:cs="Arial"/>
+                <w:sz w:val="28"/>
+                <w:szCs w:val="28"/>
+                <w:lang w:val="en-US"/>
+              </w:rPr>
+            </w:pPr>
+            <w:r>
+              <w:rPr>
+                <w:rFonts w:ascii="Arial" w:hAnsi="Arial" w:cs="Arial"/>
+                <w:sz w:val="28"/>
+                <w:szCs w:val="28"/>
+                <w:lang w:val="en-US"/>
+              </w:rPr>
+              <w:t>Filtering by category</w:t>
+            </w:r>
+          </w:p>
+        </w:tc>
+        <w:tc>
+          <w:tcPr>
+            <w:tcW w:w="4110" w:type="dxa"/>
+          </w:tcPr>
+          <w:p>
+            <w:pPr>
+              <w:rPr>
+                <w:rFonts w:ascii="Arial" w:hAnsi="Arial" w:cs="Arial"/>
+                <w:sz w:val="28"/>
+                <w:szCs w:val="28"/>
+              </w:rPr>
+            </w:pPr>
+            <w:r>
+              <w:rPr>
+                <w:rFonts w:ascii="Arial" w:hAnsi="Arial" w:cs="Arial"/>
+                <w:sz w:val="28"/>
+                <w:szCs w:val="28"/>
+              </w:rPr>
+              <w:t>Фільтрування курсів за категорією</w:t>
+            </w:r>
+          </w:p>
+        </w:tc>
+        <w:tc>
+          <w:tcPr>
+            <w:tcW w:w="5670" w:type="dxa"/>
+          </w:tcPr>
+          <w:p>
+            <w:pPr>
+              <w:rPr>
+                <w:rFonts w:ascii="Arial" w:hAnsi="Arial" w:cs="Arial"/>
+                <w:sz w:val="28"/>
+                <w:szCs w:val="28"/>
+              </w:rPr>
+            </w:pPr>
+            <w:r>
+              <w:rPr>
+                <w:rFonts w:ascii="Arial" w:hAnsi="Arial" w:cs="Arial"/>
+                <w:sz w:val="28"/>
+                <w:szCs w:val="28"/>
+              </w:rPr>
+              <w:t xml:space="preserve">Адміністратор має можливість фільтрувати усі курси за категоріями: гуманітарні, математичні і </w:t>
+            </w:r>
+            <w:proofErr w:type="spellStart"/>
+            <w:r>
+              <w:rPr>
+                <w:rFonts w:ascii="Arial" w:hAnsi="Arial" w:cs="Arial"/>
+                <w:sz w:val="28"/>
+                <w:szCs w:val="28"/>
+              </w:rPr>
+              <w:t>тд</w:t>
+            </w:r>
+            <w:proofErr w:type="spellEnd"/>
+          </w:p>
+        </w:tc>
+      </w:tr>
+      <w:tr>
+        <w:tc>
+          <w:tcPr>
+            <w:tcW w:w="817" w:type="dxa"/>
+          </w:tcPr>
+          <w:p>
+            <w:pPr>
+              <w:pStyle w:val="a4"/>
+              <w:numPr>
+                <w:ilvl w:val="0"/>
+                <w:numId w:val="5"/>
+              </w:numPr>
+              <w:rPr>
+                <w:rFonts w:ascii="Arial" w:hAnsi="Arial" w:cs="Arial"/>
+                <w:sz w:val="28"/>
+                <w:szCs w:val="28"/>
+              </w:rPr>
+            </w:pPr>
+          </w:p>
+        </w:tc>
+        <w:tc>
+          <w:tcPr>
+            <w:tcW w:w="2552" w:type="dxa"/>
           </w:tcPr>
           <w:p>
             <w:pPr>
@@ -1043,31 +1181,26 @@
       <w:tr>
         <w:tc>
           <w:tcPr>
-            <w:tcW w:w="562" w:type="dxa"/>
-          </w:tcPr>
-          <w:p>
-            <w:pPr>
-              <w:rPr>
-                <w:rFonts w:ascii="Arial" w:hAnsi="Arial" w:cs="Arial"/>
-                <w:sz w:val="28"/>
-                <w:szCs w:val="28"/>
-                <w:lang w:val="en-US"/>
-              </w:rPr>
-            </w:pPr>
-            <w:r>
-              <w:rPr>
-                <w:rFonts w:ascii="Arial" w:hAnsi="Arial" w:cs="Arial"/>
-                <w:sz w:val="28"/>
-                <w:szCs w:val="28"/>
-                <w:lang w:val="en-US"/>
-              </w:rPr>
-              <w:t>3</w:t>
-            </w:r>
-          </w:p>
-        </w:tc>
-        <w:tc>
-          <w:tcPr>
-            <w:tcW w:w="2807" w:type="dxa"/>
+            <w:tcW w:w="817" w:type="dxa"/>
+          </w:tcPr>
+          <w:p>
+            <w:pPr>
+              <w:pStyle w:val="a4"/>
+              <w:numPr>
+                <w:ilvl w:val="0"/>
+                <w:numId w:val="5"/>
+              </w:numPr>
+              <w:rPr>
+                <w:rFonts w:ascii="Arial" w:hAnsi="Arial" w:cs="Arial"/>
+                <w:sz w:val="28"/>
+                <w:szCs w:val="28"/>
+              </w:rPr>
+            </w:pPr>
+          </w:p>
+        </w:tc>
+        <w:tc>
+          <w:tcPr>
+            <w:tcW w:w="2552" w:type="dxa"/>
           </w:tcPr>
           <w:p>
             <w:pPr>
@@ -1160,31 +1293,26 @@
       <w:tr>
         <w:tc>
           <w:tcPr>
-            <w:tcW w:w="562" w:type="dxa"/>
-          </w:tcPr>
-          <w:p>
-            <w:pPr>
-              <w:rPr>
-                <w:rFonts w:ascii="Arial" w:hAnsi="Arial" w:cs="Arial"/>
-                <w:sz w:val="28"/>
-                <w:szCs w:val="28"/>
-                <w:lang w:val="en-US"/>
-              </w:rPr>
-            </w:pPr>
-            <w:r>
-              <w:rPr>
-                <w:rFonts w:ascii="Arial" w:hAnsi="Arial" w:cs="Arial"/>
-                <w:sz w:val="28"/>
-                <w:szCs w:val="28"/>
-                <w:lang w:val="en-US"/>
-              </w:rPr>
-              <w:t>4</w:t>
-            </w:r>
-          </w:p>
-        </w:tc>
-        <w:tc>
-          <w:tcPr>
-            <w:tcW w:w="2807" w:type="dxa"/>
+            <w:tcW w:w="817" w:type="dxa"/>
+          </w:tcPr>
+          <w:p>
+            <w:pPr>
+              <w:pStyle w:val="a4"/>
+              <w:numPr>
+                <w:ilvl w:val="0"/>
+                <w:numId w:val="5"/>
+              </w:numPr>
+              <w:rPr>
+                <w:rFonts w:ascii="Arial" w:hAnsi="Arial" w:cs="Arial"/>
+                <w:sz w:val="28"/>
+                <w:szCs w:val="28"/>
+              </w:rPr>
+            </w:pPr>
+          </w:p>
+        </w:tc>
+        <w:tc>
+          <w:tcPr>
+            <w:tcW w:w="2552" w:type="dxa"/>
           </w:tcPr>
           <w:p>
             <w:pPr>
@@ -1277,31 +1405,26 @@
       <w:tr>
         <w:tc>
           <w:tcPr>
-            <w:tcW w:w="562" w:type="dxa"/>
-          </w:tcPr>
-          <w:p>
-            <w:pPr>
-              <w:rPr>
-                <w:rFonts w:ascii="Arial" w:hAnsi="Arial" w:cs="Arial"/>
-                <w:sz w:val="28"/>
-                <w:szCs w:val="28"/>
-                <w:lang w:val="en-US"/>
-              </w:rPr>
-            </w:pPr>
-            <w:r>
-              <w:rPr>
-                <w:rFonts w:ascii="Arial" w:hAnsi="Arial" w:cs="Arial"/>
-                <w:sz w:val="28"/>
-                <w:szCs w:val="28"/>
-                <w:lang w:val="en-US"/>
-              </w:rPr>
-              <w:t>5</w:t>
-            </w:r>
-          </w:p>
-        </w:tc>
-        <w:tc>
-          <w:tcPr>
-            <w:tcW w:w="2807" w:type="dxa"/>
+            <w:tcW w:w="817" w:type="dxa"/>
+          </w:tcPr>
+          <w:p>
+            <w:pPr>
+              <w:pStyle w:val="a4"/>
+              <w:numPr>
+                <w:ilvl w:val="0"/>
+                <w:numId w:val="5"/>
+              </w:numPr>
+              <w:rPr>
+                <w:rFonts w:ascii="Arial" w:hAnsi="Arial" w:cs="Arial"/>
+                <w:sz w:val="28"/>
+                <w:szCs w:val="28"/>
+              </w:rPr>
+            </w:pPr>
+          </w:p>
+        </w:tc>
+        <w:tc>
+          <w:tcPr>
+            <w:tcW w:w="2552" w:type="dxa"/>
           </w:tcPr>
           <w:p>
             <w:pPr>
@@ -1394,31 +1517,26 @@
       <w:tr>
         <w:tc>
           <w:tcPr>
-            <w:tcW w:w="562" w:type="dxa"/>
-          </w:tcPr>
-          <w:p>
-            <w:pPr>
-              <w:rPr>
-                <w:rFonts w:ascii="Arial" w:hAnsi="Arial" w:cs="Arial"/>
-                <w:sz w:val="28"/>
-                <w:szCs w:val="28"/>
-                <w:lang w:val="en-US"/>
-              </w:rPr>
-            </w:pPr>
-            <w:r>
-              <w:rPr>
-                <w:rFonts w:ascii="Arial" w:hAnsi="Arial" w:cs="Arial"/>
-                <w:sz w:val="28"/>
-                <w:szCs w:val="28"/>
-                <w:lang w:val="en-US"/>
-              </w:rPr>
-              <w:t>6</w:t>
-            </w:r>
-          </w:p>
-        </w:tc>
-        <w:tc>
-          <w:tcPr>
-            <w:tcW w:w="2807" w:type="dxa"/>
+            <w:tcW w:w="817" w:type="dxa"/>
+          </w:tcPr>
+          <w:p>
+            <w:pPr>
+              <w:pStyle w:val="a4"/>
+              <w:numPr>
+                <w:ilvl w:val="0"/>
+                <w:numId w:val="5"/>
+              </w:numPr>
+              <w:rPr>
+                <w:rFonts w:ascii="Arial" w:hAnsi="Arial" w:cs="Arial"/>
+                <w:sz w:val="28"/>
+                <w:szCs w:val="28"/>
+              </w:rPr>
+            </w:pPr>
+          </w:p>
+        </w:tc>
+        <w:tc>
+          <w:tcPr>
+            <w:tcW w:w="2552" w:type="dxa"/>
           </w:tcPr>
           <w:p>
             <w:pPr>
@@ -1511,31 +1629,26 @@
       <w:tr>
         <w:tc>
           <w:tcPr>
-            <w:tcW w:w="562" w:type="dxa"/>
-          </w:tcPr>
-          <w:p>
-            <w:pPr>
-              <w:rPr>
-                <w:rFonts w:ascii="Arial" w:hAnsi="Arial" w:cs="Arial"/>
-                <w:sz w:val="28"/>
-                <w:szCs w:val="28"/>
-                <w:lang w:val="en-US"/>
-              </w:rPr>
-            </w:pPr>
-            <w:r>
-              <w:rPr>
-                <w:rFonts w:ascii="Arial" w:hAnsi="Arial" w:cs="Arial"/>
-                <w:sz w:val="28"/>
-                <w:szCs w:val="28"/>
-                <w:lang w:val="en-US"/>
-              </w:rPr>
-              <w:t>7</w:t>
-            </w:r>
-          </w:p>
-        </w:tc>
-        <w:tc>
-          <w:tcPr>
-            <w:tcW w:w="2807" w:type="dxa"/>
+            <w:tcW w:w="817" w:type="dxa"/>
+          </w:tcPr>
+          <w:p>
+            <w:pPr>
+              <w:pStyle w:val="a4"/>
+              <w:numPr>
+                <w:ilvl w:val="0"/>
+                <w:numId w:val="5"/>
+              </w:numPr>
+              <w:rPr>
+                <w:rFonts w:ascii="Arial" w:hAnsi="Arial" w:cs="Arial"/>
+                <w:sz w:val="28"/>
+                <w:szCs w:val="28"/>
+              </w:rPr>
+            </w:pPr>
+          </w:p>
+        </w:tc>
+        <w:tc>
+          <w:tcPr>
+            <w:tcW w:w="2552" w:type="dxa"/>
           </w:tcPr>
           <w:p>
             <w:pPr>
@@ -1646,31 +1759,26 @@
       <w:tr>
         <w:tc>
           <w:tcPr>
-            <w:tcW w:w="562" w:type="dxa"/>
-          </w:tcPr>
-          <w:p>
-            <w:pPr>
-              <w:rPr>
-                <w:rFonts w:ascii="Arial" w:hAnsi="Arial" w:cs="Arial"/>
-                <w:sz w:val="28"/>
-                <w:szCs w:val="28"/>
-                <w:lang w:val="en-US"/>
-              </w:rPr>
-            </w:pPr>
-            <w:r>
-              <w:rPr>
-                <w:rFonts w:ascii="Arial" w:hAnsi="Arial" w:cs="Arial"/>
-                <w:sz w:val="28"/>
-                <w:szCs w:val="28"/>
-                <w:lang w:val="en-US"/>
-              </w:rPr>
-              <w:t>8</w:t>
-            </w:r>
-          </w:p>
-        </w:tc>
-        <w:tc>
-          <w:tcPr>
-            <w:tcW w:w="2807" w:type="dxa"/>
+            <w:tcW w:w="817" w:type="dxa"/>
+          </w:tcPr>
+          <w:p>
+            <w:pPr>
+              <w:pStyle w:val="a4"/>
+              <w:numPr>
+                <w:ilvl w:val="0"/>
+                <w:numId w:val="5"/>
+              </w:numPr>
+              <w:rPr>
+                <w:rFonts w:ascii="Arial" w:hAnsi="Arial" w:cs="Arial"/>
+                <w:sz w:val="28"/>
+                <w:szCs w:val="28"/>
+              </w:rPr>
+            </w:pPr>
+          </w:p>
+        </w:tc>
+        <w:tc>
+          <w:tcPr>
+            <w:tcW w:w="2552" w:type="dxa"/>
           </w:tcPr>
           <w:p>
             <w:pPr>
@@ -1763,29 +1871,26 @@
       <w:tr>
         <w:tc>
           <w:tcPr>
-            <w:tcW w:w="562" w:type="dxa"/>
-          </w:tcPr>
-          <w:p>
-            <w:pPr>
-              <w:rPr>
-                <w:rFonts w:ascii="Arial" w:hAnsi="Arial" w:cs="Arial"/>
-                <w:sz w:val="28"/>
-                <w:szCs w:val="28"/>
-              </w:rPr>
-            </w:pPr>
-            <w:r>
-              <w:rPr>
-                <w:rFonts w:ascii="Arial" w:hAnsi="Arial" w:cs="Arial"/>
-                <w:sz w:val="28"/>
-                <w:szCs w:val="28"/>
-              </w:rPr>
-              <w:t>9</w:t>
-            </w:r>
-          </w:p>
-        </w:tc>
-        <w:tc>
-          <w:tcPr>
-            <w:tcW w:w="2807" w:type="dxa"/>
+            <w:tcW w:w="817" w:type="dxa"/>
+          </w:tcPr>
+          <w:p>
+            <w:pPr>
+              <w:pStyle w:val="a4"/>
+              <w:numPr>
+                <w:ilvl w:val="0"/>
+                <w:numId w:val="5"/>
+              </w:numPr>
+              <w:rPr>
+                <w:rFonts w:ascii="Arial" w:hAnsi="Arial" w:cs="Arial"/>
+                <w:sz w:val="28"/>
+                <w:szCs w:val="28"/>
+              </w:rPr>
+            </w:pPr>
+          </w:p>
+        </w:tc>
+        <w:tc>
+          <w:tcPr>
+            <w:tcW w:w="2552" w:type="dxa"/>
           </w:tcPr>
           <w:p>
             <w:pPr>
@@ -1895,31 +2000,26 @@
       <w:tr>
         <w:tc>
           <w:tcPr>
-            <w:tcW w:w="562" w:type="dxa"/>
-          </w:tcPr>
-          <w:p>
-            <w:pPr>
-              <w:rPr>
-                <w:rFonts w:ascii="Arial" w:hAnsi="Arial" w:cs="Arial"/>
-                <w:sz w:val="28"/>
-                <w:szCs w:val="28"/>
-                <w:lang w:val="en-US"/>
-              </w:rPr>
-            </w:pPr>
-            <w:r>
-              <w:rPr>
-                <w:rFonts w:ascii="Arial" w:hAnsi="Arial" w:cs="Arial"/>
-                <w:sz w:val="28"/>
-                <w:szCs w:val="28"/>
-                <w:lang w:val="en-US"/>
-              </w:rPr>
-              <w:t>10</w:t>
-            </w:r>
-          </w:p>
-        </w:tc>
-        <w:tc>
-          <w:tcPr>
-            <w:tcW w:w="2807" w:type="dxa"/>
+            <w:tcW w:w="817" w:type="dxa"/>
+          </w:tcPr>
+          <w:p>
+            <w:pPr>
+              <w:pStyle w:val="a4"/>
+              <w:numPr>
+                <w:ilvl w:val="0"/>
+                <w:numId w:val="5"/>
+              </w:numPr>
+              <w:rPr>
+                <w:rFonts w:ascii="Arial" w:hAnsi="Arial" w:cs="Arial"/>
+                <w:sz w:val="28"/>
+                <w:szCs w:val="28"/>
+              </w:rPr>
+            </w:pPr>
+          </w:p>
+        </w:tc>
+        <w:tc>
+          <w:tcPr>
+            <w:tcW w:w="2552" w:type="dxa"/>
           </w:tcPr>
           <w:p>
             <w:pPr>
@@ -2012,39 +2112,27 @@
       <w:tr>
         <w:tc>
           <w:tcPr>
-            <w:tcW w:w="562" w:type="dxa"/>
-          </w:tcPr>
-          <w:p>
-            <w:pPr>
-              <w:rPr>
-                <w:rFonts w:ascii="Arial" w:hAnsi="Arial" w:cs="Arial"/>
-                <w:sz w:val="28"/>
-                <w:szCs w:val="28"/>
-                <w:lang w:val="en-US"/>
-              </w:rPr>
-            </w:pPr>
-            <w:r>
-              <w:rPr>
-                <w:rFonts w:ascii="Arial" w:hAnsi="Arial" w:cs="Arial"/>
-                <w:sz w:val="28"/>
-                <w:szCs w:val="28"/>
-              </w:rPr>
-              <w:t>1</w:t>
-            </w:r>
-            <w:r>
-              <w:rPr>
-                <w:rFonts w:ascii="Arial" w:hAnsi="Arial" w:cs="Arial"/>
-                <w:sz w:val="28"/>
-                <w:szCs w:val="28"/>
-                <w:lang w:val="en-US"/>
-              </w:rPr>
-              <w:t>1</w:t>
-            </w:r>
-          </w:p>
-        </w:tc>
-        <w:tc>
-          <w:tcPr>
-            <w:tcW w:w="2807" w:type="dxa"/>
+            <w:tcW w:w="817" w:type="dxa"/>
+          </w:tcPr>
+          <w:p>
+            <w:pPr>
+              <w:pStyle w:val="a4"/>
+              <w:numPr>
+                <w:ilvl w:val="0"/>
+                <w:numId w:val="5"/>
+              </w:numPr>
+              <w:rPr>
+                <w:rFonts w:ascii="Arial" w:hAnsi="Arial" w:cs="Arial"/>
+                <w:sz w:val="28"/>
+                <w:szCs w:val="28"/>
+                <w:lang w:val="en-US"/>
+              </w:rPr>
+            </w:pPr>
+          </w:p>
+        </w:tc>
+        <w:tc>
+          <w:tcPr>
+            <w:tcW w:w="2552" w:type="dxa"/>
           </w:tcPr>
           <w:p>
             <w:pPr>
@@ -2129,16 +2217,7 @@
                 <w:sz w:val="28"/>
                 <w:szCs w:val="28"/>
               </w:rPr>
-              <w:t xml:space="preserve">Сторінка, яка містить всі запити учнів на приєднання до певного курсу, може переглядатись лише вчителем, який </w:t>
-            </w:r>
-            <w:r>
-              <w:rPr>
-                <w:rFonts w:ascii="Arial" w:hAnsi="Arial" w:cs="Arial"/>
-                <w:sz w:val="28"/>
-                <w:szCs w:val="28"/>
-              </w:rPr>
-              <w:lastRenderedPageBreak/>
-              <w:t>веде даний курс</w:t>
+              <w:t>Сторінка, яка містить всі запити учнів на приєднання до певного курсу, може переглядатись лише вчителем, який веде даний курс</w:t>
             </w:r>
           </w:p>
         </w:tc>
@@ -2146,40 +2225,27 @@
       <w:tr>
         <w:tc>
           <w:tcPr>
-            <w:tcW w:w="562" w:type="dxa"/>
-          </w:tcPr>
-          <w:p>
-            <w:pPr>
-              <w:rPr>
-                <w:rFonts w:ascii="Arial" w:hAnsi="Arial" w:cs="Arial"/>
-                <w:sz w:val="28"/>
-                <w:szCs w:val="28"/>
-                <w:lang w:val="en-US"/>
-              </w:rPr>
-            </w:pPr>
-            <w:r>
-              <w:rPr>
-                <w:rFonts w:ascii="Arial" w:hAnsi="Arial" w:cs="Arial"/>
-                <w:sz w:val="28"/>
-                <w:szCs w:val="28"/>
-              </w:rPr>
-              <w:lastRenderedPageBreak/>
-              <w:t>1</w:t>
-            </w:r>
-            <w:r>
-              <w:rPr>
-                <w:rFonts w:ascii="Arial" w:hAnsi="Arial" w:cs="Arial"/>
-                <w:sz w:val="28"/>
-                <w:szCs w:val="28"/>
-                <w:lang w:val="en-US"/>
-              </w:rPr>
-              <w:t>2</w:t>
-            </w:r>
-          </w:p>
-        </w:tc>
-        <w:tc>
-          <w:tcPr>
-            <w:tcW w:w="2807" w:type="dxa"/>
+            <w:tcW w:w="817" w:type="dxa"/>
+          </w:tcPr>
+          <w:p>
+            <w:pPr>
+              <w:pStyle w:val="a4"/>
+              <w:numPr>
+                <w:ilvl w:val="0"/>
+                <w:numId w:val="5"/>
+              </w:numPr>
+              <w:rPr>
+                <w:rFonts w:ascii="Arial" w:hAnsi="Arial" w:cs="Arial"/>
+                <w:sz w:val="28"/>
+                <w:szCs w:val="28"/>
+                <w:lang w:val="en-US"/>
+              </w:rPr>
+            </w:pPr>
+          </w:p>
+        </w:tc>
+        <w:tc>
+          <w:tcPr>
+            <w:tcW w:w="2552" w:type="dxa"/>
           </w:tcPr>
           <w:p>
             <w:pPr>
@@ -2288,39 +2354,27 @@
       <w:tr>
         <w:tc>
           <w:tcPr>
-            <w:tcW w:w="562" w:type="dxa"/>
-          </w:tcPr>
-          <w:p>
-            <w:pPr>
-              <w:rPr>
-                <w:rFonts w:ascii="Arial" w:hAnsi="Arial" w:cs="Arial"/>
-                <w:sz w:val="28"/>
-                <w:szCs w:val="28"/>
-                <w:lang w:val="en-US"/>
-              </w:rPr>
-            </w:pPr>
-            <w:r>
-              <w:rPr>
-                <w:rFonts w:ascii="Arial" w:hAnsi="Arial" w:cs="Arial"/>
-                <w:sz w:val="28"/>
-                <w:szCs w:val="28"/>
-              </w:rPr>
-              <w:t>1</w:t>
-            </w:r>
-            <w:r>
-              <w:rPr>
-                <w:rFonts w:ascii="Arial" w:hAnsi="Arial" w:cs="Arial"/>
-                <w:sz w:val="28"/>
-                <w:szCs w:val="28"/>
-                <w:lang w:val="en-US"/>
-              </w:rPr>
-              <w:t>3</w:t>
-            </w:r>
-          </w:p>
-        </w:tc>
-        <w:tc>
-          <w:tcPr>
-            <w:tcW w:w="2807" w:type="dxa"/>
+            <w:tcW w:w="817" w:type="dxa"/>
+          </w:tcPr>
+          <w:p>
+            <w:pPr>
+              <w:pStyle w:val="a4"/>
+              <w:numPr>
+                <w:ilvl w:val="0"/>
+                <w:numId w:val="5"/>
+              </w:numPr>
+              <w:rPr>
+                <w:rFonts w:ascii="Arial" w:hAnsi="Arial" w:cs="Arial"/>
+                <w:sz w:val="28"/>
+                <w:szCs w:val="28"/>
+                <w:lang w:val="en-US"/>
+              </w:rPr>
+            </w:pPr>
+          </w:p>
+        </w:tc>
+        <w:tc>
+          <w:tcPr>
+            <w:tcW w:w="2552" w:type="dxa"/>
           </w:tcPr>
           <w:p>
             <w:pPr>
@@ -2429,40 +2483,27 @@
       <w:tr>
         <w:tc>
           <w:tcPr>
-            <w:tcW w:w="562" w:type="dxa"/>
-          </w:tcPr>
-          <w:p>
-            <w:pPr>
-              <w:rPr>
-                <w:rFonts w:ascii="Arial" w:hAnsi="Arial" w:cs="Arial"/>
-                <w:sz w:val="28"/>
-                <w:szCs w:val="28"/>
-                <w:lang w:val="en-US"/>
-              </w:rPr>
-            </w:pPr>
-            <w:r>
-              <w:rPr>
-                <w:rFonts w:ascii="Arial" w:hAnsi="Arial" w:cs="Arial"/>
-                <w:sz w:val="28"/>
-                <w:szCs w:val="28"/>
-                <w:lang w:val="en-US"/>
-              </w:rPr>
-              <w:t>1</w:t>
-            </w:r>
-            <w:r>
-              <w:rPr>
-                <w:rFonts w:ascii="Arial" w:hAnsi="Arial" w:cs="Arial"/>
-                <w:sz w:val="28"/>
-                <w:szCs w:val="28"/>
-                <w:lang w:val="en-US"/>
-              </w:rPr>
-              <w:t>4</w:t>
-            </w:r>
-          </w:p>
-        </w:tc>
-        <w:tc>
-          <w:tcPr>
-            <w:tcW w:w="2807" w:type="dxa"/>
+            <w:tcW w:w="817" w:type="dxa"/>
+          </w:tcPr>
+          <w:p>
+            <w:pPr>
+              <w:pStyle w:val="a4"/>
+              <w:numPr>
+                <w:ilvl w:val="0"/>
+                <w:numId w:val="5"/>
+              </w:numPr>
+              <w:rPr>
+                <w:rFonts w:ascii="Arial" w:hAnsi="Arial" w:cs="Arial"/>
+                <w:sz w:val="28"/>
+                <w:szCs w:val="28"/>
+                <w:lang w:val="en-US"/>
+              </w:rPr>
+            </w:pPr>
+          </w:p>
+        </w:tc>
+        <w:tc>
+          <w:tcPr>
+            <w:tcW w:w="2552" w:type="dxa"/>
           </w:tcPr>
           <w:p>
             <w:pPr>
@@ -2555,40 +2596,27 @@
       <w:tr>
         <w:tc>
           <w:tcPr>
-            <w:tcW w:w="562" w:type="dxa"/>
-          </w:tcPr>
-          <w:p>
-            <w:pPr>
-              <w:rPr>
-                <w:rFonts w:ascii="Arial" w:hAnsi="Arial" w:cs="Arial"/>
-                <w:sz w:val="28"/>
-                <w:szCs w:val="28"/>
-                <w:lang w:val="en-US"/>
-              </w:rPr>
-            </w:pPr>
-            <w:r>
-              <w:rPr>
-                <w:rFonts w:ascii="Arial" w:hAnsi="Arial" w:cs="Arial"/>
-                <w:sz w:val="28"/>
-                <w:szCs w:val="28"/>
-                <w:lang w:val="ru-RU"/>
-              </w:rPr>
-              <w:t>1</w:t>
-            </w:r>
-            <w:r>
-              <w:rPr>
-                <w:rFonts w:ascii="Arial" w:hAnsi="Arial" w:cs="Arial"/>
-                <w:sz w:val="28"/>
-                <w:szCs w:val="28"/>
-                <w:lang w:val="en-US"/>
-              </w:rPr>
-              <w:t>5</w:t>
-            </w:r>
-          </w:p>
-        </w:tc>
-        <w:tc>
-          <w:tcPr>
-            <w:tcW w:w="2807" w:type="dxa"/>
+            <w:tcW w:w="817" w:type="dxa"/>
+          </w:tcPr>
+          <w:p>
+            <w:pPr>
+              <w:pStyle w:val="a4"/>
+              <w:numPr>
+                <w:ilvl w:val="0"/>
+                <w:numId w:val="5"/>
+              </w:numPr>
+              <w:rPr>
+                <w:rFonts w:ascii="Arial" w:hAnsi="Arial" w:cs="Arial"/>
+                <w:sz w:val="28"/>
+                <w:szCs w:val="28"/>
+                <w:lang w:val="en-US"/>
+              </w:rPr>
+            </w:pPr>
+          </w:p>
+        </w:tc>
+        <w:tc>
+          <w:tcPr>
+            <w:tcW w:w="2552" w:type="dxa"/>
           </w:tcPr>
           <w:p>
             <w:pPr>
@@ -2622,6 +2650,7 @@
                 <w:lang w:val="en-US"/>
               </w:rPr>
             </w:pPr>
+            <w:proofErr w:type="spellStart"/>
             <w:r>
               <w:rPr>
                 <w:rFonts w:ascii="Arial" w:hAnsi="Arial" w:cs="Arial"/>
@@ -2631,6 +2660,7 @@
               </w:rPr>
               <w:t>Add</w:t>
             </w:r>
+            <w:proofErr w:type="spellEnd"/>
             <w:r>
               <w:rPr>
                 <w:rFonts w:ascii="Arial" w:hAnsi="Arial" w:cs="Arial"/>
@@ -2641,6 +2671,7 @@
               </w:rPr>
               <w:t xml:space="preserve"> </w:t>
             </w:r>
+            <w:proofErr w:type="spellStart"/>
             <w:r>
               <w:rPr>
                 <w:rFonts w:ascii="Arial" w:hAnsi="Arial" w:cs="Arial"/>
@@ -2650,6 +2681,7 @@
               </w:rPr>
               <w:t>Mark</w:t>
             </w:r>
+            <w:proofErr w:type="spellEnd"/>
           </w:p>
         </w:tc>
         <w:tc>
@@ -2700,40 +2732,27 @@
       <w:tr>
         <w:tc>
           <w:tcPr>
-            <w:tcW w:w="562" w:type="dxa"/>
-          </w:tcPr>
-          <w:p>
-            <w:pPr>
-              <w:rPr>
-                <w:rFonts w:ascii="Arial" w:hAnsi="Arial" w:cs="Arial"/>
-                <w:sz w:val="28"/>
-                <w:szCs w:val="28"/>
-                <w:lang w:val="en-US"/>
-              </w:rPr>
-            </w:pPr>
-            <w:r>
-              <w:rPr>
-                <w:rFonts w:ascii="Arial" w:hAnsi="Arial" w:cs="Arial"/>
-                <w:sz w:val="28"/>
-                <w:szCs w:val="28"/>
-                <w:lang w:val="ru-RU"/>
-              </w:rPr>
-              <w:t>1</w:t>
-            </w:r>
-            <w:r>
-              <w:rPr>
-                <w:rFonts w:ascii="Arial" w:hAnsi="Arial" w:cs="Arial"/>
-                <w:sz w:val="28"/>
-                <w:szCs w:val="28"/>
-                <w:lang w:val="en-US"/>
-              </w:rPr>
-              <w:t>6</w:t>
-            </w:r>
-          </w:p>
-        </w:tc>
-        <w:tc>
-          <w:tcPr>
-            <w:tcW w:w="2807" w:type="dxa"/>
+            <w:tcW w:w="817" w:type="dxa"/>
+          </w:tcPr>
+          <w:p>
+            <w:pPr>
+              <w:pStyle w:val="a4"/>
+              <w:numPr>
+                <w:ilvl w:val="0"/>
+                <w:numId w:val="5"/>
+              </w:numPr>
+              <w:rPr>
+                <w:rFonts w:ascii="Arial" w:hAnsi="Arial" w:cs="Arial"/>
+                <w:sz w:val="28"/>
+                <w:szCs w:val="28"/>
+                <w:lang w:val="en-US"/>
+              </w:rPr>
+            </w:pPr>
+          </w:p>
+        </w:tc>
+        <w:tc>
+          <w:tcPr>
+            <w:tcW w:w="2552" w:type="dxa"/>
           </w:tcPr>
           <w:p>
             <w:pPr>
@@ -2768,6 +2787,7 @@
                 <w:lang w:val="en-US"/>
               </w:rPr>
             </w:pPr>
+            <w:proofErr w:type="spellStart"/>
             <w:r>
               <w:rPr>
                 <w:rFonts w:ascii="Arial" w:hAnsi="Arial" w:cs="Arial"/>
@@ -2777,6 +2797,7 @@
               </w:rPr>
               <w:t>Delete</w:t>
             </w:r>
+            <w:proofErr w:type="spellEnd"/>
             <w:r>
               <w:rPr>
                 <w:rFonts w:ascii="Arial" w:hAnsi="Arial" w:cs="Arial"/>
@@ -2787,6 +2808,7 @@
               </w:rPr>
               <w:t xml:space="preserve"> </w:t>
             </w:r>
+            <w:proofErr w:type="spellStart"/>
             <w:r>
               <w:rPr>
                 <w:rFonts w:ascii="Arial" w:hAnsi="Arial" w:cs="Arial"/>
@@ -2796,6 +2818,7 @@
               </w:rPr>
               <w:t>From</w:t>
             </w:r>
+            <w:proofErr w:type="spellEnd"/>
             <w:r>
               <w:rPr>
                 <w:rFonts w:ascii="Arial" w:hAnsi="Arial" w:cs="Arial"/>
@@ -2806,6 +2829,7 @@
               </w:rPr>
               <w:t xml:space="preserve"> </w:t>
             </w:r>
+            <w:proofErr w:type="spellStart"/>
             <w:r>
               <w:rPr>
                 <w:rFonts w:ascii="Arial" w:hAnsi="Arial" w:cs="Arial"/>
@@ -2815,6 +2839,7 @@
               </w:rPr>
               <w:t>Course</w:t>
             </w:r>
+            <w:proofErr w:type="spellEnd"/>
           </w:p>
         </w:tc>
         <w:tc>
@@ -2905,40 +2930,288 @@
       <w:tr>
         <w:tc>
           <w:tcPr>
-            <w:tcW w:w="562" w:type="dxa"/>
-          </w:tcPr>
-          <w:p>
-            <w:pPr>
-              <w:rPr>
-                <w:rFonts w:ascii="Arial" w:hAnsi="Arial" w:cs="Arial"/>
-                <w:sz w:val="28"/>
-                <w:szCs w:val="28"/>
-                <w:lang w:val="en-US"/>
-              </w:rPr>
-            </w:pPr>
-            <w:r>
-              <w:rPr>
-                <w:rFonts w:ascii="Arial" w:hAnsi="Arial" w:cs="Arial"/>
-                <w:sz w:val="28"/>
-                <w:szCs w:val="28"/>
-                <w:lang w:val="en-US"/>
-              </w:rPr>
-              <w:t>1</w:t>
-            </w:r>
-            <w:r>
-              <w:rPr>
-                <w:rFonts w:ascii="Arial" w:hAnsi="Arial" w:cs="Arial"/>
-                <w:sz w:val="28"/>
-                <w:szCs w:val="28"/>
-                <w:lang w:val="en-US"/>
-              </w:rPr>
-              <w:t>7</w:t>
-            </w:r>
-          </w:p>
-        </w:tc>
-        <w:tc>
-          <w:tcPr>
-            <w:tcW w:w="2807" w:type="dxa"/>
+            <w:tcW w:w="817" w:type="dxa"/>
+          </w:tcPr>
+          <w:p>
+            <w:pPr>
+              <w:pStyle w:val="a4"/>
+              <w:numPr>
+                <w:ilvl w:val="0"/>
+                <w:numId w:val="5"/>
+              </w:numPr>
+              <w:rPr>
+                <w:rFonts w:ascii="Arial" w:hAnsi="Arial" w:cs="Arial"/>
+                <w:sz w:val="28"/>
+                <w:szCs w:val="28"/>
+                <w:lang w:val="ru-RU"/>
+              </w:rPr>
+            </w:pPr>
+          </w:p>
+        </w:tc>
+        <w:tc>
+          <w:tcPr>
+            <w:tcW w:w="2552" w:type="dxa"/>
+          </w:tcPr>
+          <w:p>
+            <w:pPr>
+              <w:rPr>
+                <w:rFonts w:ascii="Arial" w:hAnsi="Arial" w:cs="Arial"/>
+                <w:sz w:val="28"/>
+                <w:szCs w:val="28"/>
+              </w:rPr>
+            </w:pPr>
+            <w:r>
+              <w:rPr>
+                <w:rFonts w:ascii="Arial" w:hAnsi="Arial" w:cs="Arial"/>
+                <w:sz w:val="28"/>
+                <w:szCs w:val="28"/>
+              </w:rPr>
+              <w:t>Вчитель</w:t>
+            </w:r>
+          </w:p>
+        </w:tc>
+        <w:tc>
+          <w:tcPr>
+            <w:tcW w:w="2268" w:type="dxa"/>
+            <w:shd w:val="clear" w:color="auto" w:fill="FFFF99"/>
+          </w:tcPr>
+          <w:p>
+            <w:pPr>
+              <w:rPr>
+                <w:rFonts w:ascii="Arial" w:hAnsi="Arial" w:cs="Arial"/>
+                <w:color w:val="000000"/>
+                <w:sz w:val="28"/>
+                <w:szCs w:val="28"/>
+                <w:lang w:val="en-US"/>
+              </w:rPr>
+            </w:pPr>
+            <w:r>
+              <w:rPr>
+                <w:rFonts w:ascii="Arial" w:hAnsi="Arial" w:cs="Arial"/>
+                <w:color w:val="000000"/>
+                <w:sz w:val="28"/>
+                <w:szCs w:val="28"/>
+                <w:lang w:val="en-US"/>
+              </w:rPr>
+              <w:t>View Students</w:t>
+            </w:r>
+          </w:p>
+        </w:tc>
+        <w:tc>
+          <w:tcPr>
+            <w:tcW w:w="4110" w:type="dxa"/>
+          </w:tcPr>
+          <w:p>
+            <w:pPr>
+              <w:rPr>
+                <w:rFonts w:ascii="Arial" w:hAnsi="Arial" w:cs="Arial"/>
+                <w:sz w:val="28"/>
+                <w:szCs w:val="28"/>
+              </w:rPr>
+            </w:pPr>
+            <w:r>
+              <w:rPr>
+                <w:rFonts w:ascii="Arial" w:hAnsi="Arial" w:cs="Arial"/>
+                <w:sz w:val="28"/>
+                <w:szCs w:val="28"/>
+              </w:rPr>
+              <w:t>Перегляд студентів на курсі та їх місця проживання</w:t>
+            </w:r>
+          </w:p>
+        </w:tc>
+        <w:tc>
+          <w:tcPr>
+            <w:tcW w:w="5670" w:type="dxa"/>
+          </w:tcPr>
+          <w:p>
+            <w:pPr>
+              <w:rPr>
+                <w:rFonts w:ascii="Arial" w:hAnsi="Arial" w:cs="Arial"/>
+                <w:sz w:val="28"/>
+                <w:szCs w:val="28"/>
+              </w:rPr>
+            </w:pPr>
+            <w:r>
+              <w:rPr>
+                <w:rFonts w:ascii="Arial" w:hAnsi="Arial" w:cs="Arial"/>
+                <w:sz w:val="28"/>
+                <w:szCs w:val="28"/>
+              </w:rPr>
+              <w:t xml:space="preserve">Вчитель на своєму курсі може переглядати список учнів та їх </w:t>
+            </w:r>
+            <w:proofErr w:type="spellStart"/>
+            <w:r>
+              <w:rPr>
+                <w:rFonts w:ascii="Arial" w:hAnsi="Arial" w:cs="Arial"/>
+                <w:sz w:val="28"/>
+                <w:szCs w:val="28"/>
+              </w:rPr>
+              <w:t>місцероживання</w:t>
+            </w:r>
+            <w:proofErr w:type="spellEnd"/>
+          </w:p>
+        </w:tc>
+      </w:tr>
+      <w:tr>
+        <w:tc>
+          <w:tcPr>
+            <w:tcW w:w="817" w:type="dxa"/>
+          </w:tcPr>
+          <w:p>
+            <w:pPr>
+              <w:pStyle w:val="a4"/>
+              <w:numPr>
+                <w:ilvl w:val="0"/>
+                <w:numId w:val="5"/>
+              </w:numPr>
+              <w:rPr>
+                <w:rFonts w:ascii="Arial" w:hAnsi="Arial" w:cs="Arial"/>
+                <w:sz w:val="28"/>
+                <w:szCs w:val="28"/>
+                <w:lang w:val="ru-RU"/>
+              </w:rPr>
+            </w:pPr>
+          </w:p>
+        </w:tc>
+        <w:tc>
+          <w:tcPr>
+            <w:tcW w:w="2552" w:type="dxa"/>
+          </w:tcPr>
+          <w:p>
+            <w:pPr>
+              <w:rPr>
+                <w:rFonts w:ascii="Arial" w:hAnsi="Arial" w:cs="Arial"/>
+                <w:sz w:val="28"/>
+                <w:szCs w:val="28"/>
+                <w:lang w:val="en-US"/>
+              </w:rPr>
+            </w:pPr>
+            <w:r>
+              <w:rPr>
+                <w:rFonts w:ascii="Arial" w:hAnsi="Arial" w:cs="Arial"/>
+                <w:sz w:val="28"/>
+                <w:szCs w:val="28"/>
+              </w:rPr>
+              <w:t>Вчитель</w:t>
+            </w:r>
+          </w:p>
+        </w:tc>
+        <w:tc>
+          <w:tcPr>
+            <w:tcW w:w="2268" w:type="dxa"/>
+            <w:shd w:val="clear" w:color="auto" w:fill="FFFF99"/>
+          </w:tcPr>
+          <w:p>
+            <w:pPr>
+              <w:rPr>
+                <w:rFonts w:ascii="Arial" w:hAnsi="Arial" w:cs="Arial"/>
+                <w:color w:val="000000"/>
+                <w:sz w:val="28"/>
+                <w:szCs w:val="28"/>
+              </w:rPr>
+            </w:pPr>
+            <w:proofErr w:type="spellStart"/>
+            <w:r>
+              <w:rPr>
+                <w:rFonts w:ascii="Arial" w:hAnsi="Arial" w:cs="Arial"/>
+                <w:color w:val="000000"/>
+                <w:sz w:val="28"/>
+                <w:szCs w:val="28"/>
+              </w:rPr>
+              <w:t>View</w:t>
+            </w:r>
+            <w:proofErr w:type="spellEnd"/>
+            <w:r>
+              <w:rPr>
+                <w:rFonts w:ascii="Arial" w:hAnsi="Arial" w:cs="Arial"/>
+                <w:color w:val="000000"/>
+                <w:sz w:val="28"/>
+                <w:szCs w:val="28"/>
+              </w:rPr>
+              <w:t xml:space="preserve"> </w:t>
+            </w:r>
+            <w:proofErr w:type="spellStart"/>
+            <w:r>
+              <w:rPr>
+                <w:rFonts w:ascii="Arial" w:hAnsi="Arial" w:cs="Arial"/>
+                <w:color w:val="000000"/>
+                <w:sz w:val="28"/>
+                <w:szCs w:val="28"/>
+              </w:rPr>
+              <w:t>Listeners</w:t>
+            </w:r>
+            <w:proofErr w:type="spellEnd"/>
+          </w:p>
+        </w:tc>
+        <w:tc>
+          <w:tcPr>
+            <w:tcW w:w="4110" w:type="dxa"/>
+          </w:tcPr>
+          <w:p>
+            <w:pPr>
+              <w:rPr>
+                <w:rFonts w:ascii="Arial" w:hAnsi="Arial" w:cs="Arial"/>
+                <w:sz w:val="28"/>
+                <w:szCs w:val="28"/>
+              </w:rPr>
+            </w:pPr>
+            <w:r>
+              <w:rPr>
+                <w:rFonts w:ascii="Arial" w:hAnsi="Arial" w:cs="Arial"/>
+                <w:sz w:val="28"/>
+                <w:szCs w:val="28"/>
+              </w:rPr>
+              <w:t>Перегляд списку слухачів</w:t>
+            </w:r>
+          </w:p>
+        </w:tc>
+        <w:tc>
+          <w:tcPr>
+            <w:tcW w:w="5670" w:type="dxa"/>
+          </w:tcPr>
+          <w:p>
+            <w:pPr>
+              <w:rPr>
+                <w:rFonts w:ascii="Arial" w:hAnsi="Arial" w:cs="Arial"/>
+                <w:sz w:val="28"/>
+                <w:szCs w:val="28"/>
+              </w:rPr>
+            </w:pPr>
+            <w:r>
+              <w:rPr>
+                <w:rFonts w:ascii="Arial" w:hAnsi="Arial" w:cs="Arial"/>
+                <w:sz w:val="28"/>
+                <w:szCs w:val="28"/>
+              </w:rPr>
+              <w:t>Переглянути список слухачів даного курсу, інформація про наймолодшого і найстаршого користувача, віковий діапазон</w:t>
+            </w:r>
+          </w:p>
+        </w:tc>
+      </w:tr>
+      <w:tr>
+        <w:tc>
+          <w:tcPr>
+            <w:tcW w:w="817" w:type="dxa"/>
+          </w:tcPr>
+          <w:p>
+            <w:pPr>
+              <w:pStyle w:val="a4"/>
+              <w:numPr>
+                <w:ilvl w:val="0"/>
+                <w:numId w:val="5"/>
+              </w:numPr>
+              <w:rPr>
+                <w:rFonts w:ascii="Arial" w:hAnsi="Arial" w:cs="Arial"/>
+                <w:sz w:val="28"/>
+                <w:szCs w:val="28"/>
+                <w:lang w:val="en-US"/>
+              </w:rPr>
+            </w:pPr>
+          </w:p>
+        </w:tc>
+        <w:tc>
+          <w:tcPr>
+            <w:tcW w:w="2552" w:type="dxa"/>
           </w:tcPr>
           <w:p>
             <w:pPr>
@@ -3047,40 +3320,27 @@
       <w:tr>
         <w:tc>
           <w:tcPr>
-            <w:tcW w:w="562" w:type="dxa"/>
-          </w:tcPr>
-          <w:p>
-            <w:pPr>
-              <w:rPr>
-                <w:rFonts w:ascii="Arial" w:hAnsi="Arial" w:cs="Arial"/>
-                <w:sz w:val="28"/>
-                <w:szCs w:val="28"/>
-                <w:lang w:val="en-US"/>
-              </w:rPr>
-            </w:pPr>
-            <w:r>
-              <w:rPr>
-                <w:rFonts w:ascii="Arial" w:hAnsi="Arial" w:cs="Arial"/>
-                <w:sz w:val="28"/>
-                <w:szCs w:val="28"/>
-                <w:lang w:val="en-US"/>
-              </w:rPr>
-              <w:t>1</w:t>
-            </w:r>
-            <w:r>
-              <w:rPr>
-                <w:rFonts w:ascii="Arial" w:hAnsi="Arial" w:cs="Arial"/>
-                <w:sz w:val="28"/>
-                <w:szCs w:val="28"/>
-                <w:lang w:val="en-US"/>
-              </w:rPr>
-              <w:t>8</w:t>
-            </w:r>
-          </w:p>
-        </w:tc>
-        <w:tc>
-          <w:tcPr>
-            <w:tcW w:w="2807" w:type="dxa"/>
+            <w:tcW w:w="817" w:type="dxa"/>
+          </w:tcPr>
+          <w:p>
+            <w:pPr>
+              <w:pStyle w:val="a4"/>
+              <w:numPr>
+                <w:ilvl w:val="0"/>
+                <w:numId w:val="5"/>
+              </w:numPr>
+              <w:rPr>
+                <w:rFonts w:ascii="Arial" w:hAnsi="Arial" w:cs="Arial"/>
+                <w:sz w:val="28"/>
+                <w:szCs w:val="28"/>
+                <w:lang w:val="en-US"/>
+              </w:rPr>
+            </w:pPr>
+          </w:p>
+        </w:tc>
+        <w:tc>
+          <w:tcPr>
+            <w:tcW w:w="2552" w:type="dxa"/>
           </w:tcPr>
           <w:p>
             <w:pPr>
@@ -3189,40 +3449,27 @@
       <w:tr>
         <w:tc>
           <w:tcPr>
-            <w:tcW w:w="562" w:type="dxa"/>
-          </w:tcPr>
-          <w:p>
-            <w:pPr>
-              <w:rPr>
-                <w:rFonts w:ascii="Arial" w:hAnsi="Arial" w:cs="Arial"/>
-                <w:sz w:val="28"/>
-                <w:szCs w:val="28"/>
-                <w:lang w:val="en-US"/>
-              </w:rPr>
-            </w:pPr>
-            <w:r>
-              <w:rPr>
-                <w:rFonts w:ascii="Arial" w:hAnsi="Arial" w:cs="Arial"/>
-                <w:sz w:val="28"/>
-                <w:szCs w:val="28"/>
-                <w:lang w:val="ru-RU"/>
-              </w:rPr>
-              <w:t>1</w:t>
-            </w:r>
-            <w:r>
-              <w:rPr>
-                <w:rFonts w:ascii="Arial" w:hAnsi="Arial" w:cs="Arial"/>
-                <w:sz w:val="28"/>
-                <w:szCs w:val="28"/>
-                <w:lang w:val="en-US"/>
-              </w:rPr>
-              <w:t>9</w:t>
-            </w:r>
-          </w:p>
-        </w:tc>
-        <w:tc>
-          <w:tcPr>
-            <w:tcW w:w="2807" w:type="dxa"/>
+            <w:tcW w:w="817" w:type="dxa"/>
+          </w:tcPr>
+          <w:p>
+            <w:pPr>
+              <w:pStyle w:val="a4"/>
+              <w:numPr>
+                <w:ilvl w:val="0"/>
+                <w:numId w:val="5"/>
+              </w:numPr>
+              <w:rPr>
+                <w:rFonts w:ascii="Arial" w:hAnsi="Arial" w:cs="Arial"/>
+                <w:sz w:val="28"/>
+                <w:szCs w:val="28"/>
+                <w:lang w:val="en-US"/>
+              </w:rPr>
+            </w:pPr>
+          </w:p>
+        </w:tc>
+        <w:tc>
+          <w:tcPr>
+            <w:tcW w:w="2552" w:type="dxa"/>
           </w:tcPr>
           <w:p>
             <w:pPr>
@@ -3279,14 +3526,25 @@
                 <w:szCs w:val="28"/>
               </w:rPr>
             </w:pPr>
-            <w:r>
-              <w:rPr>
-                <w:rFonts w:ascii="Arial" w:hAnsi="Arial" w:cs="Arial"/>
-                <w:sz w:val="28"/>
-                <w:szCs w:val="28"/>
-                <w:lang w:val="en-US"/>
-              </w:rPr>
-              <w:t xml:space="preserve">Підтвердження </w:t>
+            <w:proofErr w:type="spellStart"/>
+            <w:r>
+              <w:rPr>
+                <w:rFonts w:ascii="Arial" w:hAnsi="Arial" w:cs="Arial"/>
+                <w:sz w:val="28"/>
+                <w:szCs w:val="28"/>
+                <w:lang w:val="en-US"/>
+              </w:rPr>
+              <w:t>Підтвердження</w:t>
+            </w:r>
+            <w:proofErr w:type="spellEnd"/>
+            <w:r>
+              <w:rPr>
+                <w:rFonts w:ascii="Arial" w:hAnsi="Arial" w:cs="Arial"/>
+                <w:sz w:val="28"/>
+                <w:szCs w:val="28"/>
+                <w:lang w:val="en-US"/>
+              </w:rPr>
+              <w:t xml:space="preserve"> </w:t>
             </w:r>
             <w:r>
               <w:rPr>
@@ -3333,31 +3591,27 @@
       <w:tr>
         <w:tc>
           <w:tcPr>
-            <w:tcW w:w="562" w:type="dxa"/>
-          </w:tcPr>
-          <w:p>
-            <w:pPr>
-              <w:rPr>
-                <w:rFonts w:ascii="Arial" w:hAnsi="Arial" w:cs="Arial"/>
-                <w:sz w:val="28"/>
-                <w:szCs w:val="28"/>
-                <w:lang w:val="en-US"/>
-              </w:rPr>
-            </w:pPr>
-            <w:r>
-              <w:rPr>
-                <w:rFonts w:ascii="Arial" w:hAnsi="Arial" w:cs="Arial"/>
-                <w:sz w:val="28"/>
-                <w:szCs w:val="28"/>
-                <w:lang w:val="en-US"/>
-              </w:rPr>
-              <w:t>20</w:t>
-            </w:r>
-          </w:p>
-        </w:tc>
-        <w:tc>
-          <w:tcPr>
-            <w:tcW w:w="2807" w:type="dxa"/>
+            <w:tcW w:w="817" w:type="dxa"/>
+          </w:tcPr>
+          <w:p>
+            <w:pPr>
+              <w:pStyle w:val="a4"/>
+              <w:numPr>
+                <w:ilvl w:val="0"/>
+                <w:numId w:val="5"/>
+              </w:numPr>
+              <w:rPr>
+                <w:rFonts w:ascii="Arial" w:hAnsi="Arial" w:cs="Arial"/>
+                <w:sz w:val="28"/>
+                <w:szCs w:val="28"/>
+                <w:lang w:val="en-US"/>
+              </w:rPr>
+            </w:pPr>
+          </w:p>
+        </w:tc>
+        <w:tc>
+          <w:tcPr>
+            <w:tcW w:w="2552" w:type="dxa"/>
           </w:tcPr>
           <w:p>
             <w:pPr>
@@ -3504,16 +3758,11 @@
       <w:pPr>
         <w:rPr>
           <w:rFonts w:ascii="Times New Roman" w:hAnsi="Times New Roman" w:cs="Times New Roman"/>
-        </w:rPr>
-      </w:pPr>
-      <w:r>
-        <w:rPr>
-          <w:rFonts w:ascii="Times New Roman" w:hAnsi="Times New Roman" w:cs="Times New Roman"/>
-        </w:rPr>
-        <w:t>Додати для учнів місце проживання і для власника курсу видати перелік міст своїх студентів без повторень.</w:t>
-      </w:r>
-      <w:bookmarkStart w:id="0" w:name="_GoBack"/>
-      <w:bookmarkEnd w:id="0"/>
+          <w:sz w:val="44"/>
+          <w:szCs w:val="44"/>
+          <w:lang w:val="en-US"/>
+        </w:rPr>
+      </w:pPr>
     </w:p>
     <w:sectPr>
       <w:pgSz w:w="16838" w:h="11906" w:orient="landscape"/>
@@ -3528,6 +3777,95 @@
 <file path=word/numbering.xml><?xml version="1.0" encoding="utf-8"?>
 <w:numbering xmlns:wpc="http://schemas.microsoft.com/office/word/2010/wordprocessingCanvas" xmlns:mc="http://schemas.openxmlformats.org/markup-compatibility/2006" xmlns:o="urn:schemas-microsoft-com:office:office" xmlns:r="http://schemas.openxmlformats.org/officeDocument/2006/relationships" xmlns:m="http://schemas.openxmlformats.org/officeDocument/2006/math" xmlns:v="urn:schemas-microsoft-com:vml" xmlns:wp14="http://schemas.microsoft.com/office/word/2010/wordprocessingDrawing" xmlns:wp="http://schemas.openxmlformats.org/drawingml/2006/wordprocessingDrawing" xmlns:w10="urn:schemas-microsoft-com:office:word" xmlns:w="http://schemas.openxmlformats.org/wordprocessingml/2006/main" xmlns:w14="http://schemas.microsoft.com/office/word/2010/wordml" xmlns:wpg="http://schemas.microsoft.com/office/word/2010/wordprocessingGroup" xmlns:wpi="http://schemas.microsoft.com/office/word/2010/wordprocessingInk" xmlns:wne="http://schemas.microsoft.com/office/word/2006/wordml" xmlns:wps="http://schemas.microsoft.com/office/word/2010/wordprocessingShape" mc:Ignorable="w14 wp14">
   <w:abstractNum w:abstractNumId="0">
+    <w:nsid w:val="39815158"/>
+    <w:multiLevelType w:val="hybridMultilevel"/>
+    <w:tmpl w:val="717E5724"/>
+    <w:lvl w:ilvl="0" w:tplc="845C2352">
+      <w:start w:val="1"/>
+      <w:numFmt w:val="decimal"/>
+      <w:lvlText w:val="%1"/>
+      <w:lvlJc w:val="right"/>
+      <w:pPr>
+        <w:ind w:left="720" w:hanging="360"/>
+      </w:pPr>
+      <w:rPr>
+        <w:rFonts w:hint="default"/>
+      </w:rPr>
+    </w:lvl>
+    <w:lvl w:ilvl="1" w:tplc="04220019">
+      <w:start w:val="1"/>
+      <w:numFmt w:val="lowerLetter"/>
+      <w:lvlText w:val="%2."/>
+      <w:lvlJc w:val="left"/>
+      <w:pPr>
+        <w:ind w:left="1440" w:hanging="360"/>
+      </w:pPr>
+    </w:lvl>
+    <w:lvl w:ilvl="2" w:tplc="0422001B" w:tentative="1">
+      <w:start w:val="1"/>
+      <w:numFmt w:val="lowerRoman"/>
+      <w:lvlText w:val="%3."/>
+      <w:lvlJc w:val="right"/>
+      <w:pPr>
+        <w:ind w:left="2160" w:hanging="180"/>
+      </w:pPr>
+    </w:lvl>
+    <w:lvl w:ilvl="3" w:tplc="0422000F" w:tentative="1">
+      <w:start w:val="1"/>
+      <w:numFmt w:val="decimal"/>
+      <w:lvlText w:val="%4."/>
+      <w:lvlJc w:val="left"/>
+      <w:pPr>
+        <w:ind w:left="2880" w:hanging="360"/>
+      </w:pPr>
+    </w:lvl>
+    <w:lvl w:ilvl="4" w:tplc="04220019" w:tentative="1">
+      <w:start w:val="1"/>
+      <w:numFmt w:val="lowerLetter"/>
+      <w:lvlText w:val="%5."/>
+      <w:lvlJc w:val="left"/>
+      <w:pPr>
+        <w:ind w:left="3600" w:hanging="360"/>
+      </w:pPr>
+    </w:lvl>
+    <w:lvl w:ilvl="5" w:tplc="0422001B" w:tentative="1">
+      <w:start w:val="1"/>
+      <w:numFmt w:val="lowerRoman"/>
+      <w:lvlText w:val="%6."/>
+      <w:lvlJc w:val="right"/>
+      <w:pPr>
+        <w:ind w:left="4320" w:hanging="180"/>
+      </w:pPr>
+    </w:lvl>
+    <w:lvl w:ilvl="6" w:tplc="0422000F" w:tentative="1">
+      <w:start w:val="1"/>
+      <w:numFmt w:val="decimal"/>
+      <w:lvlText w:val="%7."/>
+      <w:lvlJc w:val="left"/>
+      <w:pPr>
+        <w:ind w:left="5040" w:hanging="360"/>
+      </w:pPr>
+    </w:lvl>
+    <w:lvl w:ilvl="7" w:tplc="04220019" w:tentative="1">
+      <w:start w:val="1"/>
+      <w:numFmt w:val="lowerLetter"/>
+      <w:lvlText w:val="%8."/>
+      <w:lvlJc w:val="left"/>
+      <w:pPr>
+        <w:ind w:left="5760" w:hanging="360"/>
+      </w:pPr>
+    </w:lvl>
+    <w:lvl w:ilvl="8" w:tplc="0422001B" w:tentative="1">
+      <w:start w:val="1"/>
+      <w:numFmt w:val="lowerRoman"/>
+      <w:lvlText w:val="%9."/>
+      <w:lvlJc w:val="right"/>
+      <w:pPr>
+        <w:ind w:left="6480" w:hanging="180"/>
+      </w:pPr>
+    </w:lvl>
+  </w:abstractNum>
+  <w:abstractNum w:abstractNumId="1">
     <w:nsid w:val="57D542A8"/>
     <w:multiLevelType w:val="hybridMultilevel"/>
     <w:tmpl w:val="C286FFC2"/>
@@ -3640,7 +3978,7 @@
       </w:rPr>
     </w:lvl>
   </w:abstractNum>
-  <w:abstractNum w:abstractNumId="1">
+  <w:abstractNum w:abstractNumId="2">
     <w:nsid w:val="5B8B2500"/>
     <w:multiLevelType w:val="hybridMultilevel"/>
     <w:tmpl w:val="38686BDA"/>
@@ -3753,11 +4091,192 @@
       </w:rPr>
     </w:lvl>
   </w:abstractNum>
+  <w:abstractNum w:abstractNumId="3">
+    <w:nsid w:val="63253F4A"/>
+    <w:multiLevelType w:val="hybridMultilevel"/>
+    <w:tmpl w:val="8EEC9F0E"/>
+    <w:lvl w:ilvl="0" w:tplc="0422000F">
+      <w:start w:val="1"/>
+      <w:numFmt w:val="decimal"/>
+      <w:lvlText w:val="%1."/>
+      <w:lvlJc w:val="left"/>
+      <w:pPr>
+        <w:ind w:left="720" w:hanging="360"/>
+      </w:pPr>
+    </w:lvl>
+    <w:lvl w:ilvl="1" w:tplc="04220019" w:tentative="1">
+      <w:start w:val="1"/>
+      <w:numFmt w:val="lowerLetter"/>
+      <w:lvlText w:val="%2."/>
+      <w:lvlJc w:val="left"/>
+      <w:pPr>
+        <w:ind w:left="1440" w:hanging="360"/>
+      </w:pPr>
+    </w:lvl>
+    <w:lvl w:ilvl="2" w:tplc="0422001B" w:tentative="1">
+      <w:start w:val="1"/>
+      <w:numFmt w:val="lowerRoman"/>
+      <w:lvlText w:val="%3."/>
+      <w:lvlJc w:val="right"/>
+      <w:pPr>
+        <w:ind w:left="2160" w:hanging="180"/>
+      </w:pPr>
+    </w:lvl>
+    <w:lvl w:ilvl="3" w:tplc="0422000F" w:tentative="1">
+      <w:start w:val="1"/>
+      <w:numFmt w:val="decimal"/>
+      <w:lvlText w:val="%4."/>
+      <w:lvlJc w:val="left"/>
+      <w:pPr>
+        <w:ind w:left="2880" w:hanging="360"/>
+      </w:pPr>
+    </w:lvl>
+    <w:lvl w:ilvl="4" w:tplc="04220019" w:tentative="1">
+      <w:start w:val="1"/>
+      <w:numFmt w:val="lowerLetter"/>
+      <w:lvlText w:val="%5."/>
+      <w:lvlJc w:val="left"/>
+      <w:pPr>
+        <w:ind w:left="3600" w:hanging="360"/>
+      </w:pPr>
+    </w:lvl>
+    <w:lvl w:ilvl="5" w:tplc="0422001B" w:tentative="1">
+      <w:start w:val="1"/>
+      <w:numFmt w:val="lowerRoman"/>
+      <w:lvlText w:val="%6."/>
+      <w:lvlJc w:val="right"/>
+      <w:pPr>
+        <w:ind w:left="4320" w:hanging="180"/>
+      </w:pPr>
+    </w:lvl>
+    <w:lvl w:ilvl="6" w:tplc="0422000F" w:tentative="1">
+      <w:start w:val="1"/>
+      <w:numFmt w:val="decimal"/>
+      <w:lvlText w:val="%7."/>
+      <w:lvlJc w:val="left"/>
+      <w:pPr>
+        <w:ind w:left="5040" w:hanging="360"/>
+      </w:pPr>
+    </w:lvl>
+    <w:lvl w:ilvl="7" w:tplc="04220019" w:tentative="1">
+      <w:start w:val="1"/>
+      <w:numFmt w:val="lowerLetter"/>
+      <w:lvlText w:val="%8."/>
+      <w:lvlJc w:val="left"/>
+      <w:pPr>
+        <w:ind w:left="5760" w:hanging="360"/>
+      </w:pPr>
+    </w:lvl>
+    <w:lvl w:ilvl="8" w:tplc="0422001B" w:tentative="1">
+      <w:start w:val="1"/>
+      <w:numFmt w:val="lowerRoman"/>
+      <w:lvlText w:val="%9."/>
+      <w:lvlJc w:val="right"/>
+      <w:pPr>
+        <w:ind w:left="6480" w:hanging="180"/>
+      </w:pPr>
+    </w:lvl>
+  </w:abstractNum>
+  <w:abstractNum w:abstractNumId="4">
+    <w:nsid w:val="638C4DBC"/>
+    <w:multiLevelType w:val="hybridMultilevel"/>
+    <w:tmpl w:val="C47C3E1A"/>
+    <w:lvl w:ilvl="0" w:tplc="0422000F">
+      <w:start w:val="1"/>
+      <w:numFmt w:val="decimal"/>
+      <w:lvlText w:val="%1."/>
+      <w:lvlJc w:val="left"/>
+      <w:pPr>
+        <w:ind w:left="720" w:hanging="360"/>
+      </w:pPr>
+    </w:lvl>
+    <w:lvl w:ilvl="1" w:tplc="04220019" w:tentative="1">
+      <w:start w:val="1"/>
+      <w:numFmt w:val="lowerLetter"/>
+      <w:lvlText w:val="%2."/>
+      <w:lvlJc w:val="left"/>
+      <w:pPr>
+        <w:ind w:left="1440" w:hanging="360"/>
+      </w:pPr>
+    </w:lvl>
+    <w:lvl w:ilvl="2" w:tplc="0422001B" w:tentative="1">
+      <w:start w:val="1"/>
+      <w:numFmt w:val="lowerRoman"/>
+      <w:lvlText w:val="%3."/>
+      <w:lvlJc w:val="right"/>
+      <w:pPr>
+        <w:ind w:left="2160" w:hanging="180"/>
+      </w:pPr>
+    </w:lvl>
+    <w:lvl w:ilvl="3" w:tplc="0422000F" w:tentative="1">
+      <w:start w:val="1"/>
+      <w:numFmt w:val="decimal"/>
+      <w:lvlText w:val="%4."/>
+      <w:lvlJc w:val="left"/>
+      <w:pPr>
+        <w:ind w:left="2880" w:hanging="360"/>
+      </w:pPr>
+    </w:lvl>
+    <w:lvl w:ilvl="4" w:tplc="04220019" w:tentative="1">
+      <w:start w:val="1"/>
+      <w:numFmt w:val="lowerLetter"/>
+      <w:lvlText w:val="%5."/>
+      <w:lvlJc w:val="left"/>
+      <w:pPr>
+        <w:ind w:left="3600" w:hanging="360"/>
+      </w:pPr>
+    </w:lvl>
+    <w:lvl w:ilvl="5" w:tplc="0422001B" w:tentative="1">
+      <w:start w:val="1"/>
+      <w:numFmt w:val="lowerRoman"/>
+      <w:lvlText w:val="%6."/>
+      <w:lvlJc w:val="right"/>
+      <w:pPr>
+        <w:ind w:left="4320" w:hanging="180"/>
+      </w:pPr>
+    </w:lvl>
+    <w:lvl w:ilvl="6" w:tplc="0422000F" w:tentative="1">
+      <w:start w:val="1"/>
+      <w:numFmt w:val="decimal"/>
+      <w:lvlText w:val="%7."/>
+      <w:lvlJc w:val="left"/>
+      <w:pPr>
+        <w:ind w:left="5040" w:hanging="360"/>
+      </w:pPr>
+    </w:lvl>
+    <w:lvl w:ilvl="7" w:tplc="04220019" w:tentative="1">
+      <w:start w:val="1"/>
+      <w:numFmt w:val="lowerLetter"/>
+      <w:lvlText w:val="%8."/>
+      <w:lvlJc w:val="left"/>
+      <w:pPr>
+        <w:ind w:left="5760" w:hanging="360"/>
+      </w:pPr>
+    </w:lvl>
+    <w:lvl w:ilvl="8" w:tplc="0422001B" w:tentative="1">
+      <w:start w:val="1"/>
+      <w:numFmt w:val="lowerRoman"/>
+      <w:lvlText w:val="%9."/>
+      <w:lvlJc w:val="right"/>
+      <w:pPr>
+        <w:ind w:left="6480" w:hanging="180"/>
+      </w:pPr>
+    </w:lvl>
+  </w:abstractNum>
   <w:num w:numId="1">
-    <w:abstractNumId w:val="0"/>
+    <w:abstractNumId w:val="1"/>
   </w:num>
   <w:num w:numId="2">
-    <w:abstractNumId w:val="1"/>
+    <w:abstractNumId w:val="2"/>
+  </w:num>
+  <w:num w:numId="3">
+    <w:abstractNumId w:val="3"/>
+  </w:num>
+  <w:num w:numId="4">
+    <w:abstractNumId w:val="4"/>
+  </w:num>
+  <w:num w:numId="5">
+    <w:abstractNumId w:val="0"/>
   </w:num>
 </w:numbering>
 </file>

--- a/docs/HomeSchooling Team3.docx
+++ b/docs/HomeSchooling Team3.docx
@@ -656,8 +656,6 @@
           </wp:inline>
         </w:drawing>
       </w:r>
-      <w:bookmarkStart w:id="0" w:name="_GoBack"/>
-      <w:bookmarkEnd w:id="0"/>
     </w:p>
     <w:p>
       <w:pPr>
@@ -989,7 +987,7 @@
         <w:tc>
           <w:tcPr>
             <w:tcW w:w="2268" w:type="dxa"/>
-            <w:shd w:val="clear" w:color="auto" w:fill="66FF99"/>
+            <w:shd w:val="clear" w:color="auto" w:fill="66FFFF"/>
           </w:tcPr>
           <w:p>
             <w:pPr>
@@ -1009,6 +1007,8 @@
               </w:rPr>
               <w:t>Filtering by category</w:t>
             </w:r>
+            <w:bookmarkStart w:id="0" w:name="_GoBack"/>
+            <w:bookmarkEnd w:id="0"/>
           </w:p>
         </w:tc>
         <w:tc>
@@ -2973,7 +2973,7 @@
         <w:tc>
           <w:tcPr>
             <w:tcW w:w="2268" w:type="dxa"/>
-            <w:shd w:val="clear" w:color="auto" w:fill="FFFF99"/>
+            <w:shd w:val="clear" w:color="auto" w:fill="66FFFF"/>
           </w:tcPr>
           <w:p>
             <w:pPr>
@@ -3099,7 +3099,7 @@
         <w:tc>
           <w:tcPr>
             <w:tcW w:w="2268" w:type="dxa"/>
-            <w:shd w:val="clear" w:color="auto" w:fill="FFFF99"/>
+            <w:shd w:val="clear" w:color="auto" w:fill="66FFFF"/>
           </w:tcPr>
           <w:p>
             <w:pPr>
@@ -5188,7 +5188,7 @@
   <a:extraClrSchemeLst/>
   <a:extLst>
     <a:ext uri="{05A4C25C-085E-4340-85A3-A5531E510DB2}">
-      <thm15:themeFamily xmlns:thm15="http://schemas.microsoft.com/office/thememl/2012/main" xmlns="" name="Office Theme" id="{62F939B6-93AF-4DB8-9C6B-D6C7DFDC589F}" vid="{4A3C46E8-61CC-4603-A589-7422A47A8E4A}"/>
+      <thm15:themeFamily xmlns="" xmlns:thm15="http://schemas.microsoft.com/office/thememl/2012/main" name="Office Theme" id="{62F939B6-93AF-4DB8-9C6B-D6C7DFDC589F}" vid="{4A3C46E8-61CC-4603-A589-7422A47A8E4A}"/>
     </a:ext>
   </a:extLst>
 </a:theme>

--- a/docs/HomeSchooling Team3.docx
+++ b/docs/HomeSchooling Team3.docx
@@ -1,6 +1,6 @@
 
 <file path=word/document.xml><?xml version="1.0" encoding="utf-8"?>
-<w:document xmlns:wpc="http://schemas.microsoft.com/office/word/2010/wordprocessingCanvas" xmlns:mc="http://schemas.openxmlformats.org/markup-compatibility/2006" xmlns:o="urn:schemas-microsoft-com:office:office" xmlns:r="http://schemas.openxmlformats.org/officeDocument/2006/relationships" xmlns:m="http://schemas.openxmlformats.org/officeDocument/2006/math" xmlns:v="urn:schemas-microsoft-com:vml" xmlns:wp14="http://schemas.microsoft.com/office/word/2010/wordprocessingDrawing" xmlns:wp="http://schemas.openxmlformats.org/drawingml/2006/wordprocessingDrawing" xmlns:w10="urn:schemas-microsoft-com:office:word" xmlns:w="http://schemas.openxmlformats.org/wordprocessingml/2006/main" xmlns:w14="http://schemas.microsoft.com/office/word/2010/wordml" xmlns:wpg="http://schemas.microsoft.com/office/word/2010/wordprocessingGroup" xmlns:wpi="http://schemas.microsoft.com/office/word/2010/wordprocessingInk" xmlns:wne="http://schemas.microsoft.com/office/word/2006/wordml" xmlns:wps="http://schemas.microsoft.com/office/word/2010/wordprocessingShape" mc:Ignorable="w14 wp14">
+<w:document xmlns:wpc="http://schemas.microsoft.com/office/word/2010/wordprocessingCanvas" xmlns:mc="http://schemas.openxmlformats.org/markup-compatibility/2006" xmlns:o="urn:schemas-microsoft-com:office:office" xmlns:r="http://schemas.openxmlformats.org/officeDocument/2006/relationships" xmlns:m="http://schemas.openxmlformats.org/officeDocument/2006/math" xmlns:v="urn:schemas-microsoft-com:vml" xmlns:wp14="http://schemas.microsoft.com/office/word/2010/wordprocessingDrawing" xmlns:wp="http://schemas.openxmlformats.org/drawingml/2006/wordprocessingDrawing" xmlns:w10="urn:schemas-microsoft-com:office:word" xmlns:w="http://schemas.openxmlformats.org/wordprocessingml/2006/main" xmlns:w14="http://schemas.microsoft.com/office/word/2010/wordml" xmlns:w15="http://schemas.microsoft.com/office/word/2012/wordml" xmlns:wpg="http://schemas.microsoft.com/office/word/2010/wordprocessingGroup" xmlns:wpi="http://schemas.microsoft.com/office/word/2010/wordprocessingInk" xmlns:wne="http://schemas.microsoft.com/office/word/2006/wordml" xmlns:wps="http://schemas.microsoft.com/office/word/2010/wordprocessingShape" mc:Ignorable="w14 w15 wp14">
   <w:body>
     <w:p>
       <w:pPr>
@@ -636,7 +636,7 @@
                     <pic:cNvPicPr/>
                   </pic:nvPicPr>
                   <pic:blipFill>
-                    <a:blip r:embed="rId6"/>
+                    <a:blip r:embed="rId5"/>
                     <a:stretch>
                       <a:fillRect/>
                     </a:stretch>
@@ -659,40 +659,28 @@
     </w:p>
     <w:p>
       <w:pPr>
-        <w:pStyle w:val="1"/>
-        <w:rPr>
-          <w:b/>
-          <w:lang w:val="ru-RU"/>
+        <w:rPr>
+          <w:lang w:val="en-US"/>
         </w:rPr>
       </w:pPr>
-      <w:r>
-        <w:rPr>
-          <w:b/>
-          <w:lang w:val="en-US"/>
-        </w:rPr>
-        <w:lastRenderedPageBreak/>
-        <w:t>Use Cases</w:t>
-      </w:r>
-      <w:r>
-        <w:rPr>
-          <w:b/>
-        </w:rPr>
-        <w:t>:</w:t>
-      </w:r>
+      <w:bookmarkStart w:id="0" w:name="_GoBack"/>
+      <w:bookmarkEnd w:id="0"/>
     </w:p>
     <w:tbl>
       <w:tblPr>
         <w:tblStyle w:val="a3"/>
-        <w:tblW w:w="15417" w:type="dxa"/>
+        <w:tblpPr w:leftFromText="180" w:rightFromText="180" w:vertAnchor="text" w:horzAnchor="page" w:tblpX="1" w:tblpY="-478"/>
+        <w:tblW w:w="16920" w:type="dxa"/>
         <w:tblLayout w:type="fixed"/>
         <w:tblLook w:val="04A0" w:firstRow="1" w:lastRow="0" w:firstColumn="1" w:lastColumn="0" w:noHBand="0" w:noVBand="1"/>
       </w:tblPr>
       <w:tblGrid>
         <w:gridCol w:w="817"/>
-        <w:gridCol w:w="2552"/>
         <w:gridCol w:w="2268"/>
-        <w:gridCol w:w="4110"/>
-        <w:gridCol w:w="5670"/>
+        <w:gridCol w:w="1843"/>
+        <w:gridCol w:w="3118"/>
+        <w:gridCol w:w="4536"/>
+        <w:gridCol w:w="4338"/>
       </w:tblGrid>
       <w:tr>
         <w:tc>
@@ -715,13 +703,14 @@
                 <w:sz w:val="28"/>
                 <w:szCs w:val="28"/>
               </w:rPr>
+              <w:lastRenderedPageBreak/>
               <w:t>№</w:t>
             </w:r>
           </w:p>
         </w:tc>
         <w:tc>
           <w:tcPr>
-            <w:tcW w:w="2552" w:type="dxa"/>
+            <w:tcW w:w="2268" w:type="dxa"/>
           </w:tcPr>
           <w:p>
             <w:pPr>
@@ -747,7 +736,7 @@
         </w:tc>
         <w:tc>
           <w:tcPr>
-            <w:tcW w:w="2268" w:type="dxa"/>
+            <w:tcW w:w="1843" w:type="dxa"/>
           </w:tcPr>
           <w:p>
             <w:pPr>
@@ -782,7 +771,7 @@
         </w:tc>
         <w:tc>
           <w:tcPr>
-            <w:tcW w:w="4110" w:type="dxa"/>
+            <w:tcW w:w="3118" w:type="dxa"/>
           </w:tcPr>
           <w:p>
             <w:pPr>
@@ -806,7 +795,7 @@
         </w:tc>
         <w:tc>
           <w:tcPr>
-            <w:tcW w:w="5670" w:type="dxa"/>
+            <w:tcW w:w="4536" w:type="dxa"/>
           </w:tcPr>
           <w:p>
             <w:pPr>
@@ -825,6 +814,42 @@
                 <w:szCs w:val="28"/>
               </w:rPr>
               <w:t>Опис</w:t>
+            </w:r>
+          </w:p>
+        </w:tc>
+        <w:tc>
+          <w:tcPr>
+            <w:tcW w:w="4338" w:type="dxa"/>
+          </w:tcPr>
+          <w:p>
+            <w:pPr>
+              <w:rPr>
+                <w:rFonts w:ascii="Arial" w:hAnsi="Arial" w:cs="Arial"/>
+                <w:b/>
+                <w:sz w:val="28"/>
+                <w:szCs w:val="28"/>
+                <w:lang w:val="en-US"/>
+              </w:rPr>
+            </w:pPr>
+            <w:r>
+              <w:rPr>
+                <w:rFonts w:ascii="Arial" w:hAnsi="Arial" w:cs="Arial"/>
+                <w:b/>
+                <w:sz w:val="28"/>
+                <w:szCs w:val="28"/>
+                <w:lang w:val="en-US"/>
+              </w:rPr>
+              <w:t>Unit-</w:t>
+            </w:r>
+            <w:r>
+              <w:rPr>
+                <w:rFonts w:ascii="Arial" w:hAnsi="Arial" w:cs="Arial"/>
+                <w:b/>
+                <w:sz w:val="28"/>
+                <w:szCs w:val="28"/>
+                <w:lang w:val="ru-RU"/>
+              </w:rPr>
+              <w:t>тести</w:t>
             </w:r>
           </w:p>
         </w:tc>
@@ -851,7 +876,7 @@
         </w:tc>
         <w:tc>
           <w:tcPr>
-            <w:tcW w:w="2552" w:type="dxa"/>
+            <w:tcW w:w="2268" w:type="dxa"/>
           </w:tcPr>
           <w:p>
             <w:pPr>
@@ -873,7 +898,7 @@
         </w:tc>
         <w:tc>
           <w:tcPr>
-            <w:tcW w:w="2268" w:type="dxa"/>
+            <w:tcW w:w="1843" w:type="dxa"/>
             <w:shd w:val="clear" w:color="auto" w:fill="66FF99"/>
           </w:tcPr>
           <w:p>
@@ -898,7 +923,7 @@
         </w:tc>
         <w:tc>
           <w:tcPr>
-            <w:tcW w:w="4110" w:type="dxa"/>
+            <w:tcW w:w="3118" w:type="dxa"/>
           </w:tcPr>
           <w:p>
             <w:pPr>
@@ -920,7 +945,7 @@
         </w:tc>
         <w:tc>
           <w:tcPr>
-            <w:tcW w:w="5670" w:type="dxa"/>
+            <w:tcW w:w="4536" w:type="dxa"/>
           </w:tcPr>
           <w:p>
             <w:pPr>
@@ -939,6 +964,81 @@
               </w:rPr>
               <w:t>Сторінка, що містить список всіх можливих курсів</w:t>
             </w:r>
+          </w:p>
+        </w:tc>
+        <w:tc>
+          <w:tcPr>
+            <w:tcW w:w="4338" w:type="dxa"/>
+          </w:tcPr>
+          <w:p>
+            <w:pPr>
+              <w:rPr>
+                <w:rFonts w:ascii="Arial" w:hAnsi="Arial" w:cs="Arial"/>
+                <w:sz w:val="28"/>
+                <w:szCs w:val="28"/>
+                <w:lang w:val="en-US"/>
+              </w:rPr>
+            </w:pPr>
+            <w:proofErr w:type="spellStart"/>
+            <w:r>
+              <w:rPr>
+                <w:rFonts w:ascii="Arial" w:hAnsi="Arial" w:cs="Arial"/>
+                <w:sz w:val="28"/>
+                <w:szCs w:val="28"/>
+              </w:rPr>
+              <w:t>AllCoursesListTest</w:t>
+            </w:r>
+            <w:proofErr w:type="spellEnd"/>
+            <w:r>
+              <w:rPr>
+                <w:rFonts w:ascii="Arial" w:hAnsi="Arial" w:cs="Arial"/>
+                <w:sz w:val="28"/>
+                <w:szCs w:val="28"/>
+                <w:lang w:val="en-US"/>
+              </w:rPr>
+              <w:t xml:space="preserve">, </w:t>
+            </w:r>
+            <w:proofErr w:type="spellStart"/>
+            <w:r>
+              <w:rPr>
+                <w:rFonts w:ascii="Arial" w:hAnsi="Arial" w:cs="Arial"/>
+                <w:sz w:val="28"/>
+                <w:szCs w:val="28"/>
+                <w:lang w:val="en-US"/>
+              </w:rPr>
+              <w:t>AllCoursesListForStudentTest</w:t>
+            </w:r>
+            <w:proofErr w:type="spellEnd"/>
+            <w:r>
+              <w:rPr>
+                <w:rFonts w:ascii="Arial" w:hAnsi="Arial" w:cs="Arial"/>
+                <w:sz w:val="28"/>
+                <w:szCs w:val="28"/>
+                <w:lang w:val="en-US"/>
+              </w:rPr>
+              <w:t>,</w:t>
+            </w:r>
+          </w:p>
+          <w:p>
+            <w:pPr>
+              <w:rPr>
+                <w:rFonts w:ascii="Arial" w:hAnsi="Arial" w:cs="Arial"/>
+                <w:sz w:val="28"/>
+                <w:szCs w:val="28"/>
+                <w:lang w:val="en-US"/>
+              </w:rPr>
+            </w:pPr>
+            <w:proofErr w:type="spellStart"/>
+            <w:r>
+              <w:rPr>
+                <w:rFonts w:ascii="Arial" w:hAnsi="Arial" w:cs="Arial"/>
+                <w:sz w:val="28"/>
+                <w:szCs w:val="28"/>
+                <w:lang w:val="en-US"/>
+              </w:rPr>
+              <w:t>CategoryCoursesListTest</w:t>
+            </w:r>
+            <w:proofErr w:type="spellEnd"/>
           </w:p>
         </w:tc>
       </w:tr>
@@ -964,7 +1064,7 @@
         </w:tc>
         <w:tc>
           <w:tcPr>
-            <w:tcW w:w="2552" w:type="dxa"/>
+            <w:tcW w:w="2268" w:type="dxa"/>
           </w:tcPr>
           <w:p>
             <w:pPr>
@@ -986,7 +1086,7 @@
         </w:tc>
         <w:tc>
           <w:tcPr>
-            <w:tcW w:w="2268" w:type="dxa"/>
+            <w:tcW w:w="1843" w:type="dxa"/>
             <w:shd w:val="clear" w:color="auto" w:fill="66FFFF"/>
           </w:tcPr>
           <w:p>
@@ -1007,13 +1107,11 @@
               </w:rPr>
               <w:t>Filtering by category</w:t>
             </w:r>
-            <w:bookmarkStart w:id="0" w:name="_GoBack"/>
-            <w:bookmarkEnd w:id="0"/>
-          </w:p>
-        </w:tc>
-        <w:tc>
-          <w:tcPr>
-            <w:tcW w:w="4110" w:type="dxa"/>
+          </w:p>
+        </w:tc>
+        <w:tc>
+          <w:tcPr>
+            <w:tcW w:w="3118" w:type="dxa"/>
           </w:tcPr>
           <w:p>
             <w:pPr>
@@ -1035,7 +1133,7 @@
         </w:tc>
         <w:tc>
           <w:tcPr>
-            <w:tcW w:w="5670" w:type="dxa"/>
+            <w:tcW w:w="4536" w:type="dxa"/>
           </w:tcPr>
           <w:p>
             <w:pPr>
@@ -1061,6 +1159,31 @@
                 <w:szCs w:val="28"/>
               </w:rPr>
               <w:t>тд</w:t>
+            </w:r>
+            <w:proofErr w:type="spellEnd"/>
+          </w:p>
+        </w:tc>
+        <w:tc>
+          <w:tcPr>
+            <w:tcW w:w="4338" w:type="dxa"/>
+          </w:tcPr>
+          <w:p>
+            <w:pPr>
+              <w:rPr>
+                <w:rFonts w:ascii="Arial" w:hAnsi="Arial" w:cs="Arial"/>
+                <w:sz w:val="28"/>
+                <w:szCs w:val="28"/>
+              </w:rPr>
+            </w:pPr>
+            <w:proofErr w:type="spellStart"/>
+            <w:r>
+              <w:rPr>
+                <w:rFonts w:ascii="Arial" w:hAnsi="Arial" w:cs="Arial"/>
+                <w:sz w:val="28"/>
+                <w:szCs w:val="28"/>
+                <w:lang w:val="en-US"/>
+              </w:rPr>
+              <w:t>SearchCoursesListTest</w:t>
             </w:r>
             <w:proofErr w:type="spellEnd"/>
           </w:p>
@@ -1088,7 +1211,7 @@
         </w:tc>
         <w:tc>
           <w:tcPr>
-            <w:tcW w:w="2552" w:type="dxa"/>
+            <w:tcW w:w="2268" w:type="dxa"/>
           </w:tcPr>
           <w:p>
             <w:pPr>
@@ -1110,7 +1233,7 @@
         </w:tc>
         <w:tc>
           <w:tcPr>
-            <w:tcW w:w="2268" w:type="dxa"/>
+            <w:tcW w:w="1843" w:type="dxa"/>
             <w:shd w:val="clear" w:color="auto" w:fill="FF9999"/>
           </w:tcPr>
           <w:p>
@@ -1135,7 +1258,7 @@
         </w:tc>
         <w:tc>
           <w:tcPr>
-            <w:tcW w:w="4110" w:type="dxa"/>
+            <w:tcW w:w="3118" w:type="dxa"/>
           </w:tcPr>
           <w:p>
             <w:pPr>
@@ -1157,7 +1280,7 @@
         </w:tc>
         <w:tc>
           <w:tcPr>
-            <w:tcW w:w="5670" w:type="dxa"/>
+            <w:tcW w:w="4536" w:type="dxa"/>
           </w:tcPr>
           <w:p>
             <w:pPr>
@@ -1175,6 +1298,181 @@
               </w:rPr>
               <w:t>Форма для реєстрації користувача в системі</w:t>
             </w:r>
+          </w:p>
+        </w:tc>
+        <w:tc>
+          <w:tcPr>
+            <w:tcW w:w="4338" w:type="dxa"/>
+          </w:tcPr>
+          <w:p>
+            <w:pPr>
+              <w:rPr>
+                <w:rFonts w:ascii="Arial" w:hAnsi="Arial" w:cs="Arial"/>
+                <w:sz w:val="28"/>
+                <w:szCs w:val="28"/>
+                <w:lang w:val="en-US"/>
+              </w:rPr>
+            </w:pPr>
+            <w:proofErr w:type="spellStart"/>
+            <w:r>
+              <w:rPr>
+                <w:rFonts w:ascii="Arial" w:hAnsi="Arial" w:cs="Arial"/>
+                <w:sz w:val="28"/>
+                <w:szCs w:val="28"/>
+              </w:rPr>
+              <w:t>RegisterGetTest</w:t>
+            </w:r>
+            <w:proofErr w:type="spellEnd"/>
+            <w:r>
+              <w:rPr>
+                <w:rFonts w:ascii="Arial" w:hAnsi="Arial" w:cs="Arial"/>
+                <w:sz w:val="28"/>
+                <w:szCs w:val="28"/>
+                <w:lang w:val="en-US"/>
+              </w:rPr>
+              <w:t>,</w:t>
+            </w:r>
+          </w:p>
+          <w:p>
+            <w:pPr>
+              <w:rPr>
+                <w:rFonts w:ascii="Arial" w:hAnsi="Arial" w:cs="Arial"/>
+                <w:sz w:val="28"/>
+                <w:szCs w:val="28"/>
+                <w:lang w:val="en-US"/>
+              </w:rPr>
+            </w:pPr>
+            <w:proofErr w:type="spellStart"/>
+            <w:r>
+              <w:rPr>
+                <w:rFonts w:ascii="Arial" w:hAnsi="Arial" w:cs="Arial"/>
+                <w:sz w:val="28"/>
+                <w:szCs w:val="28"/>
+                <w:lang w:val="en-US"/>
+              </w:rPr>
+              <w:t>RegisterWrongUsernameTest</w:t>
+            </w:r>
+            <w:proofErr w:type="spellEnd"/>
+            <w:r>
+              <w:rPr>
+                <w:rFonts w:ascii="Arial" w:hAnsi="Arial" w:cs="Arial"/>
+                <w:sz w:val="28"/>
+                <w:szCs w:val="28"/>
+                <w:lang w:val="en-US"/>
+              </w:rPr>
+              <w:t>,</w:t>
+            </w:r>
+          </w:p>
+          <w:p>
+            <w:pPr>
+              <w:rPr>
+                <w:rFonts w:ascii="Arial" w:hAnsi="Arial" w:cs="Arial"/>
+                <w:sz w:val="28"/>
+                <w:szCs w:val="28"/>
+                <w:lang w:val="en-US"/>
+              </w:rPr>
+            </w:pPr>
+            <w:proofErr w:type="spellStart"/>
+            <w:r>
+              <w:rPr>
+                <w:rFonts w:ascii="Arial" w:hAnsi="Arial" w:cs="Arial"/>
+                <w:sz w:val="28"/>
+                <w:szCs w:val="28"/>
+                <w:lang w:val="en-US"/>
+              </w:rPr>
+              <w:t>RegisterNullPasswordTest</w:t>
+            </w:r>
+            <w:proofErr w:type="spellEnd"/>
+            <w:r>
+              <w:rPr>
+                <w:rFonts w:ascii="Arial" w:hAnsi="Arial" w:cs="Arial"/>
+                <w:sz w:val="28"/>
+                <w:szCs w:val="28"/>
+                <w:lang w:val="en-US"/>
+              </w:rPr>
+              <w:t>,</w:t>
+            </w:r>
+          </w:p>
+          <w:p>
+            <w:pPr>
+              <w:rPr>
+                <w:rFonts w:ascii="Arial" w:hAnsi="Arial" w:cs="Arial"/>
+                <w:sz w:val="28"/>
+                <w:szCs w:val="28"/>
+                <w:lang w:val="en-US"/>
+              </w:rPr>
+            </w:pPr>
+            <w:proofErr w:type="spellStart"/>
+            <w:r>
+              <w:rPr>
+                <w:rFonts w:ascii="Arial" w:hAnsi="Arial" w:cs="Arial"/>
+                <w:sz w:val="28"/>
+                <w:szCs w:val="28"/>
+                <w:lang w:val="en-US"/>
+              </w:rPr>
+              <w:t>RegisterNullNameTest</w:t>
+            </w:r>
+            <w:proofErr w:type="spellEnd"/>
+            <w:r>
+              <w:rPr>
+                <w:rFonts w:ascii="Arial" w:hAnsi="Arial" w:cs="Arial"/>
+                <w:sz w:val="28"/>
+                <w:szCs w:val="28"/>
+                <w:lang w:val="en-US"/>
+              </w:rPr>
+              <w:t>,</w:t>
+            </w:r>
+          </w:p>
+          <w:p>
+            <w:pPr>
+              <w:rPr>
+                <w:rFonts w:ascii="Arial" w:hAnsi="Arial" w:cs="Arial"/>
+                <w:sz w:val="28"/>
+                <w:szCs w:val="28"/>
+                <w:lang w:val="en-US"/>
+              </w:rPr>
+            </w:pPr>
+            <w:proofErr w:type="spellStart"/>
+            <w:r>
+              <w:rPr>
+                <w:rFonts w:ascii="Arial" w:hAnsi="Arial" w:cs="Arial"/>
+                <w:sz w:val="28"/>
+                <w:szCs w:val="28"/>
+                <w:lang w:val="en-US"/>
+              </w:rPr>
+              <w:t>RegisterWrongYearTest</w:t>
+            </w:r>
+            <w:proofErr w:type="spellEnd"/>
+            <w:r>
+              <w:rPr>
+                <w:rFonts w:ascii="Arial" w:hAnsi="Arial" w:cs="Arial"/>
+                <w:sz w:val="28"/>
+                <w:szCs w:val="28"/>
+                <w:lang w:val="en-US"/>
+              </w:rPr>
+              <w:t>,</w:t>
+            </w:r>
+          </w:p>
+          <w:p>
+            <w:pPr>
+              <w:rPr>
+                <w:rFonts w:ascii="Arial" w:hAnsi="Arial" w:cs="Arial"/>
+                <w:sz w:val="28"/>
+                <w:szCs w:val="28"/>
+                <w:lang w:val="en-US"/>
+              </w:rPr>
+            </w:pPr>
+            <w:proofErr w:type="spellStart"/>
+            <w:r>
+              <w:rPr>
+                <w:rFonts w:ascii="Arial" w:hAnsi="Arial" w:cs="Arial"/>
+                <w:sz w:val="28"/>
+                <w:szCs w:val="28"/>
+                <w:lang w:val="en-US"/>
+              </w:rPr>
+              <w:t>RegisterTest</w:t>
+            </w:r>
+            <w:proofErr w:type="spellEnd"/>
           </w:p>
         </w:tc>
       </w:tr>
@@ -1200,7 +1498,7 @@
         </w:tc>
         <w:tc>
           <w:tcPr>
-            <w:tcW w:w="2552" w:type="dxa"/>
+            <w:tcW w:w="2268" w:type="dxa"/>
           </w:tcPr>
           <w:p>
             <w:pPr>
@@ -1222,7 +1520,7 @@
         </w:tc>
         <w:tc>
           <w:tcPr>
-            <w:tcW w:w="2268" w:type="dxa"/>
+            <w:tcW w:w="1843" w:type="dxa"/>
             <w:shd w:val="clear" w:color="auto" w:fill="FF9999"/>
           </w:tcPr>
           <w:p>
@@ -1247,7 +1545,7 @@
         </w:tc>
         <w:tc>
           <w:tcPr>
-            <w:tcW w:w="4110" w:type="dxa"/>
+            <w:tcW w:w="3118" w:type="dxa"/>
           </w:tcPr>
           <w:p>
             <w:pPr>
@@ -1269,7 +1567,7 @@
         </w:tc>
         <w:tc>
           <w:tcPr>
-            <w:tcW w:w="5670" w:type="dxa"/>
+            <w:tcW w:w="4536" w:type="dxa"/>
           </w:tcPr>
           <w:p>
             <w:pPr>
@@ -1287,6 +1585,121 @@
               </w:rPr>
               <w:t>Форма для входу користувача у систему</w:t>
             </w:r>
+          </w:p>
+        </w:tc>
+        <w:tc>
+          <w:tcPr>
+            <w:tcW w:w="4338" w:type="dxa"/>
+          </w:tcPr>
+          <w:p>
+            <w:pPr>
+              <w:rPr>
+                <w:rFonts w:ascii="Arial" w:hAnsi="Arial" w:cs="Arial"/>
+                <w:sz w:val="28"/>
+                <w:szCs w:val="28"/>
+                <w:lang w:val="en-US"/>
+              </w:rPr>
+            </w:pPr>
+            <w:proofErr w:type="spellStart"/>
+            <w:r>
+              <w:rPr>
+                <w:rFonts w:ascii="Arial" w:hAnsi="Arial" w:cs="Arial"/>
+                <w:sz w:val="28"/>
+                <w:szCs w:val="28"/>
+              </w:rPr>
+              <w:t>LoginGetTest</w:t>
+            </w:r>
+            <w:proofErr w:type="spellEnd"/>
+            <w:r>
+              <w:rPr>
+                <w:rFonts w:ascii="Arial" w:hAnsi="Arial" w:cs="Arial"/>
+                <w:sz w:val="28"/>
+                <w:szCs w:val="28"/>
+                <w:lang w:val="en-US"/>
+              </w:rPr>
+              <w:t>,</w:t>
+            </w:r>
+          </w:p>
+          <w:p>
+            <w:pPr>
+              <w:rPr>
+                <w:rFonts w:ascii="Arial" w:hAnsi="Arial" w:cs="Arial"/>
+                <w:sz w:val="28"/>
+                <w:szCs w:val="28"/>
+                <w:lang w:val="en-US"/>
+              </w:rPr>
+            </w:pPr>
+            <w:proofErr w:type="spellStart"/>
+            <w:r>
+              <w:rPr>
+                <w:rFonts w:ascii="Arial" w:hAnsi="Arial" w:cs="Arial"/>
+                <w:sz w:val="28"/>
+                <w:szCs w:val="28"/>
+                <w:lang w:val="en-US"/>
+              </w:rPr>
+              <w:t>LoginWrongPasswordTest</w:t>
+            </w:r>
+            <w:proofErr w:type="spellEnd"/>
+            <w:r>
+              <w:rPr>
+                <w:rFonts w:ascii="Arial" w:hAnsi="Arial" w:cs="Arial"/>
+                <w:sz w:val="28"/>
+                <w:szCs w:val="28"/>
+                <w:lang w:val="en-US"/>
+              </w:rPr>
+              <w:t>,</w:t>
+            </w:r>
+          </w:p>
+          <w:p>
+            <w:pPr>
+              <w:rPr>
+                <w:rFonts w:ascii="Arial" w:hAnsi="Arial" w:cs="Arial"/>
+                <w:sz w:val="28"/>
+                <w:szCs w:val="28"/>
+                <w:lang w:val="en-US"/>
+              </w:rPr>
+            </w:pPr>
+            <w:proofErr w:type="spellStart"/>
+            <w:r>
+              <w:rPr>
+                <w:rFonts w:ascii="Arial" w:hAnsi="Arial" w:cs="Arial"/>
+                <w:sz w:val="28"/>
+                <w:szCs w:val="28"/>
+                <w:lang w:val="en-US"/>
+              </w:rPr>
+              <w:t>LoginWrongUsernameTest</w:t>
+            </w:r>
+            <w:proofErr w:type="spellEnd"/>
+            <w:r>
+              <w:rPr>
+                <w:rFonts w:ascii="Arial" w:hAnsi="Arial" w:cs="Arial"/>
+                <w:sz w:val="28"/>
+                <w:szCs w:val="28"/>
+                <w:lang w:val="en-US"/>
+              </w:rPr>
+              <w:t>,</w:t>
+            </w:r>
+          </w:p>
+          <w:p>
+            <w:pPr>
+              <w:rPr>
+                <w:rFonts w:ascii="Arial" w:hAnsi="Arial" w:cs="Arial"/>
+                <w:sz w:val="28"/>
+                <w:szCs w:val="28"/>
+                <w:lang w:val="en-US"/>
+              </w:rPr>
+            </w:pPr>
+            <w:proofErr w:type="spellStart"/>
+            <w:r>
+              <w:rPr>
+                <w:rFonts w:ascii="Arial" w:hAnsi="Arial" w:cs="Arial"/>
+                <w:sz w:val="28"/>
+                <w:szCs w:val="28"/>
+                <w:lang w:val="en-US"/>
+              </w:rPr>
+              <w:t>LogingUserTest</w:t>
+            </w:r>
+            <w:proofErr w:type="spellEnd"/>
           </w:p>
         </w:tc>
       </w:tr>
@@ -1312,7 +1725,7 @@
         </w:tc>
         <w:tc>
           <w:tcPr>
-            <w:tcW w:w="2552" w:type="dxa"/>
+            <w:tcW w:w="2268" w:type="dxa"/>
           </w:tcPr>
           <w:p>
             <w:pPr>
@@ -1334,7 +1747,7 @@
         </w:tc>
         <w:tc>
           <w:tcPr>
-            <w:tcW w:w="2268" w:type="dxa"/>
+            <w:tcW w:w="1843" w:type="dxa"/>
             <w:shd w:val="clear" w:color="auto" w:fill="FF9999"/>
           </w:tcPr>
           <w:p>
@@ -1359,7 +1772,7 @@
         </w:tc>
         <w:tc>
           <w:tcPr>
-            <w:tcW w:w="4110" w:type="dxa"/>
+            <w:tcW w:w="3118" w:type="dxa"/>
           </w:tcPr>
           <w:p>
             <w:pPr>
@@ -1381,7 +1794,7 @@
         </w:tc>
         <w:tc>
           <w:tcPr>
-            <w:tcW w:w="5670" w:type="dxa"/>
+            <w:tcW w:w="4536" w:type="dxa"/>
           </w:tcPr>
           <w:p>
             <w:pPr>
@@ -1399,6 +1812,30 @@
               </w:rPr>
               <w:t>Кнопка для виходу користувача з системи</w:t>
             </w:r>
+          </w:p>
+        </w:tc>
+        <w:tc>
+          <w:tcPr>
+            <w:tcW w:w="4338" w:type="dxa"/>
+          </w:tcPr>
+          <w:p>
+            <w:pPr>
+              <w:rPr>
+                <w:rFonts w:ascii="Arial" w:hAnsi="Arial" w:cs="Arial"/>
+                <w:sz w:val="28"/>
+                <w:szCs w:val="28"/>
+              </w:rPr>
+            </w:pPr>
+            <w:proofErr w:type="spellStart"/>
+            <w:r>
+              <w:rPr>
+                <w:rFonts w:ascii="Arial" w:hAnsi="Arial" w:cs="Arial"/>
+                <w:sz w:val="28"/>
+                <w:szCs w:val="28"/>
+              </w:rPr>
+              <w:t>LogingOutTest</w:t>
+            </w:r>
+            <w:proofErr w:type="spellEnd"/>
           </w:p>
         </w:tc>
       </w:tr>
@@ -1424,7 +1861,7 @@
         </w:tc>
         <w:tc>
           <w:tcPr>
-            <w:tcW w:w="2552" w:type="dxa"/>
+            <w:tcW w:w="2268" w:type="dxa"/>
           </w:tcPr>
           <w:p>
             <w:pPr>
@@ -1446,7 +1883,7 @@
         </w:tc>
         <w:tc>
           <w:tcPr>
-            <w:tcW w:w="2268" w:type="dxa"/>
+            <w:tcW w:w="1843" w:type="dxa"/>
             <w:shd w:val="clear" w:color="auto" w:fill="FF9999"/>
           </w:tcPr>
           <w:p>
@@ -1471,7 +1908,7 @@
         </w:tc>
         <w:tc>
           <w:tcPr>
-            <w:tcW w:w="4110" w:type="dxa"/>
+            <w:tcW w:w="3118" w:type="dxa"/>
           </w:tcPr>
           <w:p>
             <w:pPr>
@@ -1493,7 +1930,7 @@
         </w:tc>
         <w:tc>
           <w:tcPr>
-            <w:tcW w:w="5670" w:type="dxa"/>
+            <w:tcW w:w="4536" w:type="dxa"/>
           </w:tcPr>
           <w:p>
             <w:pPr>
@@ -1511,6 +1948,61 @@
               </w:rPr>
               <w:t>Сторінка, яка міститиме список всіх курсів, які проходить учень або проводить вчитель</w:t>
             </w:r>
+          </w:p>
+        </w:tc>
+        <w:tc>
+          <w:tcPr>
+            <w:tcW w:w="4338" w:type="dxa"/>
+          </w:tcPr>
+          <w:p>
+            <w:pPr>
+              <w:rPr>
+                <w:rFonts w:ascii="Arial" w:hAnsi="Arial" w:cs="Arial"/>
+                <w:sz w:val="28"/>
+                <w:szCs w:val="28"/>
+                <w:lang w:val="en-US"/>
+              </w:rPr>
+            </w:pPr>
+            <w:proofErr w:type="spellStart"/>
+            <w:r>
+              <w:rPr>
+                <w:rFonts w:ascii="Arial" w:hAnsi="Arial" w:cs="Arial"/>
+                <w:sz w:val="28"/>
+                <w:szCs w:val="28"/>
+              </w:rPr>
+              <w:t>ViewProfileStudentTest</w:t>
+            </w:r>
+            <w:proofErr w:type="spellEnd"/>
+            <w:r>
+              <w:rPr>
+                <w:rFonts w:ascii="Arial" w:hAnsi="Arial" w:cs="Arial"/>
+                <w:sz w:val="28"/>
+                <w:szCs w:val="28"/>
+                <w:lang w:val="en-US"/>
+              </w:rPr>
+              <w:t>,</w:t>
+            </w:r>
+          </w:p>
+          <w:p>
+            <w:pPr>
+              <w:rPr>
+                <w:rFonts w:ascii="Arial" w:hAnsi="Arial" w:cs="Arial"/>
+                <w:sz w:val="28"/>
+                <w:szCs w:val="28"/>
+                <w:lang w:val="en-US"/>
+              </w:rPr>
+            </w:pPr>
+            <w:proofErr w:type="spellStart"/>
+            <w:r>
+              <w:rPr>
+                <w:rFonts w:ascii="Arial" w:hAnsi="Arial" w:cs="Arial"/>
+                <w:sz w:val="28"/>
+                <w:szCs w:val="28"/>
+                <w:lang w:val="en-US"/>
+              </w:rPr>
+              <w:t>ViewProfileTeacherTest</w:t>
+            </w:r>
+            <w:proofErr w:type="spellEnd"/>
           </w:p>
         </w:tc>
       </w:tr>
@@ -1536,7 +2028,7 @@
         </w:tc>
         <w:tc>
           <w:tcPr>
-            <w:tcW w:w="2552" w:type="dxa"/>
+            <w:tcW w:w="2268" w:type="dxa"/>
           </w:tcPr>
           <w:p>
             <w:pPr>
@@ -1558,7 +2050,7 @@
         </w:tc>
         <w:tc>
           <w:tcPr>
-            <w:tcW w:w="2268" w:type="dxa"/>
+            <w:tcW w:w="1843" w:type="dxa"/>
             <w:shd w:val="clear" w:color="auto" w:fill="FFFF99"/>
           </w:tcPr>
           <w:p>
@@ -1583,7 +2075,7 @@
         </w:tc>
         <w:tc>
           <w:tcPr>
-            <w:tcW w:w="4110" w:type="dxa"/>
+            <w:tcW w:w="3118" w:type="dxa"/>
           </w:tcPr>
           <w:p>
             <w:pPr>
@@ -1605,7 +2097,7 @@
         </w:tc>
         <w:tc>
           <w:tcPr>
-            <w:tcW w:w="5670" w:type="dxa"/>
+            <w:tcW w:w="4536" w:type="dxa"/>
           </w:tcPr>
           <w:p>
             <w:pPr>
@@ -1623,6 +2115,61 @@
               </w:rPr>
               <w:t>Сторінка окремого курсу зі списком уроків</w:t>
             </w:r>
+          </w:p>
+        </w:tc>
+        <w:tc>
+          <w:tcPr>
+            <w:tcW w:w="4338" w:type="dxa"/>
+          </w:tcPr>
+          <w:p>
+            <w:pPr>
+              <w:rPr>
+                <w:rFonts w:ascii="Arial" w:hAnsi="Arial" w:cs="Arial"/>
+                <w:sz w:val="28"/>
+                <w:szCs w:val="28"/>
+                <w:lang w:val="en-US"/>
+              </w:rPr>
+            </w:pPr>
+            <w:proofErr w:type="spellStart"/>
+            <w:r>
+              <w:rPr>
+                <w:rFonts w:ascii="Arial" w:hAnsi="Arial" w:cs="Arial"/>
+                <w:sz w:val="28"/>
+                <w:szCs w:val="28"/>
+              </w:rPr>
+              <w:t>ViewCourseStudentTesting</w:t>
+            </w:r>
+            <w:proofErr w:type="spellEnd"/>
+            <w:r>
+              <w:rPr>
+                <w:rFonts w:ascii="Arial" w:hAnsi="Arial" w:cs="Arial"/>
+                <w:sz w:val="28"/>
+                <w:szCs w:val="28"/>
+                <w:lang w:val="en-US"/>
+              </w:rPr>
+              <w:t>,</w:t>
+            </w:r>
+          </w:p>
+          <w:p>
+            <w:pPr>
+              <w:rPr>
+                <w:rFonts w:ascii="Arial" w:hAnsi="Arial" w:cs="Arial"/>
+                <w:sz w:val="28"/>
+                <w:szCs w:val="28"/>
+                <w:lang w:val="en-US"/>
+              </w:rPr>
+            </w:pPr>
+            <w:proofErr w:type="spellStart"/>
+            <w:r>
+              <w:rPr>
+                <w:rFonts w:ascii="Arial" w:hAnsi="Arial" w:cs="Arial"/>
+                <w:sz w:val="28"/>
+                <w:szCs w:val="28"/>
+                <w:lang w:val="en-US"/>
+              </w:rPr>
+              <w:t>ViewCourseTeacherOwnerTesting</w:t>
+            </w:r>
+            <w:proofErr w:type="spellEnd"/>
           </w:p>
         </w:tc>
       </w:tr>
@@ -1648,7 +2195,7 @@
         </w:tc>
         <w:tc>
           <w:tcPr>
-            <w:tcW w:w="2552" w:type="dxa"/>
+            <w:tcW w:w="2268" w:type="dxa"/>
           </w:tcPr>
           <w:p>
             <w:pPr>
@@ -1670,7 +2217,7 @@
         </w:tc>
         <w:tc>
           <w:tcPr>
-            <w:tcW w:w="2268" w:type="dxa"/>
+            <w:tcW w:w="1843" w:type="dxa"/>
             <w:shd w:val="clear" w:color="auto" w:fill="FFFF99"/>
           </w:tcPr>
           <w:p>
@@ -1695,15 +2242,15 @@
         </w:tc>
         <w:tc>
           <w:tcPr>
-            <w:tcW w:w="4110" w:type="dxa"/>
-          </w:tcPr>
-          <w:p>
-            <w:pPr>
-              <w:rPr>
-                <w:rFonts w:ascii="Arial" w:hAnsi="Arial" w:cs="Arial"/>
-                <w:sz w:val="28"/>
-                <w:szCs w:val="28"/>
-                <w:lang w:val="en-US"/>
+            <w:tcW w:w="3118" w:type="dxa"/>
+          </w:tcPr>
+          <w:p>
+            <w:pPr>
+              <w:rPr>
+                <w:rFonts w:ascii="Arial" w:hAnsi="Arial" w:cs="Arial"/>
+                <w:sz w:val="28"/>
+                <w:szCs w:val="28"/>
+                <w:lang w:val="ru-RU"/>
               </w:rPr>
             </w:pPr>
             <w:r>
@@ -1719,7 +2266,7 @@
                 <w:rFonts w:ascii="Arial" w:hAnsi="Arial" w:cs="Arial"/>
                 <w:sz w:val="28"/>
                 <w:szCs w:val="28"/>
-                <w:lang w:val="en-US"/>
+                <w:lang w:val="ru-RU"/>
               </w:rPr>
               <w:t xml:space="preserve"> </w:t>
             </w:r>
@@ -1735,7 +2282,7 @@
         </w:tc>
         <w:tc>
           <w:tcPr>
-            <w:tcW w:w="5670" w:type="dxa"/>
+            <w:tcW w:w="4536" w:type="dxa"/>
           </w:tcPr>
           <w:p>
             <w:pPr>
@@ -1753,6 +2300,91 @@
               </w:rPr>
               <w:t>Сторінка окремого уроку в курсі, яка містить навчальний матеріал, домашнє завдання, тести</w:t>
             </w:r>
+          </w:p>
+        </w:tc>
+        <w:tc>
+          <w:tcPr>
+            <w:tcW w:w="4338" w:type="dxa"/>
+          </w:tcPr>
+          <w:p>
+            <w:pPr>
+              <w:rPr>
+                <w:rFonts w:ascii="Arial" w:hAnsi="Arial" w:cs="Arial"/>
+                <w:sz w:val="28"/>
+                <w:szCs w:val="28"/>
+                <w:lang w:val="en-US"/>
+              </w:rPr>
+            </w:pPr>
+            <w:proofErr w:type="spellStart"/>
+            <w:r>
+              <w:rPr>
+                <w:rFonts w:ascii="Arial" w:hAnsi="Arial" w:cs="Arial"/>
+                <w:sz w:val="28"/>
+                <w:szCs w:val="28"/>
+              </w:rPr>
+              <w:t>ViewLessonGuestTest</w:t>
+            </w:r>
+            <w:proofErr w:type="spellEnd"/>
+            <w:r>
+              <w:rPr>
+                <w:rFonts w:ascii="Arial" w:hAnsi="Arial" w:cs="Arial"/>
+                <w:sz w:val="28"/>
+                <w:szCs w:val="28"/>
+                <w:lang w:val="en-US"/>
+              </w:rPr>
+              <w:t>,</w:t>
+            </w:r>
+          </w:p>
+          <w:p>
+            <w:pPr>
+              <w:rPr>
+                <w:rFonts w:ascii="Arial" w:hAnsi="Arial" w:cs="Arial"/>
+                <w:sz w:val="28"/>
+                <w:szCs w:val="28"/>
+                <w:lang w:val="en-US"/>
+              </w:rPr>
+            </w:pPr>
+            <w:proofErr w:type="spellStart"/>
+            <w:r>
+              <w:rPr>
+                <w:rFonts w:ascii="Arial" w:hAnsi="Arial" w:cs="Arial"/>
+                <w:sz w:val="28"/>
+                <w:szCs w:val="28"/>
+                <w:lang w:val="en-US"/>
+              </w:rPr>
+              <w:t>ViewLessonСourseListenerTest</w:t>
+            </w:r>
+            <w:proofErr w:type="spellEnd"/>
+            <w:r>
+              <w:rPr>
+                <w:rFonts w:ascii="Arial" w:hAnsi="Arial" w:cs="Arial"/>
+                <w:sz w:val="28"/>
+                <w:szCs w:val="28"/>
+                <w:lang w:val="en-US"/>
+              </w:rPr>
+              <w:t>,</w:t>
+            </w:r>
+          </w:p>
+          <w:p>
+            <w:pPr>
+              <w:rPr>
+                <w:rFonts w:ascii="Arial" w:hAnsi="Arial" w:cs="Arial"/>
+                <w:sz w:val="28"/>
+                <w:szCs w:val="28"/>
+                <w:lang w:val="en-US"/>
+              </w:rPr>
+            </w:pPr>
+            <w:proofErr w:type="spellStart"/>
+            <w:r>
+              <w:rPr>
+                <w:rFonts w:ascii="Arial" w:hAnsi="Arial" w:cs="Arial"/>
+                <w:sz w:val="28"/>
+                <w:szCs w:val="28"/>
+                <w:lang w:val="en-US"/>
+              </w:rPr>
+              <w:t>ViewLessonСourseOwnerTest</w:t>
+            </w:r>
+            <w:proofErr w:type="spellEnd"/>
           </w:p>
         </w:tc>
       </w:tr>
@@ -1778,7 +2410,7 @@
         </w:tc>
         <w:tc>
           <w:tcPr>
-            <w:tcW w:w="2552" w:type="dxa"/>
+            <w:tcW w:w="2268" w:type="dxa"/>
           </w:tcPr>
           <w:p>
             <w:pPr>
@@ -1800,7 +2432,7 @@
         </w:tc>
         <w:tc>
           <w:tcPr>
-            <w:tcW w:w="2268" w:type="dxa"/>
+            <w:tcW w:w="1843" w:type="dxa"/>
             <w:shd w:val="clear" w:color="auto" w:fill="FFFF99"/>
           </w:tcPr>
           <w:p>
@@ -1825,7 +2457,7 @@
         </w:tc>
         <w:tc>
           <w:tcPr>
-            <w:tcW w:w="4110" w:type="dxa"/>
+            <w:tcW w:w="3118" w:type="dxa"/>
           </w:tcPr>
           <w:p>
             <w:pPr>
@@ -1847,24 +2479,89 @@
         </w:tc>
         <w:tc>
           <w:tcPr>
-            <w:tcW w:w="5670" w:type="dxa"/>
-          </w:tcPr>
-          <w:p>
-            <w:pPr>
-              <w:rPr>
-                <w:rFonts w:ascii="Arial" w:hAnsi="Arial" w:cs="Arial"/>
-                <w:sz w:val="28"/>
-                <w:szCs w:val="28"/>
-              </w:rPr>
-            </w:pPr>
-            <w:r>
-              <w:rPr>
-                <w:rFonts w:ascii="Arial" w:hAnsi="Arial" w:cs="Arial"/>
-                <w:sz w:val="28"/>
-                <w:szCs w:val="28"/>
-              </w:rPr>
-              <w:t>Бажаючи проходити курс, учень відправляє запит на приєднання до курсу, вибравши відповідний курс на головній сторінці</w:t>
-            </w:r>
+            <w:tcW w:w="4536" w:type="dxa"/>
+          </w:tcPr>
+          <w:p>
+            <w:pPr>
+              <w:rPr>
+                <w:rFonts w:ascii="Arial" w:hAnsi="Arial" w:cs="Arial"/>
+                <w:sz w:val="28"/>
+                <w:szCs w:val="28"/>
+              </w:rPr>
+            </w:pPr>
+            <w:r>
+              <w:rPr>
+                <w:rFonts w:ascii="Arial" w:hAnsi="Arial" w:cs="Arial"/>
+                <w:sz w:val="28"/>
+                <w:szCs w:val="28"/>
+              </w:rPr>
+              <w:t xml:space="preserve">Бажаючи проходити курс, учень відправляє запит на приєднання </w:t>
+            </w:r>
+            <w:r>
+              <w:rPr>
+                <w:rFonts w:ascii="Arial" w:hAnsi="Arial" w:cs="Arial"/>
+                <w:sz w:val="28"/>
+                <w:szCs w:val="28"/>
+              </w:rPr>
+              <w:lastRenderedPageBreak/>
+              <w:t>до курсу, вибравши відповідний курс на головній сторінці</w:t>
+            </w:r>
+          </w:p>
+        </w:tc>
+        <w:tc>
+          <w:tcPr>
+            <w:tcW w:w="4338" w:type="dxa"/>
+          </w:tcPr>
+          <w:p>
+            <w:pPr>
+              <w:rPr>
+                <w:rFonts w:ascii="Arial" w:hAnsi="Arial" w:cs="Arial"/>
+                <w:sz w:val="28"/>
+                <w:szCs w:val="28"/>
+                <w:lang w:val="en-US"/>
+              </w:rPr>
+            </w:pPr>
+            <w:proofErr w:type="spellStart"/>
+            <w:r>
+              <w:rPr>
+                <w:rFonts w:ascii="Arial" w:hAnsi="Arial" w:cs="Arial"/>
+                <w:sz w:val="28"/>
+                <w:szCs w:val="28"/>
+              </w:rPr>
+              <w:lastRenderedPageBreak/>
+              <w:t>RequestCourseTest</w:t>
+            </w:r>
+            <w:proofErr w:type="spellEnd"/>
+            <w:r>
+              <w:rPr>
+                <w:rFonts w:ascii="Arial" w:hAnsi="Arial" w:cs="Arial"/>
+                <w:sz w:val="28"/>
+                <w:szCs w:val="28"/>
+                <w:lang w:val="en-US"/>
+              </w:rPr>
+              <w:t>,</w:t>
+            </w:r>
+          </w:p>
+          <w:p>
+            <w:pPr>
+              <w:rPr>
+                <w:rFonts w:ascii="Arial" w:hAnsi="Arial" w:cs="Arial"/>
+                <w:sz w:val="28"/>
+                <w:szCs w:val="28"/>
+                <w:lang w:val="en-US"/>
+              </w:rPr>
+            </w:pPr>
+            <w:proofErr w:type="spellStart"/>
+            <w:r>
+              <w:rPr>
+                <w:rFonts w:ascii="Arial" w:hAnsi="Arial" w:cs="Arial"/>
+                <w:sz w:val="28"/>
+                <w:szCs w:val="28"/>
+                <w:lang w:val="en-US"/>
+              </w:rPr>
+              <w:t>ExistingRequestCourseTest</w:t>
+            </w:r>
+            <w:proofErr w:type="spellEnd"/>
           </w:p>
         </w:tc>
       </w:tr>
@@ -1890,7 +2587,7 @@
         </w:tc>
         <w:tc>
           <w:tcPr>
-            <w:tcW w:w="2552" w:type="dxa"/>
+            <w:tcW w:w="2268" w:type="dxa"/>
           </w:tcPr>
           <w:p>
             <w:pPr>
@@ -1912,7 +2609,7 @@
         </w:tc>
         <w:tc>
           <w:tcPr>
-            <w:tcW w:w="2268" w:type="dxa"/>
+            <w:tcW w:w="1843" w:type="dxa"/>
             <w:shd w:val="clear" w:color="auto" w:fill="FFFF99"/>
           </w:tcPr>
           <w:p>
@@ -1937,7 +2634,7 @@
         </w:tc>
         <w:tc>
           <w:tcPr>
-            <w:tcW w:w="4110" w:type="dxa"/>
+            <w:tcW w:w="3118" w:type="dxa"/>
           </w:tcPr>
           <w:p>
             <w:pPr>
@@ -1976,7 +2673,7 @@
         </w:tc>
         <w:tc>
           <w:tcPr>
-            <w:tcW w:w="5670" w:type="dxa"/>
+            <w:tcW w:w="4536" w:type="dxa"/>
           </w:tcPr>
           <w:p>
             <w:pPr>
@@ -1994,6 +2691,30 @@
               </w:rPr>
               <w:t>Вчитель зможе прийняти запит учня на приєднання до курсу</w:t>
             </w:r>
+          </w:p>
+        </w:tc>
+        <w:tc>
+          <w:tcPr>
+            <w:tcW w:w="4338" w:type="dxa"/>
+          </w:tcPr>
+          <w:p>
+            <w:pPr>
+              <w:rPr>
+                <w:rFonts w:ascii="Arial" w:hAnsi="Arial" w:cs="Arial"/>
+                <w:sz w:val="28"/>
+                <w:szCs w:val="28"/>
+              </w:rPr>
+            </w:pPr>
+            <w:proofErr w:type="spellStart"/>
+            <w:r>
+              <w:rPr>
+                <w:rFonts w:ascii="Arial" w:hAnsi="Arial" w:cs="Arial"/>
+                <w:sz w:val="28"/>
+                <w:szCs w:val="28"/>
+              </w:rPr>
+              <w:t>AcceptCourseRequestTest</w:t>
+            </w:r>
+            <w:proofErr w:type="spellEnd"/>
           </w:p>
         </w:tc>
       </w:tr>
@@ -2019,7 +2740,7 @@
         </w:tc>
         <w:tc>
           <w:tcPr>
-            <w:tcW w:w="2552" w:type="dxa"/>
+            <w:tcW w:w="2268" w:type="dxa"/>
           </w:tcPr>
           <w:p>
             <w:pPr>
@@ -2041,7 +2762,7 @@
         </w:tc>
         <w:tc>
           <w:tcPr>
-            <w:tcW w:w="2268" w:type="dxa"/>
+            <w:tcW w:w="1843" w:type="dxa"/>
             <w:shd w:val="clear" w:color="auto" w:fill="FFFF99"/>
           </w:tcPr>
           <w:p>
@@ -2066,7 +2787,7 @@
         </w:tc>
         <w:tc>
           <w:tcPr>
-            <w:tcW w:w="4110" w:type="dxa"/>
+            <w:tcW w:w="3118" w:type="dxa"/>
           </w:tcPr>
           <w:p>
             <w:pPr>
@@ -2088,7 +2809,7 @@
         </w:tc>
         <w:tc>
           <w:tcPr>
-            <w:tcW w:w="5670" w:type="dxa"/>
+            <w:tcW w:w="4536" w:type="dxa"/>
           </w:tcPr>
           <w:p>
             <w:pPr>
@@ -2106,6 +2827,30 @@
               </w:rPr>
               <w:t>Вчитель може відхилити запит учня на приєднання до курсу</w:t>
             </w:r>
+          </w:p>
+        </w:tc>
+        <w:tc>
+          <w:tcPr>
+            <w:tcW w:w="4338" w:type="dxa"/>
+          </w:tcPr>
+          <w:p>
+            <w:pPr>
+              <w:rPr>
+                <w:rFonts w:ascii="Arial" w:hAnsi="Arial" w:cs="Arial"/>
+                <w:sz w:val="28"/>
+                <w:szCs w:val="28"/>
+              </w:rPr>
+            </w:pPr>
+            <w:proofErr w:type="spellStart"/>
+            <w:r>
+              <w:rPr>
+                <w:rFonts w:ascii="Arial" w:hAnsi="Arial" w:cs="Arial"/>
+                <w:sz w:val="28"/>
+                <w:szCs w:val="28"/>
+              </w:rPr>
+              <w:t>RefuseCourseRequestTest</w:t>
+            </w:r>
+            <w:proofErr w:type="spellEnd"/>
           </w:p>
         </w:tc>
       </w:tr>
@@ -2125,14 +2870,14 @@
                 <w:rFonts w:ascii="Arial" w:hAnsi="Arial" w:cs="Arial"/>
                 <w:sz w:val="28"/>
                 <w:szCs w:val="28"/>
-                <w:lang w:val="en-US"/>
-              </w:rPr>
-            </w:pPr>
-          </w:p>
-        </w:tc>
-        <w:tc>
-          <w:tcPr>
-            <w:tcW w:w="2552" w:type="dxa"/>
+                <w:lang w:val="ru-RU"/>
+              </w:rPr>
+            </w:pPr>
+          </w:p>
+        </w:tc>
+        <w:tc>
+          <w:tcPr>
+            <w:tcW w:w="2268" w:type="dxa"/>
           </w:tcPr>
           <w:p>
             <w:pPr>
@@ -2154,7 +2899,7 @@
         </w:tc>
         <w:tc>
           <w:tcPr>
-            <w:tcW w:w="2268" w:type="dxa"/>
+            <w:tcW w:w="1843" w:type="dxa"/>
             <w:shd w:val="clear" w:color="auto" w:fill="FFFF99"/>
           </w:tcPr>
           <w:p>
@@ -2179,7 +2924,7 @@
         </w:tc>
         <w:tc>
           <w:tcPr>
-            <w:tcW w:w="4110" w:type="dxa"/>
+            <w:tcW w:w="3118" w:type="dxa"/>
           </w:tcPr>
           <w:p>
             <w:pPr>
@@ -2201,7 +2946,7 @@
         </w:tc>
         <w:tc>
           <w:tcPr>
-            <w:tcW w:w="5670" w:type="dxa"/>
+            <w:tcW w:w="4536" w:type="dxa"/>
           </w:tcPr>
           <w:p>
             <w:pPr>
@@ -2219,6 +2964,30 @@
               </w:rPr>
               <w:t>Сторінка, яка містить всі запити учнів на приєднання до певного курсу, може переглядатись лише вчителем, який веде даний курс</w:t>
             </w:r>
+          </w:p>
+        </w:tc>
+        <w:tc>
+          <w:tcPr>
+            <w:tcW w:w="4338" w:type="dxa"/>
+          </w:tcPr>
+          <w:p>
+            <w:pPr>
+              <w:rPr>
+                <w:rFonts w:ascii="Arial" w:hAnsi="Arial" w:cs="Arial"/>
+                <w:sz w:val="28"/>
+                <w:szCs w:val="28"/>
+              </w:rPr>
+            </w:pPr>
+            <w:proofErr w:type="spellStart"/>
+            <w:r>
+              <w:rPr>
+                <w:rFonts w:ascii="Arial" w:hAnsi="Arial" w:cs="Arial"/>
+                <w:sz w:val="28"/>
+                <w:szCs w:val="28"/>
+              </w:rPr>
+              <w:t>ViewCourseRequestsTest</w:t>
+            </w:r>
+            <w:proofErr w:type="spellEnd"/>
           </w:p>
         </w:tc>
       </w:tr>
@@ -2238,14 +3007,14 @@
                 <w:rFonts w:ascii="Arial" w:hAnsi="Arial" w:cs="Arial"/>
                 <w:sz w:val="28"/>
                 <w:szCs w:val="28"/>
-                <w:lang w:val="en-US"/>
-              </w:rPr>
-            </w:pPr>
-          </w:p>
-        </w:tc>
-        <w:tc>
-          <w:tcPr>
-            <w:tcW w:w="2552" w:type="dxa"/>
+                <w:lang w:val="ru-RU"/>
+              </w:rPr>
+            </w:pPr>
+          </w:p>
+        </w:tc>
+        <w:tc>
+          <w:tcPr>
+            <w:tcW w:w="2268" w:type="dxa"/>
           </w:tcPr>
           <w:p>
             <w:pPr>
@@ -2267,7 +3036,7 @@
         </w:tc>
         <w:tc>
           <w:tcPr>
-            <w:tcW w:w="2268" w:type="dxa"/>
+            <w:tcW w:w="1843" w:type="dxa"/>
             <w:shd w:val="clear" w:color="auto" w:fill="FFFF99"/>
           </w:tcPr>
           <w:p>
@@ -2308,7 +3077,7 @@
         </w:tc>
         <w:tc>
           <w:tcPr>
-            <w:tcW w:w="4110" w:type="dxa"/>
+            <w:tcW w:w="3118" w:type="dxa"/>
           </w:tcPr>
           <w:p>
             <w:pPr>
@@ -2330,7 +3099,7 @@
         </w:tc>
         <w:tc>
           <w:tcPr>
-            <w:tcW w:w="5670" w:type="dxa"/>
+            <w:tcW w:w="4536" w:type="dxa"/>
           </w:tcPr>
           <w:p>
             <w:pPr>
@@ -2348,6 +3117,91 @@
               </w:rPr>
               <w:t>Сторінка, призначена для створення нового курсу вчителем</w:t>
             </w:r>
+          </w:p>
+        </w:tc>
+        <w:tc>
+          <w:tcPr>
+            <w:tcW w:w="4338" w:type="dxa"/>
+          </w:tcPr>
+          <w:p>
+            <w:pPr>
+              <w:rPr>
+                <w:rFonts w:ascii="Arial" w:hAnsi="Arial" w:cs="Arial"/>
+                <w:sz w:val="28"/>
+                <w:szCs w:val="28"/>
+                <w:lang w:val="en-US"/>
+              </w:rPr>
+            </w:pPr>
+            <w:proofErr w:type="spellStart"/>
+            <w:r>
+              <w:rPr>
+                <w:rFonts w:ascii="Arial" w:hAnsi="Arial" w:cs="Arial"/>
+                <w:sz w:val="28"/>
+                <w:szCs w:val="28"/>
+              </w:rPr>
+              <w:t>AddCourseGETGuestTry</w:t>
+            </w:r>
+            <w:proofErr w:type="spellEnd"/>
+            <w:r>
+              <w:rPr>
+                <w:rFonts w:ascii="Arial" w:hAnsi="Arial" w:cs="Arial"/>
+                <w:sz w:val="28"/>
+                <w:szCs w:val="28"/>
+                <w:lang w:val="en-US"/>
+              </w:rPr>
+              <w:t>,</w:t>
+            </w:r>
+          </w:p>
+          <w:p>
+            <w:pPr>
+              <w:rPr>
+                <w:rFonts w:ascii="Arial" w:hAnsi="Arial" w:cs="Arial"/>
+                <w:sz w:val="28"/>
+                <w:szCs w:val="28"/>
+                <w:lang w:val="en-US"/>
+              </w:rPr>
+            </w:pPr>
+            <w:proofErr w:type="spellStart"/>
+            <w:r>
+              <w:rPr>
+                <w:rFonts w:ascii="Arial" w:hAnsi="Arial" w:cs="Arial"/>
+                <w:sz w:val="28"/>
+                <w:szCs w:val="28"/>
+                <w:lang w:val="en-US"/>
+              </w:rPr>
+              <w:t>AddCourseGETTeacherTry</w:t>
+            </w:r>
+            <w:proofErr w:type="spellEnd"/>
+            <w:r>
+              <w:rPr>
+                <w:rFonts w:ascii="Arial" w:hAnsi="Arial" w:cs="Arial"/>
+                <w:sz w:val="28"/>
+                <w:szCs w:val="28"/>
+                <w:lang w:val="en-US"/>
+              </w:rPr>
+              <w:t>,</w:t>
+            </w:r>
+          </w:p>
+          <w:p>
+            <w:pPr>
+              <w:rPr>
+                <w:rFonts w:ascii="Arial" w:hAnsi="Arial" w:cs="Arial"/>
+                <w:sz w:val="28"/>
+                <w:szCs w:val="28"/>
+                <w:lang w:val="en-US"/>
+              </w:rPr>
+            </w:pPr>
+            <w:proofErr w:type="spellStart"/>
+            <w:r>
+              <w:rPr>
+                <w:rFonts w:ascii="Arial" w:hAnsi="Arial" w:cs="Arial"/>
+                <w:sz w:val="28"/>
+                <w:szCs w:val="28"/>
+                <w:lang w:val="en-US"/>
+              </w:rPr>
+              <w:t>AddCoursePOSTTeacher</w:t>
+            </w:r>
+            <w:proofErr w:type="spellEnd"/>
           </w:p>
         </w:tc>
       </w:tr>
@@ -2367,14 +3221,14 @@
                 <w:rFonts w:ascii="Arial" w:hAnsi="Arial" w:cs="Arial"/>
                 <w:sz w:val="28"/>
                 <w:szCs w:val="28"/>
-                <w:lang w:val="en-US"/>
-              </w:rPr>
-            </w:pPr>
-          </w:p>
-        </w:tc>
-        <w:tc>
-          <w:tcPr>
-            <w:tcW w:w="2552" w:type="dxa"/>
+                <w:lang w:val="ru-RU"/>
+              </w:rPr>
+            </w:pPr>
+          </w:p>
+        </w:tc>
+        <w:tc>
+          <w:tcPr>
+            <w:tcW w:w="2268" w:type="dxa"/>
           </w:tcPr>
           <w:p>
             <w:pPr>
@@ -2396,7 +3250,7 @@
         </w:tc>
         <w:tc>
           <w:tcPr>
-            <w:tcW w:w="2268" w:type="dxa"/>
+            <w:tcW w:w="1843" w:type="dxa"/>
             <w:shd w:val="clear" w:color="auto" w:fill="FFFF99"/>
           </w:tcPr>
           <w:p>
@@ -2437,7 +3291,7 @@
         </w:tc>
         <w:tc>
           <w:tcPr>
-            <w:tcW w:w="4110" w:type="dxa"/>
+            <w:tcW w:w="3118" w:type="dxa"/>
           </w:tcPr>
           <w:p>
             <w:pPr>
@@ -2459,7 +3313,7 @@
         </w:tc>
         <w:tc>
           <w:tcPr>
-            <w:tcW w:w="5670" w:type="dxa"/>
+            <w:tcW w:w="4536" w:type="dxa"/>
           </w:tcPr>
           <w:p>
             <w:pPr>
@@ -2477,6 +3331,121 @@
               </w:rPr>
               <w:t>Сторінка, призначена для додавання уроку вчителем до вже існуючого курсу</w:t>
             </w:r>
+          </w:p>
+        </w:tc>
+        <w:tc>
+          <w:tcPr>
+            <w:tcW w:w="4338" w:type="dxa"/>
+          </w:tcPr>
+          <w:p>
+            <w:pPr>
+              <w:rPr>
+                <w:rFonts w:ascii="Arial" w:hAnsi="Arial" w:cs="Arial"/>
+                <w:sz w:val="28"/>
+                <w:szCs w:val="28"/>
+                <w:lang w:val="en-US"/>
+              </w:rPr>
+            </w:pPr>
+            <w:proofErr w:type="spellStart"/>
+            <w:r>
+              <w:rPr>
+                <w:rFonts w:ascii="Arial" w:hAnsi="Arial" w:cs="Arial"/>
+                <w:sz w:val="28"/>
+                <w:szCs w:val="28"/>
+              </w:rPr>
+              <w:t>AddLessonGETGuestTry</w:t>
+            </w:r>
+            <w:proofErr w:type="spellEnd"/>
+            <w:r>
+              <w:rPr>
+                <w:rFonts w:ascii="Arial" w:hAnsi="Arial" w:cs="Arial"/>
+                <w:sz w:val="28"/>
+                <w:szCs w:val="28"/>
+                <w:lang w:val="en-US"/>
+              </w:rPr>
+              <w:t>,</w:t>
+            </w:r>
+          </w:p>
+          <w:p>
+            <w:pPr>
+              <w:rPr>
+                <w:rFonts w:ascii="Arial" w:hAnsi="Arial" w:cs="Arial"/>
+                <w:sz w:val="28"/>
+                <w:szCs w:val="28"/>
+                <w:lang w:val="en-US"/>
+              </w:rPr>
+            </w:pPr>
+            <w:proofErr w:type="spellStart"/>
+            <w:r>
+              <w:rPr>
+                <w:rFonts w:ascii="Arial" w:hAnsi="Arial" w:cs="Arial"/>
+                <w:sz w:val="28"/>
+                <w:szCs w:val="28"/>
+                <w:lang w:val="en-US"/>
+              </w:rPr>
+              <w:t>AddLessonGETTeacherNotOwnerTry</w:t>
+            </w:r>
+            <w:proofErr w:type="spellEnd"/>
+            <w:r>
+              <w:rPr>
+                <w:rFonts w:ascii="Arial" w:hAnsi="Arial" w:cs="Arial"/>
+                <w:sz w:val="28"/>
+                <w:szCs w:val="28"/>
+                <w:lang w:val="en-US"/>
+              </w:rPr>
+              <w:t>,</w:t>
+            </w:r>
+          </w:p>
+          <w:p>
+            <w:pPr>
+              <w:rPr>
+                <w:rFonts w:ascii="Arial" w:hAnsi="Arial" w:cs="Arial"/>
+                <w:sz w:val="28"/>
+                <w:szCs w:val="28"/>
+                <w:lang w:val="en-US"/>
+              </w:rPr>
+            </w:pPr>
+            <w:proofErr w:type="spellStart"/>
+            <w:r>
+              <w:rPr>
+                <w:rFonts w:ascii="Arial" w:hAnsi="Arial" w:cs="Arial"/>
+                <w:sz w:val="28"/>
+                <w:szCs w:val="28"/>
+                <w:lang w:val="en-US"/>
+              </w:rPr>
+              <w:t>AddLessonGETTeacherOwnerTry</w:t>
+            </w:r>
+            <w:proofErr w:type="spellEnd"/>
+            <w:r>
+              <w:rPr>
+                <w:rFonts w:ascii="Arial" w:hAnsi="Arial" w:cs="Arial"/>
+                <w:sz w:val="28"/>
+                <w:szCs w:val="28"/>
+                <w:lang w:val="en-US"/>
+              </w:rPr>
+              <w:t>,</w:t>
+            </w:r>
+          </w:p>
+          <w:p>
+            <w:pPr>
+              <w:rPr>
+                <w:rFonts w:ascii="Arial" w:hAnsi="Arial" w:cs="Arial"/>
+                <w:sz w:val="28"/>
+                <w:szCs w:val="28"/>
+                <w:lang w:val="en-US"/>
+              </w:rPr>
+            </w:pPr>
+            <w:proofErr w:type="spellStart"/>
+            <w:r>
+              <w:rPr>
+                <w:rFonts w:ascii="Arial" w:hAnsi="Arial" w:cs="Arial"/>
+                <w:sz w:val="28"/>
+                <w:szCs w:val="28"/>
+                <w:lang w:val="en-US"/>
+              </w:rPr>
+              <w:t>AddLessonPOSTTeacherOwnerTry</w:t>
+            </w:r>
+            <w:proofErr w:type="spellEnd"/>
           </w:p>
         </w:tc>
       </w:tr>
@@ -2496,14 +3465,14 @@
                 <w:rFonts w:ascii="Arial" w:hAnsi="Arial" w:cs="Arial"/>
                 <w:sz w:val="28"/>
                 <w:szCs w:val="28"/>
-                <w:lang w:val="en-US"/>
-              </w:rPr>
-            </w:pPr>
-          </w:p>
-        </w:tc>
-        <w:tc>
-          <w:tcPr>
-            <w:tcW w:w="2552" w:type="dxa"/>
+                <w:lang w:val="ru-RU"/>
+              </w:rPr>
+            </w:pPr>
+          </w:p>
+        </w:tc>
+        <w:tc>
+          <w:tcPr>
+            <w:tcW w:w="2268" w:type="dxa"/>
           </w:tcPr>
           <w:p>
             <w:pPr>
@@ -2525,7 +3494,7 @@
         </w:tc>
         <w:tc>
           <w:tcPr>
-            <w:tcW w:w="2268" w:type="dxa"/>
+            <w:tcW w:w="1843" w:type="dxa"/>
             <w:shd w:val="clear" w:color="auto" w:fill="FFFF99"/>
           </w:tcPr>
           <w:p>
@@ -2550,7 +3519,7 @@
         </w:tc>
         <w:tc>
           <w:tcPr>
-            <w:tcW w:w="4110" w:type="dxa"/>
+            <w:tcW w:w="3118" w:type="dxa"/>
           </w:tcPr>
           <w:p>
             <w:pPr>
@@ -2572,7 +3541,7 @@
         </w:tc>
         <w:tc>
           <w:tcPr>
-            <w:tcW w:w="5670" w:type="dxa"/>
+            <w:tcW w:w="4536" w:type="dxa"/>
           </w:tcPr>
           <w:p>
             <w:pPr>
@@ -2590,6 +3559,31 @@
               </w:rPr>
               <w:t>Форма для додавання вчителем навчального матеріалу, домашнього завдання; учнем – виконаного домашнього завдання</w:t>
             </w:r>
+          </w:p>
+        </w:tc>
+        <w:tc>
+          <w:tcPr>
+            <w:tcW w:w="4338" w:type="dxa"/>
+          </w:tcPr>
+          <w:p>
+            <w:pPr>
+              <w:rPr>
+                <w:rFonts w:ascii="Arial" w:hAnsi="Arial" w:cs="Arial"/>
+                <w:sz w:val="28"/>
+                <w:szCs w:val="28"/>
+                <w:lang w:val="en-US"/>
+              </w:rPr>
+            </w:pPr>
+            <w:proofErr w:type="spellStart"/>
+            <w:r>
+              <w:rPr>
+                <w:rFonts w:ascii="Arial" w:hAnsi="Arial" w:cs="Arial"/>
+                <w:sz w:val="28"/>
+                <w:szCs w:val="28"/>
+              </w:rPr>
+              <w:t>AddHomeWorkPOSTStudentTry</w:t>
+            </w:r>
+            <w:proofErr w:type="spellEnd"/>
           </w:p>
         </w:tc>
       </w:tr>
@@ -2609,14 +3603,14 @@
                 <w:rFonts w:ascii="Arial" w:hAnsi="Arial" w:cs="Arial"/>
                 <w:sz w:val="28"/>
                 <w:szCs w:val="28"/>
-                <w:lang w:val="en-US"/>
-              </w:rPr>
-            </w:pPr>
-          </w:p>
-        </w:tc>
-        <w:tc>
-          <w:tcPr>
-            <w:tcW w:w="2552" w:type="dxa"/>
+                <w:lang w:val="ru-RU"/>
+              </w:rPr>
+            </w:pPr>
+          </w:p>
+        </w:tc>
+        <w:tc>
+          <w:tcPr>
+            <w:tcW w:w="2268" w:type="dxa"/>
           </w:tcPr>
           <w:p>
             <w:pPr>
@@ -2638,7 +3632,7 @@
         </w:tc>
         <w:tc>
           <w:tcPr>
-            <w:tcW w:w="2268" w:type="dxa"/>
+            <w:tcW w:w="1843" w:type="dxa"/>
             <w:shd w:val="clear" w:color="auto" w:fill="FFFF99"/>
           </w:tcPr>
           <w:p>
@@ -2686,7 +3680,7 @@
         </w:tc>
         <w:tc>
           <w:tcPr>
-            <w:tcW w:w="4110" w:type="dxa"/>
+            <w:tcW w:w="3118" w:type="dxa"/>
           </w:tcPr>
           <w:p>
             <w:pPr>
@@ -2708,24 +3702,58 @@
         </w:tc>
         <w:tc>
           <w:tcPr>
-            <w:tcW w:w="5670" w:type="dxa"/>
-          </w:tcPr>
-          <w:p>
-            <w:pPr>
-              <w:rPr>
-                <w:rFonts w:ascii="Arial" w:hAnsi="Arial" w:cs="Arial"/>
-                <w:sz w:val="28"/>
-                <w:szCs w:val="28"/>
-              </w:rPr>
-            </w:pPr>
-            <w:r>
-              <w:rPr>
-                <w:rFonts w:ascii="Arial" w:hAnsi="Arial" w:cs="Arial"/>
-                <w:sz w:val="28"/>
-                <w:szCs w:val="28"/>
-              </w:rPr>
-              <w:t>Оцінювання роботи учні вчителем у певному уроці</w:t>
-            </w:r>
+            <w:tcW w:w="4536" w:type="dxa"/>
+          </w:tcPr>
+          <w:p>
+            <w:pPr>
+              <w:rPr>
+                <w:rFonts w:ascii="Arial" w:hAnsi="Arial" w:cs="Arial"/>
+                <w:sz w:val="28"/>
+                <w:szCs w:val="28"/>
+              </w:rPr>
+            </w:pPr>
+            <w:r>
+              <w:rPr>
+                <w:rFonts w:ascii="Arial" w:hAnsi="Arial" w:cs="Arial"/>
+                <w:sz w:val="28"/>
+                <w:szCs w:val="28"/>
+              </w:rPr>
+              <w:t xml:space="preserve">Оцінювання роботи учні вчителем у певному </w:t>
+            </w:r>
+            <w:proofErr w:type="spellStart"/>
+            <w:r>
+              <w:rPr>
+                <w:rFonts w:ascii="Arial" w:hAnsi="Arial" w:cs="Arial"/>
+                <w:sz w:val="28"/>
+                <w:szCs w:val="28"/>
+              </w:rPr>
+              <w:t>уроці</w:t>
+            </w:r>
+            <w:proofErr w:type="spellEnd"/>
+          </w:p>
+        </w:tc>
+        <w:tc>
+          <w:tcPr>
+            <w:tcW w:w="4338" w:type="dxa"/>
+          </w:tcPr>
+          <w:p>
+            <w:pPr>
+              <w:rPr>
+                <w:rFonts w:ascii="Arial" w:hAnsi="Arial" w:cs="Arial"/>
+                <w:sz w:val="28"/>
+                <w:szCs w:val="28"/>
+              </w:rPr>
+            </w:pPr>
+            <w:proofErr w:type="spellStart"/>
+            <w:r>
+              <w:rPr>
+                <w:rFonts w:ascii="Arial" w:hAnsi="Arial" w:cs="Arial"/>
+                <w:sz w:val="28"/>
+                <w:szCs w:val="28"/>
+              </w:rPr>
+              <w:t>AddMarkByTeacher</w:t>
+            </w:r>
+            <w:proofErr w:type="spellEnd"/>
           </w:p>
         </w:tc>
       </w:tr>
@@ -2745,14 +3773,14 @@
                 <w:rFonts w:ascii="Arial" w:hAnsi="Arial" w:cs="Arial"/>
                 <w:sz w:val="28"/>
                 <w:szCs w:val="28"/>
-                <w:lang w:val="en-US"/>
-              </w:rPr>
-            </w:pPr>
-          </w:p>
-        </w:tc>
-        <w:tc>
-          <w:tcPr>
-            <w:tcW w:w="2552" w:type="dxa"/>
+                <w:lang w:val="ru-RU"/>
+              </w:rPr>
+            </w:pPr>
+          </w:p>
+        </w:tc>
+        <w:tc>
+          <w:tcPr>
+            <w:tcW w:w="2268" w:type="dxa"/>
           </w:tcPr>
           <w:p>
             <w:pPr>
@@ -2774,7 +3802,7 @@
         </w:tc>
         <w:tc>
           <w:tcPr>
-            <w:tcW w:w="2268" w:type="dxa"/>
+            <w:tcW w:w="1843" w:type="dxa"/>
             <w:shd w:val="clear" w:color="auto" w:fill="FFFF99"/>
           </w:tcPr>
           <w:p>
@@ -2844,7 +3872,7 @@
         </w:tc>
         <w:tc>
           <w:tcPr>
-            <w:tcW w:w="4110" w:type="dxa"/>
+            <w:tcW w:w="3118" w:type="dxa"/>
           </w:tcPr>
           <w:p>
             <w:pPr>
@@ -2906,7 +3934,7 @@
         </w:tc>
         <w:tc>
           <w:tcPr>
-            <w:tcW w:w="5670" w:type="dxa"/>
+            <w:tcW w:w="4536" w:type="dxa"/>
           </w:tcPr>
           <w:p>
             <w:pPr>
@@ -2924,6 +3952,92 @@
               </w:rPr>
               <w:t>Учень може відхилити свою заявку навчатися на даному курсі, або видалитися з нього під час навчання</w:t>
             </w:r>
+          </w:p>
+        </w:tc>
+        <w:tc>
+          <w:tcPr>
+            <w:tcW w:w="4338" w:type="dxa"/>
+          </w:tcPr>
+          <w:p>
+            <w:pPr>
+              <w:rPr>
+                <w:rFonts w:ascii="Arial" w:hAnsi="Arial" w:cs="Arial"/>
+                <w:sz w:val="28"/>
+                <w:szCs w:val="28"/>
+                <w:lang w:val="en-US"/>
+              </w:rPr>
+            </w:pPr>
+            <w:proofErr w:type="spellStart"/>
+            <w:r>
+              <w:rPr>
+                <w:rFonts w:ascii="Arial" w:hAnsi="Arial" w:cs="Arial"/>
+                <w:sz w:val="28"/>
+                <w:szCs w:val="28"/>
+              </w:rPr>
+              <w:t>DeleteFromCourseTest</w:t>
+            </w:r>
+            <w:proofErr w:type="spellEnd"/>
+            <w:r>
+              <w:rPr>
+                <w:rFonts w:ascii="Arial" w:hAnsi="Arial" w:cs="Arial"/>
+                <w:sz w:val="28"/>
+                <w:szCs w:val="28"/>
+                <w:lang w:val="en-US"/>
+              </w:rPr>
+              <w:t>,</w:t>
+            </w:r>
+          </w:p>
+          <w:p>
+            <w:pPr>
+              <w:rPr>
+                <w:rFonts w:ascii="Arial" w:hAnsi="Arial" w:cs="Arial"/>
+                <w:sz w:val="28"/>
+                <w:szCs w:val="28"/>
+                <w:lang w:val="en-US"/>
+              </w:rPr>
+            </w:pPr>
+            <w:proofErr w:type="spellStart"/>
+            <w:r>
+              <w:rPr>
+                <w:rFonts w:ascii="Arial" w:hAnsi="Arial" w:cs="Arial"/>
+                <w:sz w:val="28"/>
+                <w:szCs w:val="28"/>
+                <w:lang w:val="en-US"/>
+              </w:rPr>
+              <w:t>DeleteFromCourseNotAcceptedTest</w:t>
+            </w:r>
+            <w:proofErr w:type="spellEnd"/>
+          </w:p>
+          <w:p>
+            <w:pPr>
+              <w:rPr>
+                <w:rFonts w:ascii="Arial" w:hAnsi="Arial" w:cs="Arial"/>
+                <w:sz w:val="28"/>
+                <w:szCs w:val="28"/>
+                <w:lang w:val="en-US"/>
+              </w:rPr>
+            </w:pPr>
+            <w:proofErr w:type="spellStart"/>
+            <w:r>
+              <w:rPr>
+                <w:rFonts w:ascii="Arial" w:hAnsi="Arial" w:cs="Arial"/>
+                <w:sz w:val="28"/>
+                <w:szCs w:val="28"/>
+                <w:lang w:val="en-US"/>
+              </w:rPr>
+              <w:t>DeleteFromCourseNotListenerT</w:t>
+            </w:r>
+            <w:r>
+              <w:rPr>
+                <w:rFonts w:ascii="Arial" w:hAnsi="Arial" w:cs="Arial"/>
+                <w:sz w:val="28"/>
+                <w:szCs w:val="28"/>
+                <w:lang w:val="en-US"/>
+              </w:rPr>
+              <w:lastRenderedPageBreak/>
+              <w:t>est</w:t>
+            </w:r>
+            <w:proofErr w:type="spellEnd"/>
           </w:p>
         </w:tc>
       </w:tr>
@@ -2950,7 +4064,7 @@
         </w:tc>
         <w:tc>
           <w:tcPr>
-            <w:tcW w:w="2552" w:type="dxa"/>
+            <w:tcW w:w="2268" w:type="dxa"/>
           </w:tcPr>
           <w:p>
             <w:pPr>
@@ -2972,7 +4086,7 @@
         </w:tc>
         <w:tc>
           <w:tcPr>
-            <w:tcW w:w="2268" w:type="dxa"/>
+            <w:tcW w:w="1843" w:type="dxa"/>
             <w:shd w:val="clear" w:color="auto" w:fill="66FFFF"/>
           </w:tcPr>
           <w:p>
@@ -2999,7 +4113,7 @@
         </w:tc>
         <w:tc>
           <w:tcPr>
-            <w:tcW w:w="4110" w:type="dxa"/>
+            <w:tcW w:w="3118" w:type="dxa"/>
           </w:tcPr>
           <w:p>
             <w:pPr>
@@ -3021,7 +4135,7 @@
         </w:tc>
         <w:tc>
           <w:tcPr>
-            <w:tcW w:w="5670" w:type="dxa"/>
+            <w:tcW w:w="4536" w:type="dxa"/>
           </w:tcPr>
           <w:p>
             <w:pPr>
@@ -3047,6 +4161,54 @@
                 <w:szCs w:val="28"/>
               </w:rPr>
               <w:t>місцероживання</w:t>
+            </w:r>
+            <w:proofErr w:type="spellEnd"/>
+          </w:p>
+        </w:tc>
+        <w:tc>
+          <w:tcPr>
+            <w:tcW w:w="4338" w:type="dxa"/>
+          </w:tcPr>
+          <w:p>
+            <w:pPr>
+              <w:rPr>
+                <w:rFonts w:ascii="Arial" w:hAnsi="Arial" w:cs="Arial"/>
+                <w:sz w:val="28"/>
+                <w:szCs w:val="28"/>
+                <w:lang w:val="en-US"/>
+              </w:rPr>
+            </w:pPr>
+            <w:proofErr w:type="spellStart"/>
+            <w:r>
+              <w:rPr>
+                <w:rFonts w:ascii="Arial" w:hAnsi="Arial" w:cs="Arial"/>
+                <w:sz w:val="28"/>
+                <w:szCs w:val="28"/>
+              </w:rPr>
+              <w:t>ViewLocationsCourseOwnerTest</w:t>
+            </w:r>
+            <w:proofErr w:type="spellEnd"/>
+            <w:r>
+              <w:rPr>
+                <w:rFonts w:ascii="Arial" w:hAnsi="Arial" w:cs="Arial"/>
+                <w:sz w:val="28"/>
+                <w:szCs w:val="28"/>
+                <w:lang w:val="en-US"/>
+              </w:rPr>
+              <w:t xml:space="preserve">, </w:t>
+            </w:r>
+            <w:r>
+              <w:t xml:space="preserve"> </w:t>
+            </w:r>
+            <w:proofErr w:type="spellStart"/>
+            <w:r>
+              <w:rPr>
+                <w:rFonts w:ascii="Arial" w:hAnsi="Arial" w:cs="Arial"/>
+                <w:sz w:val="28"/>
+                <w:szCs w:val="28"/>
+                <w:lang w:val="en-US"/>
+              </w:rPr>
+              <w:t>ViewLocationsNOTCourseOwnerTest</w:t>
             </w:r>
             <w:proofErr w:type="spellEnd"/>
           </w:p>
@@ -3075,7 +4237,7 @@
         </w:tc>
         <w:tc>
           <w:tcPr>
-            <w:tcW w:w="2552" w:type="dxa"/>
+            <w:tcW w:w="2268" w:type="dxa"/>
           </w:tcPr>
           <w:p>
             <w:pPr>
@@ -3098,7 +4260,7 @@
         </w:tc>
         <w:tc>
           <w:tcPr>
-            <w:tcW w:w="2268" w:type="dxa"/>
+            <w:tcW w:w="1843" w:type="dxa"/>
             <w:shd w:val="clear" w:color="auto" w:fill="66FFFF"/>
           </w:tcPr>
           <w:p>
@@ -3145,7 +4307,7 @@
         </w:tc>
         <w:tc>
           <w:tcPr>
-            <w:tcW w:w="4110" w:type="dxa"/>
+            <w:tcW w:w="3118" w:type="dxa"/>
           </w:tcPr>
           <w:p>
             <w:pPr>
@@ -3167,7 +4329,7 @@
         </w:tc>
         <w:tc>
           <w:tcPr>
-            <w:tcW w:w="5670" w:type="dxa"/>
+            <w:tcW w:w="4536" w:type="dxa"/>
           </w:tcPr>
           <w:p>
             <w:pPr>
@@ -3185,6 +4347,91 @@
               </w:rPr>
               <w:t>Переглянути список слухачів даного курсу, інформація про наймолодшого і найстаршого користувача, віковий діапазон</w:t>
             </w:r>
+          </w:p>
+        </w:tc>
+        <w:tc>
+          <w:tcPr>
+            <w:tcW w:w="4338" w:type="dxa"/>
+          </w:tcPr>
+          <w:p>
+            <w:pPr>
+              <w:rPr>
+                <w:rFonts w:ascii="Arial" w:hAnsi="Arial" w:cs="Arial"/>
+                <w:sz w:val="28"/>
+                <w:szCs w:val="28"/>
+                <w:lang w:val="en-US"/>
+              </w:rPr>
+            </w:pPr>
+            <w:proofErr w:type="spellStart"/>
+            <w:r>
+              <w:rPr>
+                <w:rFonts w:ascii="Arial" w:hAnsi="Arial" w:cs="Arial"/>
+                <w:sz w:val="28"/>
+                <w:szCs w:val="28"/>
+              </w:rPr>
+              <w:t>ViewStudentsCourseOwnerTest</w:t>
+            </w:r>
+            <w:proofErr w:type="spellEnd"/>
+            <w:r>
+              <w:rPr>
+                <w:rFonts w:ascii="Arial" w:hAnsi="Arial" w:cs="Arial"/>
+                <w:sz w:val="28"/>
+                <w:szCs w:val="28"/>
+                <w:lang w:val="en-US"/>
+              </w:rPr>
+              <w:t>,</w:t>
+            </w:r>
+          </w:p>
+          <w:p>
+            <w:pPr>
+              <w:rPr>
+                <w:rFonts w:ascii="Arial" w:hAnsi="Arial" w:cs="Arial"/>
+                <w:sz w:val="28"/>
+                <w:szCs w:val="28"/>
+                <w:lang w:val="en-US"/>
+              </w:rPr>
+            </w:pPr>
+            <w:proofErr w:type="spellStart"/>
+            <w:r>
+              <w:rPr>
+                <w:rFonts w:ascii="Arial" w:hAnsi="Arial" w:cs="Arial"/>
+                <w:sz w:val="28"/>
+                <w:szCs w:val="28"/>
+                <w:lang w:val="en-US"/>
+              </w:rPr>
+              <w:t>ViewStudentsNOTCourseOwnerTest</w:t>
+            </w:r>
+            <w:proofErr w:type="spellEnd"/>
+            <w:r>
+              <w:rPr>
+                <w:rFonts w:ascii="Arial" w:hAnsi="Arial" w:cs="Arial"/>
+                <w:sz w:val="28"/>
+                <w:szCs w:val="28"/>
+                <w:lang w:val="en-US"/>
+              </w:rPr>
+              <w:t xml:space="preserve">, </w:t>
+            </w:r>
+            <w:proofErr w:type="spellStart"/>
+            <w:r>
+              <w:rPr>
+                <w:rFonts w:ascii="Arial" w:hAnsi="Arial" w:cs="Arial"/>
+                <w:sz w:val="28"/>
+                <w:szCs w:val="28"/>
+                <w:lang w:val="en-US"/>
+              </w:rPr>
+              <w:t>ViewListenersAgeStats</w:t>
+            </w:r>
+            <w:proofErr w:type="spellEnd"/>
+          </w:p>
+          <w:p>
+            <w:pPr>
+              <w:rPr>
+                <w:rFonts w:ascii="Arial" w:hAnsi="Arial" w:cs="Arial"/>
+                <w:sz w:val="28"/>
+                <w:szCs w:val="28"/>
+                <w:lang w:val="en-US"/>
+              </w:rPr>
+            </w:pPr>
           </w:p>
         </w:tc>
       </w:tr>
@@ -3204,14 +4451,14 @@
                 <w:rFonts w:ascii="Arial" w:hAnsi="Arial" w:cs="Arial"/>
                 <w:sz w:val="28"/>
                 <w:szCs w:val="28"/>
-                <w:lang w:val="en-US"/>
-              </w:rPr>
-            </w:pPr>
-          </w:p>
-        </w:tc>
-        <w:tc>
-          <w:tcPr>
-            <w:tcW w:w="2552" w:type="dxa"/>
+                <w:lang w:val="ru-RU"/>
+              </w:rPr>
+            </w:pPr>
+          </w:p>
+        </w:tc>
+        <w:tc>
+          <w:tcPr>
+            <w:tcW w:w="2268" w:type="dxa"/>
           </w:tcPr>
           <w:p>
             <w:pPr>
@@ -3233,7 +4480,7 @@
         </w:tc>
         <w:tc>
           <w:tcPr>
-            <w:tcW w:w="2268" w:type="dxa"/>
+            <w:tcW w:w="1843" w:type="dxa"/>
             <w:shd w:val="clear" w:color="auto" w:fill="99CCFF"/>
           </w:tcPr>
           <w:p>
@@ -3258,7 +4505,7 @@
         </w:tc>
         <w:tc>
           <w:tcPr>
-            <w:tcW w:w="4110" w:type="dxa"/>
+            <w:tcW w:w="3118" w:type="dxa"/>
           </w:tcPr>
           <w:p>
             <w:pPr>
@@ -3280,7 +4527,7 @@
         </w:tc>
         <w:tc>
           <w:tcPr>
-            <w:tcW w:w="5670" w:type="dxa"/>
+            <w:tcW w:w="4536" w:type="dxa"/>
           </w:tcPr>
           <w:p>
             <w:pPr>
@@ -3314,6 +4561,30 @@
               </w:rPr>
               <w:t xml:space="preserve"> з виконаним домашнім завданням</w:t>
             </w:r>
+          </w:p>
+        </w:tc>
+        <w:tc>
+          <w:tcPr>
+            <w:tcW w:w="4338" w:type="dxa"/>
+          </w:tcPr>
+          <w:p>
+            <w:pPr>
+              <w:rPr>
+                <w:rFonts w:ascii="Arial" w:hAnsi="Arial" w:cs="Arial"/>
+                <w:sz w:val="28"/>
+                <w:szCs w:val="28"/>
+              </w:rPr>
+            </w:pPr>
+            <w:proofErr w:type="spellStart"/>
+            <w:r>
+              <w:rPr>
+                <w:rFonts w:ascii="Arial" w:hAnsi="Arial" w:cs="Arial"/>
+                <w:sz w:val="28"/>
+                <w:szCs w:val="28"/>
+              </w:rPr>
+              <w:t>AddHomeWorkPOSTStudentTry</w:t>
+            </w:r>
+            <w:proofErr w:type="spellEnd"/>
           </w:p>
         </w:tc>
       </w:tr>
@@ -3333,14 +4604,14 @@
                 <w:rFonts w:ascii="Arial" w:hAnsi="Arial" w:cs="Arial"/>
                 <w:sz w:val="28"/>
                 <w:szCs w:val="28"/>
-                <w:lang w:val="en-US"/>
-              </w:rPr>
-            </w:pPr>
-          </w:p>
-        </w:tc>
-        <w:tc>
-          <w:tcPr>
-            <w:tcW w:w="2552" w:type="dxa"/>
+                <w:lang w:val="ru-RU"/>
+              </w:rPr>
+            </w:pPr>
+          </w:p>
+        </w:tc>
+        <w:tc>
+          <w:tcPr>
+            <w:tcW w:w="2268" w:type="dxa"/>
           </w:tcPr>
           <w:p>
             <w:pPr>
@@ -3362,7 +4633,7 @@
         </w:tc>
         <w:tc>
           <w:tcPr>
-            <w:tcW w:w="2268" w:type="dxa"/>
+            <w:tcW w:w="1843" w:type="dxa"/>
             <w:shd w:val="clear" w:color="auto" w:fill="99CCFF"/>
           </w:tcPr>
           <w:p>
@@ -3387,7 +4658,7 @@
         </w:tc>
         <w:tc>
           <w:tcPr>
-            <w:tcW w:w="4110" w:type="dxa"/>
+            <w:tcW w:w="3118" w:type="dxa"/>
           </w:tcPr>
           <w:p>
             <w:pPr>
@@ -3409,7 +4680,7 @@
         </w:tc>
         <w:tc>
           <w:tcPr>
-            <w:tcW w:w="5670" w:type="dxa"/>
+            <w:tcW w:w="4536" w:type="dxa"/>
           </w:tcPr>
           <w:p>
             <w:pPr>
@@ -3443,6 +4714,30 @@
               </w:rPr>
               <w:t>, причому учень може завантажити лише своє домашнє завдання</w:t>
             </w:r>
+          </w:p>
+        </w:tc>
+        <w:tc>
+          <w:tcPr>
+            <w:tcW w:w="4338" w:type="dxa"/>
+          </w:tcPr>
+          <w:p>
+            <w:pPr>
+              <w:rPr>
+                <w:rFonts w:ascii="Arial" w:hAnsi="Arial" w:cs="Arial"/>
+                <w:sz w:val="28"/>
+                <w:szCs w:val="28"/>
+              </w:rPr>
+            </w:pPr>
+            <w:proofErr w:type="spellStart"/>
+            <w:r>
+              <w:rPr>
+                <w:rFonts w:ascii="Arial" w:hAnsi="Arial" w:cs="Arial"/>
+                <w:sz w:val="28"/>
+                <w:szCs w:val="28"/>
+              </w:rPr>
+              <w:t>DownloadTest</w:t>
+            </w:r>
+            <w:proofErr w:type="spellEnd"/>
           </w:p>
         </w:tc>
       </w:tr>
@@ -3462,14 +4757,14 @@
                 <w:rFonts w:ascii="Arial" w:hAnsi="Arial" w:cs="Arial"/>
                 <w:sz w:val="28"/>
                 <w:szCs w:val="28"/>
-                <w:lang w:val="en-US"/>
-              </w:rPr>
-            </w:pPr>
-          </w:p>
-        </w:tc>
-        <w:tc>
-          <w:tcPr>
-            <w:tcW w:w="2552" w:type="dxa"/>
+                <w:lang w:val="ru-RU"/>
+              </w:rPr>
+            </w:pPr>
+          </w:p>
+        </w:tc>
+        <w:tc>
+          <w:tcPr>
+            <w:tcW w:w="2268" w:type="dxa"/>
           </w:tcPr>
           <w:p>
             <w:pPr>
@@ -3491,7 +4786,7 @@
         </w:tc>
         <w:tc>
           <w:tcPr>
-            <w:tcW w:w="2268" w:type="dxa"/>
+            <w:tcW w:w="1843" w:type="dxa"/>
             <w:shd w:val="clear" w:color="auto" w:fill="FFCCFF"/>
           </w:tcPr>
           <w:p>
@@ -3516,7 +4811,7 @@
         </w:tc>
         <w:tc>
           <w:tcPr>
-            <w:tcW w:w="4110" w:type="dxa"/>
+            <w:tcW w:w="3118" w:type="dxa"/>
           </w:tcPr>
           <w:p>
             <w:pPr>
@@ -3567,7 +4862,7 @@
         </w:tc>
         <w:tc>
           <w:tcPr>
-            <w:tcW w:w="5670" w:type="dxa"/>
+            <w:tcW w:w="4536" w:type="dxa"/>
           </w:tcPr>
           <w:p>
             <w:pPr>
@@ -3585,6 +4880,30 @@
               </w:rPr>
               <w:t>Підтвердження реєстрації вчителя з метою захисту від реєстрації несправжніх вчителів</w:t>
             </w:r>
+          </w:p>
+        </w:tc>
+        <w:tc>
+          <w:tcPr>
+            <w:tcW w:w="4338" w:type="dxa"/>
+          </w:tcPr>
+          <w:p>
+            <w:pPr>
+              <w:rPr>
+                <w:rFonts w:ascii="Arial" w:hAnsi="Arial" w:cs="Arial"/>
+                <w:sz w:val="28"/>
+                <w:szCs w:val="28"/>
+              </w:rPr>
+            </w:pPr>
+            <w:proofErr w:type="spellStart"/>
+            <w:r>
+              <w:rPr>
+                <w:rFonts w:ascii="Arial" w:hAnsi="Arial" w:cs="Arial"/>
+                <w:sz w:val="28"/>
+                <w:szCs w:val="28"/>
+              </w:rPr>
+              <w:t>SetTeacherTest</w:t>
+            </w:r>
+            <w:proofErr w:type="spellEnd"/>
           </w:p>
         </w:tc>
       </w:tr>
@@ -3604,14 +4923,13 @@
                 <w:rFonts w:ascii="Arial" w:hAnsi="Arial" w:cs="Arial"/>
                 <w:sz w:val="28"/>
                 <w:szCs w:val="28"/>
-                <w:lang w:val="en-US"/>
-              </w:rPr>
-            </w:pPr>
-          </w:p>
-        </w:tc>
-        <w:tc>
-          <w:tcPr>
-            <w:tcW w:w="2552" w:type="dxa"/>
+              </w:rPr>
+            </w:pPr>
+          </w:p>
+        </w:tc>
+        <w:tc>
+          <w:tcPr>
+            <w:tcW w:w="2268" w:type="dxa"/>
           </w:tcPr>
           <w:p>
             <w:pPr>
@@ -3633,7 +4951,7 @@
         </w:tc>
         <w:tc>
           <w:tcPr>
-            <w:tcW w:w="2268" w:type="dxa"/>
+            <w:tcW w:w="1843" w:type="dxa"/>
             <w:shd w:val="clear" w:color="auto" w:fill="FFCCFF"/>
           </w:tcPr>
           <w:p>
@@ -3676,7 +4994,7 @@
         </w:tc>
         <w:tc>
           <w:tcPr>
-            <w:tcW w:w="4110" w:type="dxa"/>
+            <w:tcW w:w="3118" w:type="dxa"/>
           </w:tcPr>
           <w:p>
             <w:pPr>
@@ -3698,39 +5016,31 @@
         </w:tc>
         <w:tc>
           <w:tcPr>
-            <w:tcW w:w="5670" w:type="dxa"/>
-          </w:tcPr>
-          <w:p>
-            <w:pPr>
-              <w:rPr>
-                <w:rFonts w:ascii="Arial" w:hAnsi="Arial" w:cs="Arial"/>
-                <w:sz w:val="28"/>
-                <w:szCs w:val="28"/>
-                <w:lang w:val="en-US"/>
-              </w:rPr>
-            </w:pPr>
-            <w:r>
-              <w:rPr>
-                <w:rFonts w:ascii="Arial" w:hAnsi="Arial" w:cs="Arial"/>
-                <w:sz w:val="28"/>
-                <w:szCs w:val="28"/>
-              </w:rPr>
-              <w:t xml:space="preserve">Видалення </w:t>
-            </w:r>
-            <w:r>
-              <w:rPr>
-                <w:rFonts w:ascii="Arial" w:hAnsi="Arial" w:cs="Arial"/>
-                <w:sz w:val="28"/>
-                <w:szCs w:val="28"/>
-              </w:rPr>
-              <w:t>певного курсу</w:t>
-            </w:r>
-            <w:r>
-              <w:rPr>
-                <w:rFonts w:ascii="Arial" w:hAnsi="Arial" w:cs="Arial"/>
-                <w:sz w:val="28"/>
-                <w:szCs w:val="28"/>
-                <w:lang w:val="en-US"/>
+            <w:tcW w:w="4536" w:type="dxa"/>
+          </w:tcPr>
+          <w:p>
+            <w:pPr>
+              <w:rPr>
+                <w:rFonts w:ascii="Arial" w:hAnsi="Arial" w:cs="Arial"/>
+                <w:sz w:val="28"/>
+                <w:szCs w:val="28"/>
+                <w:lang w:val="ru-RU"/>
+              </w:rPr>
+            </w:pPr>
+            <w:r>
+              <w:rPr>
+                <w:rFonts w:ascii="Arial" w:hAnsi="Arial" w:cs="Arial"/>
+                <w:sz w:val="28"/>
+                <w:szCs w:val="28"/>
+              </w:rPr>
+              <w:t>Видалення певного курсу</w:t>
+            </w:r>
+            <w:r>
+              <w:rPr>
+                <w:rFonts w:ascii="Arial" w:hAnsi="Arial" w:cs="Arial"/>
+                <w:sz w:val="28"/>
+                <w:szCs w:val="28"/>
+                <w:lang w:val="ru-RU"/>
               </w:rPr>
               <w:t xml:space="preserve"> </w:t>
             </w:r>
@@ -3750,6 +5060,30 @@
               </w:rPr>
               <w:t>, якщо в цьому є необхідність</w:t>
             </w:r>
+          </w:p>
+        </w:tc>
+        <w:tc>
+          <w:tcPr>
+            <w:tcW w:w="4338" w:type="dxa"/>
+          </w:tcPr>
+          <w:p>
+            <w:pPr>
+              <w:rPr>
+                <w:rFonts w:ascii="Arial" w:hAnsi="Arial" w:cs="Arial"/>
+                <w:sz w:val="28"/>
+                <w:szCs w:val="28"/>
+              </w:rPr>
+            </w:pPr>
+            <w:proofErr w:type="spellStart"/>
+            <w:r>
+              <w:rPr>
+                <w:rFonts w:ascii="Arial" w:hAnsi="Arial" w:cs="Arial"/>
+                <w:sz w:val="28"/>
+                <w:szCs w:val="28"/>
+              </w:rPr>
+              <w:t>CourseDeletionTest</w:t>
+            </w:r>
+            <w:proofErr w:type="spellEnd"/>
           </w:p>
         </w:tc>
       </w:tr>
@@ -3760,7 +5094,7 @@
           <w:rFonts w:ascii="Times New Roman" w:hAnsi="Times New Roman" w:cs="Times New Roman"/>
           <w:sz w:val="44"/>
           <w:szCs w:val="44"/>
-          <w:lang w:val="en-US"/>
+          <w:lang w:val="ru-RU"/>
         </w:rPr>
       </w:pPr>
     </w:p>
@@ -3775,7 +5109,7 @@
 </file>
 
 <file path=word/numbering.xml><?xml version="1.0" encoding="utf-8"?>
-<w:numbering xmlns:wpc="http://schemas.microsoft.com/office/word/2010/wordprocessingCanvas" xmlns:mc="http://schemas.openxmlformats.org/markup-compatibility/2006" xmlns:o="urn:schemas-microsoft-com:office:office" xmlns:r="http://schemas.openxmlformats.org/officeDocument/2006/relationships" xmlns:m="http://schemas.openxmlformats.org/officeDocument/2006/math" xmlns:v="urn:schemas-microsoft-com:vml" xmlns:wp14="http://schemas.microsoft.com/office/word/2010/wordprocessingDrawing" xmlns:wp="http://schemas.openxmlformats.org/drawingml/2006/wordprocessingDrawing" xmlns:w10="urn:schemas-microsoft-com:office:word" xmlns:w="http://schemas.openxmlformats.org/wordprocessingml/2006/main" xmlns:w14="http://schemas.microsoft.com/office/word/2010/wordml" xmlns:wpg="http://schemas.microsoft.com/office/word/2010/wordprocessingGroup" xmlns:wpi="http://schemas.microsoft.com/office/word/2010/wordprocessingInk" xmlns:wne="http://schemas.microsoft.com/office/word/2006/wordml" xmlns:wps="http://schemas.microsoft.com/office/word/2010/wordprocessingShape" mc:Ignorable="w14 wp14">
+<w:numbering xmlns:wpc="http://schemas.microsoft.com/office/word/2010/wordprocessingCanvas" xmlns:mc="http://schemas.openxmlformats.org/markup-compatibility/2006" xmlns:o="urn:schemas-microsoft-com:office:office" xmlns:r="http://schemas.openxmlformats.org/officeDocument/2006/relationships" xmlns:m="http://schemas.openxmlformats.org/officeDocument/2006/math" xmlns:v="urn:schemas-microsoft-com:vml" xmlns:wp14="http://schemas.microsoft.com/office/word/2010/wordprocessingDrawing" xmlns:wp="http://schemas.openxmlformats.org/drawingml/2006/wordprocessingDrawing" xmlns:w10="urn:schemas-microsoft-com:office:word" xmlns:w="http://schemas.openxmlformats.org/wordprocessingml/2006/main" xmlns:w14="http://schemas.microsoft.com/office/word/2010/wordml" xmlns:w15="http://schemas.microsoft.com/office/word/2012/wordml" xmlns:wpg="http://schemas.microsoft.com/office/word/2010/wordprocessingGroup" xmlns:wpi="http://schemas.microsoft.com/office/word/2010/wordprocessingInk" xmlns:wne="http://schemas.microsoft.com/office/word/2006/wordml" xmlns:wps="http://schemas.microsoft.com/office/word/2010/wordprocessingShape" mc:Ignorable="w14 w15 wp14">
   <w:abstractNum w:abstractNumId="0">
     <w:nsid w:val="39815158"/>
     <w:multiLevelType w:val="hybridMultilevel"/>
@@ -4282,7 +5616,7 @@
 </file>
 
 <file path=word/styles.xml><?xml version="1.0" encoding="utf-8"?>
-<w:styles xmlns:mc="http://schemas.openxmlformats.org/markup-compatibility/2006" xmlns:r="http://schemas.openxmlformats.org/officeDocument/2006/relationships" xmlns:w="http://schemas.openxmlformats.org/wordprocessingml/2006/main" xmlns:w14="http://schemas.microsoft.com/office/word/2010/wordml" mc:Ignorable="w14">
+<w:styles xmlns:mc="http://schemas.openxmlformats.org/markup-compatibility/2006" xmlns:r="http://schemas.openxmlformats.org/officeDocument/2006/relationships" xmlns:w="http://schemas.openxmlformats.org/wordprocessingml/2006/main" xmlns:w14="http://schemas.microsoft.com/office/word/2010/wordml" xmlns:w15="http://schemas.microsoft.com/office/word/2012/wordml" mc:Ignorable="w14 w15">
   <w:docDefaults>
     <w:rPrDefault>
       <w:rPr>
@@ -4298,144 +5632,378 @@
       </w:pPr>
     </w:pPrDefault>
   </w:docDefaults>
-  <w:latentStyles w:defLockedState="0" w:defUIPriority="99" w:defSemiHidden="1" w:defUnhideWhenUsed="1" w:defQFormat="0" w:count="267">
-    <w:lsdException w:name="Normal" w:semiHidden="0" w:uiPriority="0" w:unhideWhenUsed="0" w:qFormat="1"/>
-    <w:lsdException w:name="heading 1" w:semiHidden="0" w:uiPriority="9" w:unhideWhenUsed="0" w:qFormat="1"/>
-    <w:lsdException w:name="heading 2" w:uiPriority="9" w:qFormat="1"/>
-    <w:lsdException w:name="heading 3" w:uiPriority="9" w:qFormat="1"/>
-    <w:lsdException w:name="heading 4" w:uiPriority="9" w:qFormat="1"/>
-    <w:lsdException w:name="heading 5" w:uiPriority="9" w:qFormat="1"/>
-    <w:lsdException w:name="heading 6" w:uiPriority="9" w:qFormat="1"/>
-    <w:lsdException w:name="heading 7" w:uiPriority="9" w:qFormat="1"/>
-    <w:lsdException w:name="heading 8" w:uiPriority="9" w:qFormat="1"/>
-    <w:lsdException w:name="heading 9" w:uiPriority="9" w:qFormat="1"/>
-    <w:lsdException w:name="toc 1" w:uiPriority="39"/>
-    <w:lsdException w:name="toc 2" w:uiPriority="39"/>
-    <w:lsdException w:name="toc 3" w:uiPriority="39"/>
-    <w:lsdException w:name="toc 4" w:uiPriority="39"/>
-    <w:lsdException w:name="toc 5" w:uiPriority="39"/>
-    <w:lsdException w:name="toc 6" w:uiPriority="39"/>
-    <w:lsdException w:name="toc 7" w:uiPriority="39"/>
-    <w:lsdException w:name="toc 8" w:uiPriority="39"/>
-    <w:lsdException w:name="toc 9" w:uiPriority="39"/>
-    <w:lsdException w:name="caption" w:uiPriority="35" w:qFormat="1"/>
-    <w:lsdException w:name="Title" w:semiHidden="0" w:uiPriority="10" w:unhideWhenUsed="0" w:qFormat="1"/>
-    <w:lsdException w:name="Default Paragraph Font" w:uiPriority="1"/>
-    <w:lsdException w:name="Subtitle" w:semiHidden="0" w:uiPriority="11" w:unhideWhenUsed="0" w:qFormat="1"/>
-    <w:lsdException w:name="Strong" w:semiHidden="0" w:uiPriority="22" w:unhideWhenUsed="0" w:qFormat="1"/>
-    <w:lsdException w:name="Emphasis" w:semiHidden="0" w:uiPriority="20" w:unhideWhenUsed="0" w:qFormat="1"/>
-    <w:lsdException w:name="Table Grid" w:semiHidden="0" w:uiPriority="39" w:unhideWhenUsed="0"/>
-    <w:lsdException w:name="Placeholder Text" w:unhideWhenUsed="0"/>
-    <w:lsdException w:name="No Spacing" w:semiHidden="0" w:uiPriority="1" w:unhideWhenUsed="0" w:qFormat="1"/>
-    <w:lsdException w:name="Light Shading" w:semiHidden="0" w:uiPriority="60" w:unhideWhenUsed="0"/>
-    <w:lsdException w:name="Light List" w:semiHidden="0" w:uiPriority="61" w:unhideWhenUsed="0"/>
-    <w:lsdException w:name="Light Grid" w:semiHidden="0" w:uiPriority="62" w:unhideWhenUsed="0"/>
-    <w:lsdException w:name="Medium Shading 1" w:semiHidden="0" w:uiPriority="63" w:unhideWhenUsed="0"/>
-    <w:lsdException w:name="Medium Shading 2" w:semiHidden="0" w:uiPriority="64" w:unhideWhenUsed="0"/>
-    <w:lsdException w:name="Medium List 1" w:semiHidden="0" w:uiPriority="65" w:unhideWhenUsed="0"/>
-    <w:lsdException w:name="Medium List 2" w:semiHidden="0" w:uiPriority="66" w:unhideWhenUsed="0"/>
-    <w:lsdException w:name="Medium Grid 1" w:semiHidden="0" w:uiPriority="67" w:unhideWhenUsed="0"/>
-    <w:lsdException w:name="Medium Grid 2" w:semiHidden="0" w:uiPriority="68" w:unhideWhenUsed="0"/>
-    <w:lsdException w:name="Medium Grid 3" w:semiHidden="0" w:uiPriority="69" w:unhideWhenUsed="0"/>
-    <w:lsdException w:name="Dark List" w:semiHidden="0" w:uiPriority="70" w:unhideWhenUsed="0"/>
-    <w:lsdException w:name="Colorful Shading" w:semiHidden="0" w:uiPriority="71" w:unhideWhenUsed="0"/>
-    <w:lsdException w:name="Colorful List" w:semiHidden="0" w:uiPriority="72" w:unhideWhenUsed="0"/>
-    <w:lsdException w:name="Colorful Grid" w:semiHidden="0" w:uiPriority="73" w:unhideWhenUsed="0"/>
-    <w:lsdException w:name="Light Shading Accent 1" w:semiHidden="0" w:uiPriority="60" w:unhideWhenUsed="0"/>
-    <w:lsdException w:name="Light List Accent 1" w:semiHidden="0" w:uiPriority="61" w:unhideWhenUsed="0"/>
-    <w:lsdException w:name="Light Grid Accent 1" w:semiHidden="0" w:uiPriority="62" w:unhideWhenUsed="0"/>
-    <w:lsdException w:name="Medium Shading 1 Accent 1" w:semiHidden="0" w:uiPriority="63" w:unhideWhenUsed="0"/>
-    <w:lsdException w:name="Medium Shading 2 Accent 1" w:semiHidden="0" w:uiPriority="64" w:unhideWhenUsed="0"/>
-    <w:lsdException w:name="Medium List 1 Accent 1" w:semiHidden="0" w:uiPriority="65" w:unhideWhenUsed="0"/>
-    <w:lsdException w:name="Revision" w:unhideWhenUsed="0"/>
-    <w:lsdException w:name="List Paragraph" w:semiHidden="0" w:uiPriority="34" w:unhideWhenUsed="0" w:qFormat="1"/>
-    <w:lsdException w:name="Quote" w:semiHidden="0" w:uiPriority="29" w:unhideWhenUsed="0" w:qFormat="1"/>
-    <w:lsdException w:name="Intense Quote" w:semiHidden="0" w:uiPriority="30" w:unhideWhenUsed="0" w:qFormat="1"/>
-    <w:lsdException w:name="Medium List 2 Accent 1" w:semiHidden="0" w:uiPriority="66" w:unhideWhenUsed="0"/>
-    <w:lsdException w:name="Medium Grid 1 Accent 1" w:semiHidden="0" w:uiPriority="67" w:unhideWhenUsed="0"/>
-    <w:lsdException w:name="Medium Grid 2 Accent 1" w:semiHidden="0" w:uiPriority="68" w:unhideWhenUsed="0"/>
-    <w:lsdException w:name="Medium Grid 3 Accent 1" w:semiHidden="0" w:uiPriority="69" w:unhideWhenUsed="0"/>
-    <w:lsdException w:name="Dark List Accent 1" w:semiHidden="0" w:uiPriority="70" w:unhideWhenUsed="0"/>
-    <w:lsdException w:name="Colorful Shading Accent 1" w:semiHidden="0" w:uiPriority="71" w:unhideWhenUsed="0"/>
-    <w:lsdException w:name="Colorful List Accent 1" w:semiHidden="0" w:uiPriority="72" w:unhideWhenUsed="0"/>
-    <w:lsdException w:name="Colorful Grid Accent 1" w:semiHidden="0" w:uiPriority="73" w:unhideWhenUsed="0"/>
-    <w:lsdException w:name="Light Shading Accent 2" w:semiHidden="0" w:uiPriority="60" w:unhideWhenUsed="0"/>
-    <w:lsdException w:name="Light List Accent 2" w:semiHidden="0" w:uiPriority="61" w:unhideWhenUsed="0"/>
-    <w:lsdException w:name="Light Grid Accent 2" w:semiHidden="0" w:uiPriority="62" w:unhideWhenUsed="0"/>
-    <w:lsdException w:name="Medium Shading 1 Accent 2" w:semiHidden="0" w:uiPriority="63" w:unhideWhenUsed="0"/>
-    <w:lsdException w:name="Medium Shading 2 Accent 2" w:semiHidden="0" w:uiPriority="64" w:unhideWhenUsed="0"/>
-    <w:lsdException w:name="Medium List 1 Accent 2" w:semiHidden="0" w:uiPriority="65" w:unhideWhenUsed="0"/>
-    <w:lsdException w:name="Medium List 2 Accent 2" w:semiHidden="0" w:uiPriority="66" w:unhideWhenUsed="0"/>
-    <w:lsdException w:name="Medium Grid 1 Accent 2" w:semiHidden="0" w:uiPriority="67" w:unhideWhenUsed="0"/>
-    <w:lsdException w:name="Medium Grid 2 Accent 2" w:semiHidden="0" w:uiPriority="68" w:unhideWhenUsed="0"/>
-    <w:lsdException w:name="Medium Grid 3 Accent 2" w:semiHidden="0" w:uiPriority="69" w:unhideWhenUsed="0"/>
-    <w:lsdException w:name="Dark List Accent 2" w:semiHidden="0" w:uiPriority="70" w:unhideWhenUsed="0"/>
-    <w:lsdException w:name="Colorful Shading Accent 2" w:semiHidden="0" w:uiPriority="71" w:unhideWhenUsed="0"/>
-    <w:lsdException w:name="Colorful List Accent 2" w:semiHidden="0" w:uiPriority="72" w:unhideWhenUsed="0"/>
-    <w:lsdException w:name="Colorful Grid Accent 2" w:semiHidden="0" w:uiPriority="73" w:unhideWhenUsed="0"/>
-    <w:lsdException w:name="Light Shading Accent 3" w:semiHidden="0" w:uiPriority="60" w:unhideWhenUsed="0"/>
-    <w:lsdException w:name="Light List Accent 3" w:semiHidden="0" w:uiPriority="61" w:unhideWhenUsed="0"/>
-    <w:lsdException w:name="Light Grid Accent 3" w:semiHidden="0" w:uiPriority="62" w:unhideWhenUsed="0"/>
-    <w:lsdException w:name="Medium Shading 1 Accent 3" w:semiHidden="0" w:uiPriority="63" w:unhideWhenUsed="0"/>
-    <w:lsdException w:name="Medium Shading 2 Accent 3" w:semiHidden="0" w:uiPriority="64" w:unhideWhenUsed="0"/>
-    <w:lsdException w:name="Medium List 1 Accent 3" w:semiHidden="0" w:uiPriority="65" w:unhideWhenUsed="0"/>
-    <w:lsdException w:name="Medium List 2 Accent 3" w:semiHidden="0" w:uiPriority="66" w:unhideWhenUsed="0"/>
-    <w:lsdException w:name="Medium Grid 1 Accent 3" w:semiHidden="0" w:uiPriority="67" w:unhideWhenUsed="0"/>
-    <w:lsdException w:name="Medium Grid 2 Accent 3" w:semiHidden="0" w:uiPriority="68" w:unhideWhenUsed="0"/>
-    <w:lsdException w:name="Medium Grid 3 Accent 3" w:semiHidden="0" w:uiPriority="69" w:unhideWhenUsed="0"/>
-    <w:lsdException w:name="Dark List Accent 3" w:semiHidden="0" w:uiPriority="70" w:unhideWhenUsed="0"/>
-    <w:lsdException w:name="Colorful Shading Accent 3" w:semiHidden="0" w:uiPriority="71" w:unhideWhenUsed="0"/>
-    <w:lsdException w:name="Colorful List Accent 3" w:semiHidden="0" w:uiPriority="72" w:unhideWhenUsed="0"/>
-    <w:lsdException w:name="Colorful Grid Accent 3" w:semiHidden="0" w:uiPriority="73" w:unhideWhenUsed="0"/>
-    <w:lsdException w:name="Light Shading Accent 4" w:semiHidden="0" w:uiPriority="60" w:unhideWhenUsed="0"/>
-    <w:lsdException w:name="Light List Accent 4" w:semiHidden="0" w:uiPriority="61" w:unhideWhenUsed="0"/>
-    <w:lsdException w:name="Light Grid Accent 4" w:semiHidden="0" w:uiPriority="62" w:unhideWhenUsed="0"/>
-    <w:lsdException w:name="Medium Shading 1 Accent 4" w:semiHidden="0" w:uiPriority="63" w:unhideWhenUsed="0"/>
-    <w:lsdException w:name="Medium Shading 2 Accent 4" w:semiHidden="0" w:uiPriority="64" w:unhideWhenUsed="0"/>
-    <w:lsdException w:name="Medium List 1 Accent 4" w:semiHidden="0" w:uiPriority="65" w:unhideWhenUsed="0"/>
-    <w:lsdException w:name="Medium List 2 Accent 4" w:semiHidden="0" w:uiPriority="66" w:unhideWhenUsed="0"/>
-    <w:lsdException w:name="Medium Grid 1 Accent 4" w:semiHidden="0" w:uiPriority="67" w:unhideWhenUsed="0"/>
-    <w:lsdException w:name="Medium Grid 2 Accent 4" w:semiHidden="0" w:uiPriority="68" w:unhideWhenUsed="0"/>
-    <w:lsdException w:name="Medium Grid 3 Accent 4" w:semiHidden="0" w:uiPriority="69" w:unhideWhenUsed="0"/>
-    <w:lsdException w:name="Dark List Accent 4" w:semiHidden="0" w:uiPriority="70" w:unhideWhenUsed="0"/>
-    <w:lsdException w:name="Colorful Shading Accent 4" w:semiHidden="0" w:uiPriority="71" w:unhideWhenUsed="0"/>
-    <w:lsdException w:name="Colorful List Accent 4" w:semiHidden="0" w:uiPriority="72" w:unhideWhenUsed="0"/>
-    <w:lsdException w:name="Colorful Grid Accent 4" w:semiHidden="0" w:uiPriority="73" w:unhideWhenUsed="0"/>
-    <w:lsdException w:name="Light Shading Accent 5" w:semiHidden="0" w:uiPriority="60" w:unhideWhenUsed="0"/>
-    <w:lsdException w:name="Light List Accent 5" w:semiHidden="0" w:uiPriority="61" w:unhideWhenUsed="0"/>
-    <w:lsdException w:name="Light Grid Accent 5" w:semiHidden="0" w:uiPriority="62" w:unhideWhenUsed="0"/>
-    <w:lsdException w:name="Medium Shading 1 Accent 5" w:semiHidden="0" w:uiPriority="63" w:unhideWhenUsed="0"/>
-    <w:lsdException w:name="Medium Shading 2 Accent 5" w:semiHidden="0" w:uiPriority="64" w:unhideWhenUsed="0"/>
-    <w:lsdException w:name="Medium List 1 Accent 5" w:semiHidden="0" w:uiPriority="65" w:unhideWhenUsed="0"/>
-    <w:lsdException w:name="Medium List 2 Accent 5" w:semiHidden="0" w:uiPriority="66" w:unhideWhenUsed="0"/>
-    <w:lsdException w:name="Medium Grid 1 Accent 5" w:semiHidden="0" w:uiPriority="67" w:unhideWhenUsed="0"/>
-    <w:lsdException w:name="Medium Grid 2 Accent 5" w:semiHidden="0" w:uiPriority="68" w:unhideWhenUsed="0"/>
-    <w:lsdException w:name="Medium Grid 3 Accent 5" w:semiHidden="0" w:uiPriority="69" w:unhideWhenUsed="0"/>
-    <w:lsdException w:name="Dark List Accent 5" w:semiHidden="0" w:uiPriority="70" w:unhideWhenUsed="0"/>
-    <w:lsdException w:name="Colorful Shading Accent 5" w:semiHidden="0" w:uiPriority="71" w:unhideWhenUsed="0"/>
-    <w:lsdException w:name="Colorful List Accent 5" w:semiHidden="0" w:uiPriority="72" w:unhideWhenUsed="0"/>
-    <w:lsdException w:name="Colorful Grid Accent 5" w:semiHidden="0" w:uiPriority="73" w:unhideWhenUsed="0"/>
-    <w:lsdException w:name="Light Shading Accent 6" w:semiHidden="0" w:uiPriority="60" w:unhideWhenUsed="0"/>
-    <w:lsdException w:name="Light List Accent 6" w:semiHidden="0" w:uiPriority="61" w:unhideWhenUsed="0"/>
-    <w:lsdException w:name="Light Grid Accent 6" w:semiHidden="0" w:uiPriority="62" w:unhideWhenUsed="0"/>
-    <w:lsdException w:name="Medium Shading 1 Accent 6" w:semiHidden="0" w:uiPriority="63" w:unhideWhenUsed="0"/>
-    <w:lsdException w:name="Medium Shading 2 Accent 6" w:semiHidden="0" w:uiPriority="64" w:unhideWhenUsed="0"/>
-    <w:lsdException w:name="Medium List 1 Accent 6" w:semiHidden="0" w:uiPriority="65" w:unhideWhenUsed="0"/>
-    <w:lsdException w:name="Medium List 2 Accent 6" w:semiHidden="0" w:uiPriority="66" w:unhideWhenUsed="0"/>
-    <w:lsdException w:name="Medium Grid 1 Accent 6" w:semiHidden="0" w:uiPriority="67" w:unhideWhenUsed="0"/>
-    <w:lsdException w:name="Medium Grid 2 Accent 6" w:semiHidden="0" w:uiPriority="68" w:unhideWhenUsed="0"/>
-    <w:lsdException w:name="Medium Grid 3 Accent 6" w:semiHidden="0" w:uiPriority="69" w:unhideWhenUsed="0"/>
-    <w:lsdException w:name="Dark List Accent 6" w:semiHidden="0" w:uiPriority="70" w:unhideWhenUsed="0"/>
-    <w:lsdException w:name="Colorful Shading Accent 6" w:semiHidden="0" w:uiPriority="71" w:unhideWhenUsed="0"/>
-    <w:lsdException w:name="Colorful List Accent 6" w:semiHidden="0" w:uiPriority="72" w:unhideWhenUsed="0"/>
-    <w:lsdException w:name="Colorful Grid Accent 6" w:semiHidden="0" w:uiPriority="73" w:unhideWhenUsed="0"/>
-    <w:lsdException w:name="Subtle Emphasis" w:semiHidden="0" w:uiPriority="19" w:unhideWhenUsed="0" w:qFormat="1"/>
-    <w:lsdException w:name="Intense Emphasis" w:semiHidden="0" w:uiPriority="21" w:unhideWhenUsed="0" w:qFormat="1"/>
-    <w:lsdException w:name="Subtle Reference" w:semiHidden="0" w:uiPriority="31" w:unhideWhenUsed="0" w:qFormat="1"/>
-    <w:lsdException w:name="Intense Reference" w:semiHidden="0" w:uiPriority="32" w:unhideWhenUsed="0" w:qFormat="1"/>
-    <w:lsdException w:name="Book Title" w:semiHidden="0" w:uiPriority="33" w:unhideWhenUsed="0" w:qFormat="1"/>
-    <w:lsdException w:name="Bibliography" w:uiPriority="37"/>
-    <w:lsdException w:name="TOC Heading" w:uiPriority="39" w:qFormat="1"/>
+  <w:latentStyles w:defLockedState="0" w:defUIPriority="99" w:defSemiHidden="0" w:defUnhideWhenUsed="0" w:defQFormat="0" w:count="371">
+    <w:lsdException w:name="Normal" w:uiPriority="0" w:qFormat="1"/>
+    <w:lsdException w:name="heading 1" w:uiPriority="9" w:qFormat="1"/>
+    <w:lsdException w:name="heading 2" w:semiHidden="1" w:uiPriority="9" w:unhideWhenUsed="1" w:qFormat="1"/>
+    <w:lsdException w:name="heading 3" w:semiHidden="1" w:uiPriority="9" w:unhideWhenUsed="1" w:qFormat="1"/>
+    <w:lsdException w:name="heading 4" w:semiHidden="1" w:uiPriority="9" w:unhideWhenUsed="1" w:qFormat="1"/>
+    <w:lsdException w:name="heading 5" w:semiHidden="1" w:uiPriority="9" w:unhideWhenUsed="1" w:qFormat="1"/>
+    <w:lsdException w:name="heading 6" w:semiHidden="1" w:uiPriority="9" w:unhideWhenUsed="1" w:qFormat="1"/>
+    <w:lsdException w:name="heading 7" w:semiHidden="1" w:uiPriority="9" w:unhideWhenUsed="1" w:qFormat="1"/>
+    <w:lsdException w:name="heading 8" w:semiHidden="1" w:uiPriority="9" w:unhideWhenUsed="1" w:qFormat="1"/>
+    <w:lsdException w:name="heading 9" w:semiHidden="1" w:uiPriority="9" w:unhideWhenUsed="1" w:qFormat="1"/>
+    <w:lsdException w:name="index 1" w:semiHidden="1" w:unhideWhenUsed="1"/>
+    <w:lsdException w:name="index 2" w:semiHidden="1" w:unhideWhenUsed="1"/>
+    <w:lsdException w:name="index 3" w:semiHidden="1" w:unhideWhenUsed="1"/>
+    <w:lsdException w:name="index 4" w:semiHidden="1" w:unhideWhenUsed="1"/>
+    <w:lsdException w:name="index 5" w:semiHidden="1" w:unhideWhenUsed="1"/>
+    <w:lsdException w:name="index 6" w:semiHidden="1" w:unhideWhenUsed="1"/>
+    <w:lsdException w:name="index 7" w:semiHidden="1" w:unhideWhenUsed="1"/>
+    <w:lsdException w:name="index 8" w:semiHidden="1" w:unhideWhenUsed="1"/>
+    <w:lsdException w:name="index 9" w:semiHidden="1" w:unhideWhenUsed="1"/>
+    <w:lsdException w:name="toc 1" w:semiHidden="1" w:uiPriority="39" w:unhideWhenUsed="1"/>
+    <w:lsdException w:name="toc 2" w:semiHidden="1" w:uiPriority="39" w:unhideWhenUsed="1"/>
+    <w:lsdException w:name="toc 3" w:semiHidden="1" w:uiPriority="39" w:unhideWhenUsed="1"/>
+    <w:lsdException w:name="toc 4" w:semiHidden="1" w:uiPriority="39" w:unhideWhenUsed="1"/>
+    <w:lsdException w:name="toc 5" w:semiHidden="1" w:uiPriority="39" w:unhideWhenUsed="1"/>
+    <w:lsdException w:name="toc 6" w:semiHidden="1" w:uiPriority="39" w:unhideWhenUsed="1"/>
+    <w:lsdException w:name="toc 7" w:semiHidden="1" w:uiPriority="39" w:unhideWhenUsed="1"/>
+    <w:lsdException w:name="toc 8" w:semiHidden="1" w:uiPriority="39" w:unhideWhenUsed="1"/>
+    <w:lsdException w:name="toc 9" w:semiHidden="1" w:uiPriority="39" w:unhideWhenUsed="1"/>
+    <w:lsdException w:name="Normal Indent" w:semiHidden="1" w:unhideWhenUsed="1"/>
+    <w:lsdException w:name="footnote text" w:semiHidden="1" w:unhideWhenUsed="1"/>
+    <w:lsdException w:name="annotation text" w:semiHidden="1" w:unhideWhenUsed="1"/>
+    <w:lsdException w:name="header" w:semiHidden="1" w:unhideWhenUsed="1"/>
+    <w:lsdException w:name="footer" w:semiHidden="1" w:unhideWhenUsed="1"/>
+    <w:lsdException w:name="index heading" w:semiHidden="1" w:unhideWhenUsed="1"/>
+    <w:lsdException w:name="caption" w:semiHidden="1" w:uiPriority="35" w:unhideWhenUsed="1" w:qFormat="1"/>
+    <w:lsdException w:name="table of figures" w:semiHidden="1" w:unhideWhenUsed="1"/>
+    <w:lsdException w:name="envelope address" w:semiHidden="1" w:unhideWhenUsed="1"/>
+    <w:lsdException w:name="envelope return" w:semiHidden="1" w:unhideWhenUsed="1"/>
+    <w:lsdException w:name="footnote reference" w:semiHidden="1" w:unhideWhenUsed="1"/>
+    <w:lsdException w:name="annotation reference" w:semiHidden="1" w:unhideWhenUsed="1"/>
+    <w:lsdException w:name="line number" w:semiHidden="1" w:unhideWhenUsed="1"/>
+    <w:lsdException w:name="page number" w:semiHidden="1" w:unhideWhenUsed="1"/>
+    <w:lsdException w:name="endnote reference" w:semiHidden="1" w:unhideWhenUsed="1"/>
+    <w:lsdException w:name="endnote text" w:semiHidden="1" w:unhideWhenUsed="1"/>
+    <w:lsdException w:name="table of authorities" w:semiHidden="1" w:unhideWhenUsed="1"/>
+    <w:lsdException w:name="macro" w:semiHidden="1" w:unhideWhenUsed="1"/>
+    <w:lsdException w:name="toa heading" w:semiHidden="1" w:unhideWhenUsed="1"/>
+    <w:lsdException w:name="List" w:semiHidden="1" w:unhideWhenUsed="1"/>
+    <w:lsdException w:name="List Bullet" w:semiHidden="1" w:unhideWhenUsed="1"/>
+    <w:lsdException w:name="List Number" w:semiHidden="1" w:unhideWhenUsed="1"/>
+    <w:lsdException w:name="List 2" w:semiHidden="1" w:unhideWhenUsed="1"/>
+    <w:lsdException w:name="List 3" w:semiHidden="1" w:unhideWhenUsed="1"/>
+    <w:lsdException w:name="List 4" w:semiHidden="1" w:unhideWhenUsed="1"/>
+    <w:lsdException w:name="List 5" w:semiHidden="1" w:unhideWhenUsed="1"/>
+    <w:lsdException w:name="List Bullet 2" w:semiHidden="1" w:unhideWhenUsed="1"/>
+    <w:lsdException w:name="List Bullet 3" w:semiHidden="1" w:unhideWhenUsed="1"/>
+    <w:lsdException w:name="List Bullet 4" w:semiHidden="1" w:unhideWhenUsed="1"/>
+    <w:lsdException w:name="List Bullet 5" w:semiHidden="1" w:unhideWhenUsed="1"/>
+    <w:lsdException w:name="List Number 2" w:semiHidden="1" w:unhideWhenUsed="1"/>
+    <w:lsdException w:name="List Number 3" w:semiHidden="1" w:unhideWhenUsed="1"/>
+    <w:lsdException w:name="List Number 4" w:semiHidden="1" w:unhideWhenUsed="1"/>
+    <w:lsdException w:name="List Number 5" w:semiHidden="1" w:unhideWhenUsed="1"/>
+    <w:lsdException w:name="Title" w:uiPriority="10" w:qFormat="1"/>
+    <w:lsdException w:name="Closing" w:semiHidden="1" w:unhideWhenUsed="1"/>
+    <w:lsdException w:name="Signature" w:semiHidden="1" w:unhideWhenUsed="1"/>
+    <w:lsdException w:name="Default Paragraph Font" w:semiHidden="1" w:uiPriority="1" w:unhideWhenUsed="1"/>
+    <w:lsdException w:name="Body Text" w:semiHidden="1" w:unhideWhenUsed="1"/>
+    <w:lsdException w:name="Body Text Indent" w:semiHidden="1" w:unhideWhenUsed="1"/>
+    <w:lsdException w:name="List Continue" w:semiHidden="1" w:unhideWhenUsed="1"/>
+    <w:lsdException w:name="List Continue 2" w:semiHidden="1" w:unhideWhenUsed="1"/>
+    <w:lsdException w:name="List Continue 3" w:semiHidden="1" w:unhideWhenUsed="1"/>
+    <w:lsdException w:name="List Continue 4" w:semiHidden="1" w:unhideWhenUsed="1"/>
+    <w:lsdException w:name="List Continue 5" w:semiHidden="1" w:unhideWhenUsed="1"/>
+    <w:lsdException w:name="Message Header" w:semiHidden="1" w:unhideWhenUsed="1"/>
+    <w:lsdException w:name="Subtitle" w:uiPriority="11" w:qFormat="1"/>
+    <w:lsdException w:name="Salutation" w:semiHidden="1" w:unhideWhenUsed="1"/>
+    <w:lsdException w:name="Date" w:semiHidden="1" w:unhideWhenUsed="1"/>
+    <w:lsdException w:name="Body Text First Indent" w:semiHidden="1" w:unhideWhenUsed="1"/>
+    <w:lsdException w:name="Body Text First Indent 2" w:semiHidden="1" w:unhideWhenUsed="1"/>
+    <w:lsdException w:name="Note Heading" w:semiHidden="1" w:unhideWhenUsed="1"/>
+    <w:lsdException w:name="Body Text 2" w:semiHidden="1" w:unhideWhenUsed="1"/>
+    <w:lsdException w:name="Body Text 3" w:semiHidden="1" w:unhideWhenUsed="1"/>
+    <w:lsdException w:name="Body Text Indent 2" w:semiHidden="1" w:unhideWhenUsed="1"/>
+    <w:lsdException w:name="Body Text Indent 3" w:semiHidden="1" w:unhideWhenUsed="1"/>
+    <w:lsdException w:name="Block Text" w:semiHidden="1" w:unhideWhenUsed="1"/>
+    <w:lsdException w:name="Hyperlink" w:semiHidden="1" w:unhideWhenUsed="1"/>
+    <w:lsdException w:name="FollowedHyperlink" w:semiHidden="1" w:unhideWhenUsed="1"/>
+    <w:lsdException w:name="Strong" w:uiPriority="22" w:qFormat="1"/>
+    <w:lsdException w:name="Emphasis" w:uiPriority="20" w:qFormat="1"/>
+    <w:lsdException w:name="Document Map" w:semiHidden="1" w:unhideWhenUsed="1"/>
+    <w:lsdException w:name="Plain Text" w:semiHidden="1" w:unhideWhenUsed="1"/>
+    <w:lsdException w:name="E-mail Signature" w:semiHidden="1" w:unhideWhenUsed="1"/>
+    <w:lsdException w:name="HTML Top of Form" w:semiHidden="1" w:unhideWhenUsed="1"/>
+    <w:lsdException w:name="HTML Bottom of Form" w:semiHidden="1" w:unhideWhenUsed="1"/>
+    <w:lsdException w:name="Normal (Web)" w:semiHidden="1" w:unhideWhenUsed="1"/>
+    <w:lsdException w:name="HTML Acronym" w:semiHidden="1" w:unhideWhenUsed="1"/>
+    <w:lsdException w:name="HTML Address" w:semiHidden="1" w:unhideWhenUsed="1"/>
+    <w:lsdException w:name="HTML Cite" w:semiHidden="1" w:unhideWhenUsed="1"/>
+    <w:lsdException w:name="HTML Code" w:semiHidden="1" w:unhideWhenUsed="1"/>
+    <w:lsdException w:name="HTML Definition" w:semiHidden="1" w:unhideWhenUsed="1"/>
+    <w:lsdException w:name="HTML Keyboard" w:semiHidden="1" w:unhideWhenUsed="1"/>
+    <w:lsdException w:name="HTML Preformatted" w:semiHidden="1" w:unhideWhenUsed="1"/>
+    <w:lsdException w:name="HTML Sample" w:semiHidden="1" w:unhideWhenUsed="1"/>
+    <w:lsdException w:name="HTML Typewriter" w:semiHidden="1" w:unhideWhenUsed="1"/>
+    <w:lsdException w:name="HTML Variable" w:semiHidden="1" w:unhideWhenUsed="1"/>
+    <w:lsdException w:name="Normal Table" w:semiHidden="1" w:unhideWhenUsed="1"/>
+    <w:lsdException w:name="annotation subject" w:semiHidden="1" w:unhideWhenUsed="1"/>
+    <w:lsdException w:name="No List" w:semiHidden="1" w:unhideWhenUsed="1"/>
+    <w:lsdException w:name="Outline List 1" w:semiHidden="1" w:unhideWhenUsed="1"/>
+    <w:lsdException w:name="Outline List 2" w:semiHidden="1" w:unhideWhenUsed="1"/>
+    <w:lsdException w:name="Outline List 3" w:semiHidden="1" w:unhideWhenUsed="1"/>
+    <w:lsdException w:name="Table Simple 1" w:semiHidden="1" w:unhideWhenUsed="1"/>
+    <w:lsdException w:name="Table Simple 2" w:semiHidden="1" w:unhideWhenUsed="1"/>
+    <w:lsdException w:name="Table Simple 3" w:semiHidden="1" w:unhideWhenUsed="1"/>
+    <w:lsdException w:name="Table Classic 1" w:semiHidden="1" w:unhideWhenUsed="1"/>
+    <w:lsdException w:name="Table Classic 2" w:semiHidden="1" w:unhideWhenUsed="1"/>
+    <w:lsdException w:name="Table Classic 3" w:semiHidden="1" w:unhideWhenUsed="1"/>
+    <w:lsdException w:name="Table Classic 4" w:semiHidden="1" w:unhideWhenUsed="1"/>
+    <w:lsdException w:name="Table Colorful 1" w:semiHidden="1" w:unhideWhenUsed="1"/>
+    <w:lsdException w:name="Table Colorful 2" w:semiHidden="1" w:unhideWhenUsed="1"/>
+    <w:lsdException w:name="Table Colorful 3" w:semiHidden="1" w:unhideWhenUsed="1"/>
+    <w:lsdException w:name="Table Columns 1" w:semiHidden="1" w:unhideWhenUsed="1"/>
+    <w:lsdException w:name="Table Columns 2" w:semiHidden="1" w:unhideWhenUsed="1"/>
+    <w:lsdException w:name="Table Columns 3" w:semiHidden="1" w:unhideWhenUsed="1"/>
+    <w:lsdException w:name="Table Columns 4" w:semiHidden="1" w:unhideWhenUsed="1"/>
+    <w:lsdException w:name="Table Columns 5" w:semiHidden="1" w:unhideWhenUsed="1"/>
+    <w:lsdException w:name="Table Grid 1" w:semiHidden="1" w:unhideWhenUsed="1"/>
+    <w:lsdException w:name="Table Grid 2" w:semiHidden="1" w:unhideWhenUsed="1"/>
+    <w:lsdException w:name="Table Grid 3" w:semiHidden="1" w:unhideWhenUsed="1"/>
+    <w:lsdException w:name="Table Grid 4" w:semiHidden="1" w:unhideWhenUsed="1"/>
+    <w:lsdException w:name="Table Grid 5" w:semiHidden="1" w:unhideWhenUsed="1"/>
+    <w:lsdException w:name="Table Grid 6" w:semiHidden="1" w:unhideWhenUsed="1"/>
+    <w:lsdException w:name="Table Grid 7" w:semiHidden="1" w:unhideWhenUsed="1"/>
+    <w:lsdException w:name="Table Grid 8" w:semiHidden="1" w:unhideWhenUsed="1"/>
+    <w:lsdException w:name="Table List 1" w:semiHidden="1" w:unhideWhenUsed="1"/>
+    <w:lsdException w:name="Table List 2" w:semiHidden="1" w:unhideWhenUsed="1"/>
+    <w:lsdException w:name="Table List 3" w:semiHidden="1" w:unhideWhenUsed="1"/>
+    <w:lsdException w:name="Table List 4" w:semiHidden="1" w:unhideWhenUsed="1"/>
+    <w:lsdException w:name="Table List 5" w:semiHidden="1" w:unhideWhenUsed="1"/>
+    <w:lsdException w:name="Table List 6" w:semiHidden="1" w:unhideWhenUsed="1"/>
+    <w:lsdException w:name="Table List 7" w:semiHidden="1" w:unhideWhenUsed="1"/>
+    <w:lsdException w:name="Table List 8" w:semiHidden="1" w:unhideWhenUsed="1"/>
+    <w:lsdException w:name="Table 3D effects 1" w:semiHidden="1" w:unhideWhenUsed="1"/>
+    <w:lsdException w:name="Table 3D effects 2" w:semiHidden="1" w:unhideWhenUsed="1"/>
+    <w:lsdException w:name="Table 3D effects 3" w:semiHidden="1" w:unhideWhenUsed="1"/>
+    <w:lsdException w:name="Table Contemporary" w:semiHidden="1" w:unhideWhenUsed="1"/>
+    <w:lsdException w:name="Table Elegant" w:semiHidden="1" w:unhideWhenUsed="1"/>
+    <w:lsdException w:name="Table Professional" w:semiHidden="1" w:unhideWhenUsed="1"/>
+    <w:lsdException w:name="Table Subtle 1" w:semiHidden="1" w:unhideWhenUsed="1"/>
+    <w:lsdException w:name="Table Subtle 2" w:semiHidden="1" w:unhideWhenUsed="1"/>
+    <w:lsdException w:name="Table Web 1" w:semiHidden="1" w:unhideWhenUsed="1"/>
+    <w:lsdException w:name="Table Web 2" w:semiHidden="1" w:unhideWhenUsed="1"/>
+    <w:lsdException w:name="Table Web 3" w:semiHidden="1" w:unhideWhenUsed="1"/>
+    <w:lsdException w:name="Balloon Text" w:semiHidden="1" w:unhideWhenUsed="1"/>
+    <w:lsdException w:name="Table Grid" w:uiPriority="39"/>
+    <w:lsdException w:name="Table Theme" w:semiHidden="1" w:unhideWhenUsed="1"/>
+    <w:lsdException w:name="Placeholder Text" w:semiHidden="1"/>
+    <w:lsdException w:name="No Spacing" w:uiPriority="1" w:qFormat="1"/>
+    <w:lsdException w:name="Light Shading" w:uiPriority="60"/>
+    <w:lsdException w:name="Light List" w:uiPriority="61"/>
+    <w:lsdException w:name="Light Grid" w:uiPriority="62"/>
+    <w:lsdException w:name="Medium Shading 1" w:uiPriority="63"/>
+    <w:lsdException w:name="Medium Shading 2" w:uiPriority="64"/>
+    <w:lsdException w:name="Medium List 1" w:uiPriority="65"/>
+    <w:lsdException w:name="Medium List 2" w:uiPriority="66"/>
+    <w:lsdException w:name="Medium Grid 1" w:uiPriority="67"/>
+    <w:lsdException w:name="Medium Grid 2" w:uiPriority="68"/>
+    <w:lsdException w:name="Medium Grid 3" w:uiPriority="69"/>
+    <w:lsdException w:name="Dark List" w:uiPriority="70"/>
+    <w:lsdException w:name="Colorful Shading" w:uiPriority="71"/>
+    <w:lsdException w:name="Colorful List" w:uiPriority="72"/>
+    <w:lsdException w:name="Colorful Grid" w:uiPriority="73"/>
+    <w:lsdException w:name="Light Shading Accent 1" w:uiPriority="60"/>
+    <w:lsdException w:name="Light List Accent 1" w:uiPriority="61"/>
+    <w:lsdException w:name="Light Grid Accent 1" w:uiPriority="62"/>
+    <w:lsdException w:name="Medium Shading 1 Accent 1" w:uiPriority="63"/>
+    <w:lsdException w:name="Medium Shading 2 Accent 1" w:uiPriority="64"/>
+    <w:lsdException w:name="Medium List 1 Accent 1" w:uiPriority="65"/>
+    <w:lsdException w:name="Revision" w:semiHidden="1"/>
+    <w:lsdException w:name="List Paragraph" w:uiPriority="34" w:qFormat="1"/>
+    <w:lsdException w:name="Quote" w:uiPriority="29" w:qFormat="1"/>
+    <w:lsdException w:name="Intense Quote" w:uiPriority="30" w:qFormat="1"/>
+    <w:lsdException w:name="Medium List 2 Accent 1" w:uiPriority="66"/>
+    <w:lsdException w:name="Medium Grid 1 Accent 1" w:uiPriority="67"/>
+    <w:lsdException w:name="Medium Grid 2 Accent 1" w:uiPriority="68"/>
+    <w:lsdException w:name="Medium Grid 3 Accent 1" w:uiPriority="69"/>
+    <w:lsdException w:name="Dark List Accent 1" w:uiPriority="70"/>
+    <w:lsdException w:name="Colorful Shading Accent 1" w:uiPriority="71"/>
+    <w:lsdException w:name="Colorful List Accent 1" w:uiPriority="72"/>
+    <w:lsdException w:name="Colorful Grid Accent 1" w:uiPriority="73"/>
+    <w:lsdException w:name="Light Shading Accent 2" w:uiPriority="60"/>
+    <w:lsdException w:name="Light List Accent 2" w:uiPriority="61"/>
+    <w:lsdException w:name="Light Grid Accent 2" w:uiPriority="62"/>
+    <w:lsdException w:name="Medium Shading 1 Accent 2" w:uiPriority="63"/>
+    <w:lsdException w:name="Medium Shading 2 Accent 2" w:uiPriority="64"/>
+    <w:lsdException w:name="Medium List 1 Accent 2" w:uiPriority="65"/>
+    <w:lsdException w:name="Medium List 2 Accent 2" w:uiPriority="66"/>
+    <w:lsdException w:name="Medium Grid 1 Accent 2" w:uiPriority="67"/>
+    <w:lsdException w:name="Medium Grid 2 Accent 2" w:uiPriority="68"/>
+    <w:lsdException w:name="Medium Grid 3 Accent 2" w:uiPriority="69"/>
+    <w:lsdException w:name="Dark List Accent 2" w:uiPriority="70"/>
+    <w:lsdException w:name="Colorful Shading Accent 2" w:uiPriority="71"/>
+    <w:lsdException w:name="Colorful List Accent 2" w:uiPriority="72"/>
+    <w:lsdException w:name="Colorful Grid Accent 2" w:uiPriority="73"/>
+    <w:lsdException w:name="Light Shading Accent 3" w:uiPriority="60"/>
+    <w:lsdException w:name="Light List Accent 3" w:uiPriority="61"/>
+    <w:lsdException w:name="Light Grid Accent 3" w:uiPriority="62"/>
+    <w:lsdException w:name="Medium Shading 1 Accent 3" w:uiPriority="63"/>
+    <w:lsdException w:name="Medium Shading 2 Accent 3" w:uiPriority="64"/>
+    <w:lsdException w:name="Medium List 1 Accent 3" w:uiPriority="65"/>
+    <w:lsdException w:name="Medium List 2 Accent 3" w:uiPriority="66"/>
+    <w:lsdException w:name="Medium Grid 1 Accent 3" w:uiPriority="67"/>
+    <w:lsdException w:name="Medium Grid 2 Accent 3" w:uiPriority="68"/>
+    <w:lsdException w:name="Medium Grid 3 Accent 3" w:uiPriority="69"/>
+    <w:lsdException w:name="Dark List Accent 3" w:uiPriority="70"/>
+    <w:lsdException w:name="Colorful Shading Accent 3" w:uiPriority="71"/>
+    <w:lsdException w:name="Colorful List Accent 3" w:uiPriority="72"/>
+    <w:lsdException w:name="Colorful Grid Accent 3" w:uiPriority="73"/>
+    <w:lsdException w:name="Light Shading Accent 4" w:uiPriority="60"/>
+    <w:lsdException w:name="Light List Accent 4" w:uiPriority="61"/>
+    <w:lsdException w:name="Light Grid Accent 4" w:uiPriority="62"/>
+    <w:lsdException w:name="Medium Shading 1 Accent 4" w:uiPriority="63"/>
+    <w:lsdException w:name="Medium Shading 2 Accent 4" w:uiPriority="64"/>
+    <w:lsdException w:name="Medium List 1 Accent 4" w:uiPriority="65"/>
+    <w:lsdException w:name="Medium List 2 Accent 4" w:uiPriority="66"/>
+    <w:lsdException w:name="Medium Grid 1 Accent 4" w:uiPriority="67"/>
+    <w:lsdException w:name="Medium Grid 2 Accent 4" w:uiPriority="68"/>
+    <w:lsdException w:name="Medium Grid 3 Accent 4" w:uiPriority="69"/>
+    <w:lsdException w:name="Dark List Accent 4" w:uiPriority="70"/>
+    <w:lsdException w:name="Colorful Shading Accent 4" w:uiPriority="71"/>
+    <w:lsdException w:name="Colorful List Accent 4" w:uiPriority="72"/>
+    <w:lsdException w:name="Colorful Grid Accent 4" w:uiPriority="73"/>
+    <w:lsdException w:name="Light Shading Accent 5" w:uiPriority="60"/>
+    <w:lsdException w:name="Light List Accent 5" w:uiPriority="61"/>
+    <w:lsdException w:name="Light Grid Accent 5" w:uiPriority="62"/>
+    <w:lsdException w:name="Medium Shading 1 Accent 5" w:uiPriority="63"/>
+    <w:lsdException w:name="Medium Shading 2 Accent 5" w:uiPriority="64"/>
+    <w:lsdException w:name="Medium List 1 Accent 5" w:uiPriority="65"/>
+    <w:lsdException w:name="Medium List 2 Accent 5" w:uiPriority="66"/>
+    <w:lsdException w:name="Medium Grid 1 Accent 5" w:uiPriority="67"/>
+    <w:lsdException w:name="Medium Grid 2 Accent 5" w:uiPriority="68"/>
+    <w:lsdException w:name="Medium Grid 3 Accent 5" w:uiPriority="69"/>
+    <w:lsdException w:name="Dark List Accent 5" w:uiPriority="70"/>
+    <w:lsdException w:name="Colorful Shading Accent 5" w:uiPriority="71"/>
+    <w:lsdException w:name="Colorful List Accent 5" w:uiPriority="72"/>
+    <w:lsdException w:name="Colorful Grid Accent 5" w:uiPriority="73"/>
+    <w:lsdException w:name="Light Shading Accent 6" w:uiPriority="60"/>
+    <w:lsdException w:name="Light List Accent 6" w:uiPriority="61"/>
+    <w:lsdException w:name="Light Grid Accent 6" w:uiPriority="62"/>
+    <w:lsdException w:name="Medium Shading 1 Accent 6" w:uiPriority="63"/>
+    <w:lsdException w:name="Medium Shading 2 Accent 6" w:uiPriority="64"/>
+    <w:lsdException w:name="Medium List 1 Accent 6" w:uiPriority="65"/>
+    <w:lsdException w:name="Medium List 2 Accent 6" w:uiPriority="66"/>
+    <w:lsdException w:name="Medium Grid 1 Accent 6" w:uiPriority="67"/>
+    <w:lsdException w:name="Medium Grid 2 Accent 6" w:uiPriority="68"/>
+    <w:lsdException w:name="Medium Grid 3 Accent 6" w:uiPriority="69"/>
+    <w:lsdException w:name="Dark List Accent 6" w:uiPriority="70"/>
+    <w:lsdException w:name="Colorful Shading Accent 6" w:uiPriority="71"/>
+    <w:lsdException w:name="Colorful List Accent 6" w:uiPriority="72"/>
+    <w:lsdException w:name="Colorful Grid Accent 6" w:uiPriority="73"/>
+    <w:lsdException w:name="Subtle Emphasis" w:uiPriority="19" w:qFormat="1"/>
+    <w:lsdException w:name="Intense Emphasis" w:uiPriority="21" w:qFormat="1"/>
+    <w:lsdException w:name="Subtle Reference" w:uiPriority="31" w:qFormat="1"/>
+    <w:lsdException w:name="Intense Reference" w:uiPriority="32" w:qFormat="1"/>
+    <w:lsdException w:name="Book Title" w:uiPriority="33" w:qFormat="1"/>
+    <w:lsdException w:name="Bibliography" w:semiHidden="1" w:uiPriority="37" w:unhideWhenUsed="1"/>
+    <w:lsdException w:name="TOC Heading" w:semiHidden="1" w:uiPriority="39" w:unhideWhenUsed="1" w:qFormat="1"/>
+    <w:lsdException w:name="Plain Table 1" w:uiPriority="41"/>
+    <w:lsdException w:name="Plain Table 2" w:uiPriority="42"/>
+    <w:lsdException w:name="Plain Table 3" w:uiPriority="43"/>
+    <w:lsdException w:name="Plain Table 4" w:uiPriority="44"/>
+    <w:lsdException w:name="Plain Table 5" w:uiPriority="45"/>
+    <w:lsdException w:name="Grid Table Light" w:uiPriority="40"/>
+    <w:lsdException w:name="Grid Table 1 Light" w:uiPriority="46"/>
+    <w:lsdException w:name="Grid Table 2" w:uiPriority="47"/>
+    <w:lsdException w:name="Grid Table 3" w:uiPriority="48"/>
+    <w:lsdException w:name="Grid Table 4" w:uiPriority="49"/>
+    <w:lsdException w:name="Grid Table 5 Dark" w:uiPriority="50"/>
+    <w:lsdException w:name="Grid Table 6 Colorful" w:uiPriority="51"/>
+    <w:lsdException w:name="Grid Table 7 Colorful" w:uiPriority="52"/>
+    <w:lsdException w:name="Grid Table 1 Light Accent 1" w:uiPriority="46"/>
+    <w:lsdException w:name="Grid Table 2 Accent 1" w:uiPriority="47"/>
+    <w:lsdException w:name="Grid Table 3 Accent 1" w:uiPriority="48"/>
+    <w:lsdException w:name="Grid Table 4 Accent 1" w:uiPriority="49"/>
+    <w:lsdException w:name="Grid Table 5 Dark Accent 1" w:uiPriority="50"/>
+    <w:lsdException w:name="Grid Table 6 Colorful Accent 1" w:uiPriority="51"/>
+    <w:lsdException w:name="Grid Table 7 Colorful Accent 1" w:uiPriority="52"/>
+    <w:lsdException w:name="Grid Table 1 Light Accent 2" w:uiPriority="46"/>
+    <w:lsdException w:name="Grid Table 2 Accent 2" w:uiPriority="47"/>
+    <w:lsdException w:name="Grid Table 3 Accent 2" w:uiPriority="48"/>
+    <w:lsdException w:name="Grid Table 4 Accent 2" w:uiPriority="49"/>
+    <w:lsdException w:name="Grid Table 5 Dark Accent 2" w:uiPriority="50"/>
+    <w:lsdException w:name="Grid Table 6 Colorful Accent 2" w:uiPriority="51"/>
+    <w:lsdException w:name="Grid Table 7 Colorful Accent 2" w:uiPriority="52"/>
+    <w:lsdException w:name="Grid Table 1 Light Accent 3" w:uiPriority="46"/>
+    <w:lsdException w:name="Grid Table 2 Accent 3" w:uiPriority="47"/>
+    <w:lsdException w:name="Grid Table 3 Accent 3" w:uiPriority="48"/>
+    <w:lsdException w:name="Grid Table 4 Accent 3" w:uiPriority="49"/>
+    <w:lsdException w:name="Grid Table 5 Dark Accent 3" w:uiPriority="50"/>
+    <w:lsdException w:name="Grid Table 6 Colorful Accent 3" w:uiPriority="51"/>
+    <w:lsdException w:name="Grid Table 7 Colorful Accent 3" w:uiPriority="52"/>
+    <w:lsdException w:name="Grid Table 1 Light Accent 4" w:uiPriority="46"/>
+    <w:lsdException w:name="Grid Table 2 Accent 4" w:uiPriority="47"/>
+    <w:lsdException w:name="Grid Table 3 Accent 4" w:uiPriority="48"/>
+    <w:lsdException w:name="Grid Table 4 Accent 4" w:uiPriority="49"/>
+    <w:lsdException w:name="Grid Table 5 Dark Accent 4" w:uiPriority="50"/>
+    <w:lsdException w:name="Grid Table 6 Colorful Accent 4" w:uiPriority="51"/>
+    <w:lsdException w:name="Grid Table 7 Colorful Accent 4" w:uiPriority="52"/>
+    <w:lsdException w:name="Grid Table 1 Light Accent 5" w:uiPriority="46"/>
+    <w:lsdException w:name="Grid Table 2 Accent 5" w:uiPriority="47"/>
+    <w:lsdException w:name="Grid Table 3 Accent 5" w:uiPriority="48"/>
+    <w:lsdException w:name="Grid Table 4 Accent 5" w:uiPriority="49"/>
+    <w:lsdException w:name="Grid Table 5 Dark Accent 5" w:uiPriority="50"/>
+    <w:lsdException w:name="Grid Table 6 Colorful Accent 5" w:uiPriority="51"/>
+    <w:lsdException w:name="Grid Table 7 Colorful Accent 5" w:uiPriority="52"/>
+    <w:lsdException w:name="Grid Table 1 Light Accent 6" w:uiPriority="46"/>
+    <w:lsdException w:name="Grid Table 2 Accent 6" w:uiPriority="47"/>
+    <w:lsdException w:name="Grid Table 3 Accent 6" w:uiPriority="48"/>
+    <w:lsdException w:name="Grid Table 4 Accent 6" w:uiPriority="49"/>
+    <w:lsdException w:name="Grid Table 5 Dark Accent 6" w:uiPriority="50"/>
+    <w:lsdException w:name="Grid Table 6 Colorful Accent 6" w:uiPriority="51"/>
+    <w:lsdException w:name="Grid Table 7 Colorful Accent 6" w:uiPriority="52"/>
+    <w:lsdException w:name="List Table 1 Light" w:uiPriority="46"/>
+    <w:lsdException w:name="List Table 2" w:uiPriority="47"/>
+    <w:lsdException w:name="List Table 3" w:uiPriority="48"/>
+    <w:lsdException w:name="List Table 4" w:uiPriority="49"/>
+    <w:lsdException w:name="List Table 5 Dark" w:uiPriority="50"/>
+    <w:lsdException w:name="List Table 6 Colorful" w:uiPriority="51"/>
+    <w:lsdException w:name="List Table 7 Colorful" w:uiPriority="52"/>
+    <w:lsdException w:name="List Table 1 Light Accent 1" w:uiPriority="46"/>
+    <w:lsdException w:name="List Table 2 Accent 1" w:uiPriority="47"/>
+    <w:lsdException w:name="List Table 3 Accent 1" w:uiPriority="48"/>
+    <w:lsdException w:name="List Table 4 Accent 1" w:uiPriority="49"/>
+    <w:lsdException w:name="List Table 5 Dark Accent 1" w:uiPriority="50"/>
+    <w:lsdException w:name="List Table 6 Colorful Accent 1" w:uiPriority="51"/>
+    <w:lsdException w:name="List Table 7 Colorful Accent 1" w:uiPriority="52"/>
+    <w:lsdException w:name="List Table 1 Light Accent 2" w:uiPriority="46"/>
+    <w:lsdException w:name="List Table 2 Accent 2" w:uiPriority="47"/>
+    <w:lsdException w:name="List Table 3 Accent 2" w:uiPriority="48"/>
+    <w:lsdException w:name="List Table 4 Accent 2" w:uiPriority="49"/>
+    <w:lsdException w:name="List Table 5 Dark Accent 2" w:uiPriority="50"/>
+    <w:lsdException w:name="List Table 6 Colorful Accent 2" w:uiPriority="51"/>
+    <w:lsdException w:name="List Table 7 Colorful Accent 2" w:uiPriority="52"/>
+    <w:lsdException w:name="List Table 1 Light Accent 3" w:uiPriority="46"/>
+    <w:lsdException w:name="List Table 2 Accent 3" w:uiPriority="47"/>
+    <w:lsdException w:name="List Table 3 Accent 3" w:uiPriority="48"/>
+    <w:lsdException w:name="List Table 4 Accent 3" w:uiPriority="49"/>
+    <w:lsdException w:name="List Table 5 Dark Accent 3" w:uiPriority="50"/>
+    <w:lsdException w:name="List Table 6 Colorful Accent 3" w:uiPriority="51"/>
+    <w:lsdException w:name="List Table 7 Colorful Accent 3" w:uiPriority="52"/>
+    <w:lsdException w:name="List Table 1 Light Accent 4" w:uiPriority="46"/>
+    <w:lsdException w:name="List Table 2 Accent 4" w:uiPriority="47"/>
+    <w:lsdException w:name="List Table 3 Accent 4" w:uiPriority="48"/>
+    <w:lsdException w:name="List Table 4 Accent 4" w:uiPriority="49"/>
+    <w:lsdException w:name="List Table 5 Dark Accent 4" w:uiPriority="50"/>
+    <w:lsdException w:name="List Table 6 Colorful Accent 4" w:uiPriority="51"/>
+    <w:lsdException w:name="List Table 7 Colorful Accent 4" w:uiPriority="52"/>
+    <w:lsdException w:name="List Table 1 Light Accent 5" w:uiPriority="46"/>
+    <w:lsdException w:name="List Table 2 Accent 5" w:uiPriority="47"/>
+    <w:lsdException w:name="List Table 3 Accent 5" w:uiPriority="48"/>
+    <w:lsdException w:name="List Table 4 Accent 5" w:uiPriority="49"/>
+    <w:lsdException w:name="List Table 5 Dark Accent 5" w:uiPriority="50"/>
+    <w:lsdException w:name="List Table 6 Colorful Accent 5" w:uiPriority="51"/>
+    <w:lsdException w:name="List Table 7 Colorful Accent 5" w:uiPriority="52"/>
+    <w:lsdException w:name="List Table 1 Light Accent 6" w:uiPriority="46"/>
+    <w:lsdException w:name="List Table 2 Accent 6" w:uiPriority="47"/>
+    <w:lsdException w:name="List Table 3 Accent 6" w:uiPriority="48"/>
+    <w:lsdException w:name="List Table 4 Accent 6" w:uiPriority="49"/>
+    <w:lsdException w:name="List Table 5 Dark Accent 6" w:uiPriority="50"/>
+    <w:lsdException w:name="List Table 6 Colorful Accent 6" w:uiPriority="51"/>
+    <w:lsdException w:name="List Table 7 Colorful Accent 6" w:uiPriority="52"/>
   </w:latentStyles>
   <w:style w:type="paragraph" w:default="1" w:styleId="a">
     <w:name w:val="Normal"/>
@@ -4533,7 +6101,6 @@
       <w:spacing w:after="0" w:line="240" w:lineRule="auto"/>
     </w:pPr>
     <w:tblPr>
-      <w:tblInd w:w="0" w:type="dxa"/>
       <w:tblBorders>
         <w:top w:val="single" w:sz="4" w:space="0" w:color="auto"/>
         <w:left w:val="single" w:sz="4" w:space="0" w:color="auto"/>
@@ -4542,12 +6109,6 @@
         <w:insideH w:val="single" w:sz="4" w:space="0" w:color="auto"/>
         <w:insideV w:val="single" w:sz="4" w:space="0" w:color="auto"/>
       </w:tblBorders>
-      <w:tblCellMar>
-        <w:top w:w="0" w:type="dxa"/>
-        <w:left w:w="108" w:type="dxa"/>
-        <w:bottom w:w="0" w:type="dxa"/>
-        <w:right w:w="108" w:type="dxa"/>
-      </w:tblCellMar>
     </w:tblPr>
   </w:style>
   <w:style w:type="paragraph" w:styleId="a4">
@@ -4592,333 +6153,7 @@
     </w:rPr>
   </w:style>
   <w:style w:type="character" w:customStyle="1" w:styleId="a6">
-    <w:name w:val="Текст у виносці Знак"/>
-    <w:basedOn w:val="a0"/>
-    <w:link w:val="a5"/>
-    <w:uiPriority w:val="99"/>
-    <w:semiHidden/>
-    <w:rsid w:val="00226C98"/>
-    <w:rPr>
-      <w:rFonts w:ascii="Tahoma" w:hAnsi="Tahoma" w:cs="Tahoma"/>
-      <w:sz w:val="16"/>
-      <w:szCs w:val="16"/>
-    </w:rPr>
-  </w:style>
-</w:styles>
-</file>
-
-<file path=word/stylesWithEffects.xml><?xml version="1.0" encoding="utf-8"?>
-<w:styles xmlns:wpc="http://schemas.microsoft.com/office/word/2010/wordprocessingCanvas" xmlns:mc="http://schemas.openxmlformats.org/markup-compatibility/2006" xmlns:o="urn:schemas-microsoft-com:office:office" xmlns:r="http://schemas.openxmlformats.org/officeDocument/2006/relationships" xmlns:m="http://schemas.openxmlformats.org/officeDocument/2006/math" xmlns:v="urn:schemas-microsoft-com:vml" xmlns:wp14="http://schemas.microsoft.com/office/word/2010/wordprocessingDrawing" xmlns:wp="http://schemas.openxmlformats.org/drawingml/2006/wordprocessingDrawing" xmlns:w10="urn:schemas-microsoft-com:office:word" xmlns:w="http://schemas.openxmlformats.org/wordprocessingml/2006/main" xmlns:w14="http://schemas.microsoft.com/office/word/2010/wordml" xmlns:wpg="http://schemas.microsoft.com/office/word/2010/wordprocessingGroup" xmlns:wpi="http://schemas.microsoft.com/office/word/2010/wordprocessingInk" xmlns:wne="http://schemas.microsoft.com/office/word/2006/wordml" xmlns:wps="http://schemas.microsoft.com/office/word/2010/wordprocessingShape" mc:Ignorable="w14 wp14">
-  <w:docDefaults>
-    <w:rPrDefault>
-      <w:rPr>
-        <w:rFonts w:asciiTheme="minorHAnsi" w:eastAsiaTheme="minorHAnsi" w:hAnsiTheme="minorHAnsi" w:cstheme="minorBidi"/>
-        <w:sz w:val="22"/>
-        <w:szCs w:val="22"/>
-        <w:lang w:val="uk-UA" w:eastAsia="en-US" w:bidi="ar-SA"/>
-      </w:rPr>
-    </w:rPrDefault>
-    <w:pPrDefault>
-      <w:pPr>
-        <w:spacing w:after="160" w:line="259" w:lineRule="auto"/>
-      </w:pPr>
-    </w:pPrDefault>
-  </w:docDefaults>
-  <w:latentStyles w:defLockedState="0" w:defUIPriority="99" w:defSemiHidden="1" w:defUnhideWhenUsed="1" w:defQFormat="0" w:count="267">
-    <w:lsdException w:name="Normal" w:semiHidden="0" w:uiPriority="0" w:unhideWhenUsed="0" w:qFormat="1"/>
-    <w:lsdException w:name="heading 1" w:semiHidden="0" w:uiPriority="9" w:unhideWhenUsed="0" w:qFormat="1"/>
-    <w:lsdException w:name="heading 2" w:uiPriority="9" w:qFormat="1"/>
-    <w:lsdException w:name="heading 3" w:uiPriority="9" w:qFormat="1"/>
-    <w:lsdException w:name="heading 4" w:uiPriority="9" w:qFormat="1"/>
-    <w:lsdException w:name="heading 5" w:uiPriority="9" w:qFormat="1"/>
-    <w:lsdException w:name="heading 6" w:uiPriority="9" w:qFormat="1"/>
-    <w:lsdException w:name="heading 7" w:uiPriority="9" w:qFormat="1"/>
-    <w:lsdException w:name="heading 8" w:uiPriority="9" w:qFormat="1"/>
-    <w:lsdException w:name="heading 9" w:uiPriority="9" w:qFormat="1"/>
-    <w:lsdException w:name="toc 1" w:uiPriority="39"/>
-    <w:lsdException w:name="toc 2" w:uiPriority="39"/>
-    <w:lsdException w:name="toc 3" w:uiPriority="39"/>
-    <w:lsdException w:name="toc 4" w:uiPriority="39"/>
-    <w:lsdException w:name="toc 5" w:uiPriority="39"/>
-    <w:lsdException w:name="toc 6" w:uiPriority="39"/>
-    <w:lsdException w:name="toc 7" w:uiPriority="39"/>
-    <w:lsdException w:name="toc 8" w:uiPriority="39"/>
-    <w:lsdException w:name="toc 9" w:uiPriority="39"/>
-    <w:lsdException w:name="caption" w:uiPriority="35" w:qFormat="1"/>
-    <w:lsdException w:name="Title" w:semiHidden="0" w:uiPriority="10" w:unhideWhenUsed="0" w:qFormat="1"/>
-    <w:lsdException w:name="Default Paragraph Font" w:uiPriority="1"/>
-    <w:lsdException w:name="Subtitle" w:semiHidden="0" w:uiPriority="11" w:unhideWhenUsed="0" w:qFormat="1"/>
-    <w:lsdException w:name="Strong" w:semiHidden="0" w:uiPriority="22" w:unhideWhenUsed="0" w:qFormat="1"/>
-    <w:lsdException w:name="Emphasis" w:semiHidden="0" w:uiPriority="20" w:unhideWhenUsed="0" w:qFormat="1"/>
-    <w:lsdException w:name="Table Grid" w:semiHidden="0" w:uiPriority="39" w:unhideWhenUsed="0"/>
-    <w:lsdException w:name="Placeholder Text" w:unhideWhenUsed="0"/>
-    <w:lsdException w:name="No Spacing" w:semiHidden="0" w:uiPriority="1" w:unhideWhenUsed="0" w:qFormat="1"/>
-    <w:lsdException w:name="Light Shading" w:semiHidden="0" w:uiPriority="60" w:unhideWhenUsed="0"/>
-    <w:lsdException w:name="Light List" w:semiHidden="0" w:uiPriority="61" w:unhideWhenUsed="0"/>
-    <w:lsdException w:name="Light Grid" w:semiHidden="0" w:uiPriority="62" w:unhideWhenUsed="0"/>
-    <w:lsdException w:name="Medium Shading 1" w:semiHidden="0" w:uiPriority="63" w:unhideWhenUsed="0"/>
-    <w:lsdException w:name="Medium Shading 2" w:semiHidden="0" w:uiPriority="64" w:unhideWhenUsed="0"/>
-    <w:lsdException w:name="Medium List 1" w:semiHidden="0" w:uiPriority="65" w:unhideWhenUsed="0"/>
-    <w:lsdException w:name="Medium List 2" w:semiHidden="0" w:uiPriority="66" w:unhideWhenUsed="0"/>
-    <w:lsdException w:name="Medium Grid 1" w:semiHidden="0" w:uiPriority="67" w:unhideWhenUsed="0"/>
-    <w:lsdException w:name="Medium Grid 2" w:semiHidden="0" w:uiPriority="68" w:unhideWhenUsed="0"/>
-    <w:lsdException w:name="Medium Grid 3" w:semiHidden="0" w:uiPriority="69" w:unhideWhenUsed="0"/>
-    <w:lsdException w:name="Dark List" w:semiHidden="0" w:uiPriority="70" w:unhideWhenUsed="0"/>
-    <w:lsdException w:name="Colorful Shading" w:semiHidden="0" w:uiPriority="71" w:unhideWhenUsed="0"/>
-    <w:lsdException w:name="Colorful List" w:semiHidden="0" w:uiPriority="72" w:unhideWhenUsed="0"/>
-    <w:lsdException w:name="Colorful Grid" w:semiHidden="0" w:uiPriority="73" w:unhideWhenUsed="0"/>
-    <w:lsdException w:name="Light Shading Accent 1" w:semiHidden="0" w:uiPriority="60" w:unhideWhenUsed="0"/>
-    <w:lsdException w:name="Light List Accent 1" w:semiHidden="0" w:uiPriority="61" w:unhideWhenUsed="0"/>
-    <w:lsdException w:name="Light Grid Accent 1" w:semiHidden="0" w:uiPriority="62" w:unhideWhenUsed="0"/>
-    <w:lsdException w:name="Medium Shading 1 Accent 1" w:semiHidden="0" w:uiPriority="63" w:unhideWhenUsed="0"/>
-    <w:lsdException w:name="Medium Shading 2 Accent 1" w:semiHidden="0" w:uiPriority="64" w:unhideWhenUsed="0"/>
-    <w:lsdException w:name="Medium List 1 Accent 1" w:semiHidden="0" w:uiPriority="65" w:unhideWhenUsed="0"/>
-    <w:lsdException w:name="Revision" w:unhideWhenUsed="0"/>
-    <w:lsdException w:name="List Paragraph" w:semiHidden="0" w:uiPriority="34" w:unhideWhenUsed="0" w:qFormat="1"/>
-    <w:lsdException w:name="Quote" w:semiHidden="0" w:uiPriority="29" w:unhideWhenUsed="0" w:qFormat="1"/>
-    <w:lsdException w:name="Intense Quote" w:semiHidden="0" w:uiPriority="30" w:unhideWhenUsed="0" w:qFormat="1"/>
-    <w:lsdException w:name="Medium List 2 Accent 1" w:semiHidden="0" w:uiPriority="66" w:unhideWhenUsed="0"/>
-    <w:lsdException w:name="Medium Grid 1 Accent 1" w:semiHidden="0" w:uiPriority="67" w:unhideWhenUsed="0"/>
-    <w:lsdException w:name="Medium Grid 2 Accent 1" w:semiHidden="0" w:uiPriority="68" w:unhideWhenUsed="0"/>
-    <w:lsdException w:name="Medium Grid 3 Accent 1" w:semiHidden="0" w:uiPriority="69" w:unhideWhenUsed="0"/>
-    <w:lsdException w:name="Dark List Accent 1" w:semiHidden="0" w:uiPriority="70" w:unhideWhenUsed="0"/>
-    <w:lsdException w:name="Colorful Shading Accent 1" w:semiHidden="0" w:uiPriority="71" w:unhideWhenUsed="0"/>
-    <w:lsdException w:name="Colorful List Accent 1" w:semiHidden="0" w:uiPriority="72" w:unhideWhenUsed="0"/>
-    <w:lsdException w:name="Colorful Grid Accent 1" w:semiHidden="0" w:uiPriority="73" w:unhideWhenUsed="0"/>
-    <w:lsdException w:name="Light Shading Accent 2" w:semiHidden="0" w:uiPriority="60" w:unhideWhenUsed="0"/>
-    <w:lsdException w:name="Light List Accent 2" w:semiHidden="0" w:uiPriority="61" w:unhideWhenUsed="0"/>
-    <w:lsdException w:name="Light Grid Accent 2" w:semiHidden="0" w:uiPriority="62" w:unhideWhenUsed="0"/>
-    <w:lsdException w:name="Medium Shading 1 Accent 2" w:semiHidden="0" w:uiPriority="63" w:unhideWhenUsed="0"/>
-    <w:lsdException w:name="Medium Shading 2 Accent 2" w:semiHidden="0" w:uiPriority="64" w:unhideWhenUsed="0"/>
-    <w:lsdException w:name="Medium List 1 Accent 2" w:semiHidden="0" w:uiPriority="65" w:unhideWhenUsed="0"/>
-    <w:lsdException w:name="Medium List 2 Accent 2" w:semiHidden="0" w:uiPriority="66" w:unhideWhenUsed="0"/>
-    <w:lsdException w:name="Medium Grid 1 Accent 2" w:semiHidden="0" w:uiPriority="67" w:unhideWhenUsed="0"/>
-    <w:lsdException w:name="Medium Grid 2 Accent 2" w:semiHidden="0" w:uiPriority="68" w:unhideWhenUsed="0"/>
-    <w:lsdException w:name="Medium Grid 3 Accent 2" w:semiHidden="0" w:uiPriority="69" w:unhideWhenUsed="0"/>
-    <w:lsdException w:name="Dark List Accent 2" w:semiHidden="0" w:uiPriority="70" w:unhideWhenUsed="0"/>
-    <w:lsdException w:name="Colorful Shading Accent 2" w:semiHidden="0" w:uiPriority="71" w:unhideWhenUsed="0"/>
-    <w:lsdException w:name="Colorful List Accent 2" w:semiHidden="0" w:uiPriority="72" w:unhideWhenUsed="0"/>
-    <w:lsdException w:name="Colorful Grid Accent 2" w:semiHidden="0" w:uiPriority="73" w:unhideWhenUsed="0"/>
-    <w:lsdException w:name="Light Shading Accent 3" w:semiHidden="0" w:uiPriority="60" w:unhideWhenUsed="0"/>
-    <w:lsdException w:name="Light List Accent 3" w:semiHidden="0" w:uiPriority="61" w:unhideWhenUsed="0"/>
-    <w:lsdException w:name="Light Grid Accent 3" w:semiHidden="0" w:uiPriority="62" w:unhideWhenUsed="0"/>
-    <w:lsdException w:name="Medium Shading 1 Accent 3" w:semiHidden="0" w:uiPriority="63" w:unhideWhenUsed="0"/>
-    <w:lsdException w:name="Medium Shading 2 Accent 3" w:semiHidden="0" w:uiPriority="64" w:unhideWhenUsed="0"/>
-    <w:lsdException w:name="Medium List 1 Accent 3" w:semiHidden="0" w:uiPriority="65" w:unhideWhenUsed="0"/>
-    <w:lsdException w:name="Medium List 2 Accent 3" w:semiHidden="0" w:uiPriority="66" w:unhideWhenUsed="0"/>
-    <w:lsdException w:name="Medium Grid 1 Accent 3" w:semiHidden="0" w:uiPriority="67" w:unhideWhenUsed="0"/>
-    <w:lsdException w:name="Medium Grid 2 Accent 3" w:semiHidden="0" w:uiPriority="68" w:unhideWhenUsed="0"/>
-    <w:lsdException w:name="Medium Grid 3 Accent 3" w:semiHidden="0" w:uiPriority="69" w:unhideWhenUsed="0"/>
-    <w:lsdException w:name="Dark List Accent 3" w:semiHidden="0" w:uiPriority="70" w:unhideWhenUsed="0"/>
-    <w:lsdException w:name="Colorful Shading Accent 3" w:semiHidden="0" w:uiPriority="71" w:unhideWhenUsed="0"/>
-    <w:lsdException w:name="Colorful List Accent 3" w:semiHidden="0" w:uiPriority="72" w:unhideWhenUsed="0"/>
-    <w:lsdException w:name="Colorful Grid Accent 3" w:semiHidden="0" w:uiPriority="73" w:unhideWhenUsed="0"/>
-    <w:lsdException w:name="Light Shading Accent 4" w:semiHidden="0" w:uiPriority="60" w:unhideWhenUsed="0"/>
-    <w:lsdException w:name="Light List Accent 4" w:semiHidden="0" w:uiPriority="61" w:unhideWhenUsed="0"/>
-    <w:lsdException w:name="Light Grid Accent 4" w:semiHidden="0" w:uiPriority="62" w:unhideWhenUsed="0"/>
-    <w:lsdException w:name="Medium Shading 1 Accent 4" w:semiHidden="0" w:uiPriority="63" w:unhideWhenUsed="0"/>
-    <w:lsdException w:name="Medium Shading 2 Accent 4" w:semiHidden="0" w:uiPriority="64" w:unhideWhenUsed="0"/>
-    <w:lsdException w:name="Medium List 1 Accent 4" w:semiHidden="0" w:uiPriority="65" w:unhideWhenUsed="0"/>
-    <w:lsdException w:name="Medium List 2 Accent 4" w:semiHidden="0" w:uiPriority="66" w:unhideWhenUsed="0"/>
-    <w:lsdException w:name="Medium Grid 1 Accent 4" w:semiHidden="0" w:uiPriority="67" w:unhideWhenUsed="0"/>
-    <w:lsdException w:name="Medium Grid 2 Accent 4" w:semiHidden="0" w:uiPriority="68" w:unhideWhenUsed="0"/>
-    <w:lsdException w:name="Medium Grid 3 Accent 4" w:semiHidden="0" w:uiPriority="69" w:unhideWhenUsed="0"/>
-    <w:lsdException w:name="Dark List Accent 4" w:semiHidden="0" w:uiPriority="70" w:unhideWhenUsed="0"/>
-    <w:lsdException w:name="Colorful Shading Accent 4" w:semiHidden="0" w:uiPriority="71" w:unhideWhenUsed="0"/>
-    <w:lsdException w:name="Colorful List Accent 4" w:semiHidden="0" w:uiPriority="72" w:unhideWhenUsed="0"/>
-    <w:lsdException w:name="Colorful Grid Accent 4" w:semiHidden="0" w:uiPriority="73" w:unhideWhenUsed="0"/>
-    <w:lsdException w:name="Light Shading Accent 5" w:semiHidden="0" w:uiPriority="60" w:unhideWhenUsed="0"/>
-    <w:lsdException w:name="Light List Accent 5" w:semiHidden="0" w:uiPriority="61" w:unhideWhenUsed="0"/>
-    <w:lsdException w:name="Light Grid Accent 5" w:semiHidden="0" w:uiPriority="62" w:unhideWhenUsed="0"/>
-    <w:lsdException w:name="Medium Shading 1 Accent 5" w:semiHidden="0" w:uiPriority="63" w:unhideWhenUsed="0"/>
-    <w:lsdException w:name="Medium Shading 2 Accent 5" w:semiHidden="0" w:uiPriority="64" w:unhideWhenUsed="0"/>
-    <w:lsdException w:name="Medium List 1 Accent 5" w:semiHidden="0" w:uiPriority="65" w:unhideWhenUsed="0"/>
-    <w:lsdException w:name="Medium List 2 Accent 5" w:semiHidden="0" w:uiPriority="66" w:unhideWhenUsed="0"/>
-    <w:lsdException w:name="Medium Grid 1 Accent 5" w:semiHidden="0" w:uiPriority="67" w:unhideWhenUsed="0"/>
-    <w:lsdException w:name="Medium Grid 2 Accent 5" w:semiHidden="0" w:uiPriority="68" w:unhideWhenUsed="0"/>
-    <w:lsdException w:name="Medium Grid 3 Accent 5" w:semiHidden="0" w:uiPriority="69" w:unhideWhenUsed="0"/>
-    <w:lsdException w:name="Dark List Accent 5" w:semiHidden="0" w:uiPriority="70" w:unhideWhenUsed="0"/>
-    <w:lsdException w:name="Colorful Shading Accent 5" w:semiHidden="0" w:uiPriority="71" w:unhideWhenUsed="0"/>
-    <w:lsdException w:name="Colorful List Accent 5" w:semiHidden="0" w:uiPriority="72" w:unhideWhenUsed="0"/>
-    <w:lsdException w:name="Colorful Grid Accent 5" w:semiHidden="0" w:uiPriority="73" w:unhideWhenUsed="0"/>
-    <w:lsdException w:name="Light Shading Accent 6" w:semiHidden="0" w:uiPriority="60" w:unhideWhenUsed="0"/>
-    <w:lsdException w:name="Light List Accent 6" w:semiHidden="0" w:uiPriority="61" w:unhideWhenUsed="0"/>
-    <w:lsdException w:name="Light Grid Accent 6" w:semiHidden="0" w:uiPriority="62" w:unhideWhenUsed="0"/>
-    <w:lsdException w:name="Medium Shading 1 Accent 6" w:semiHidden="0" w:uiPriority="63" w:unhideWhenUsed="0"/>
-    <w:lsdException w:name="Medium Shading 2 Accent 6" w:semiHidden="0" w:uiPriority="64" w:unhideWhenUsed="0"/>
-    <w:lsdException w:name="Medium List 1 Accent 6" w:semiHidden="0" w:uiPriority="65" w:unhideWhenUsed="0"/>
-    <w:lsdException w:name="Medium List 2 Accent 6" w:semiHidden="0" w:uiPriority="66" w:unhideWhenUsed="0"/>
-    <w:lsdException w:name="Medium Grid 1 Accent 6" w:semiHidden="0" w:uiPriority="67" w:unhideWhenUsed="0"/>
-    <w:lsdException w:name="Medium Grid 2 Accent 6" w:semiHidden="0" w:uiPriority="68" w:unhideWhenUsed="0"/>
-    <w:lsdException w:name="Medium Grid 3 Accent 6" w:semiHidden="0" w:uiPriority="69" w:unhideWhenUsed="0"/>
-    <w:lsdException w:name="Dark List Accent 6" w:semiHidden="0" w:uiPriority="70" w:unhideWhenUsed="0"/>
-    <w:lsdException w:name="Colorful Shading Accent 6" w:semiHidden="0" w:uiPriority="71" w:unhideWhenUsed="0"/>
-    <w:lsdException w:name="Colorful List Accent 6" w:semiHidden="0" w:uiPriority="72" w:unhideWhenUsed="0"/>
-    <w:lsdException w:name="Colorful Grid Accent 6" w:semiHidden="0" w:uiPriority="73" w:unhideWhenUsed="0"/>
-    <w:lsdException w:name="Subtle Emphasis" w:semiHidden="0" w:uiPriority="19" w:unhideWhenUsed="0" w:qFormat="1"/>
-    <w:lsdException w:name="Intense Emphasis" w:semiHidden="0" w:uiPriority="21" w:unhideWhenUsed="0" w:qFormat="1"/>
-    <w:lsdException w:name="Subtle Reference" w:semiHidden="0" w:uiPriority="31" w:unhideWhenUsed="0" w:qFormat="1"/>
-    <w:lsdException w:name="Intense Reference" w:semiHidden="0" w:uiPriority="32" w:unhideWhenUsed="0" w:qFormat="1"/>
-    <w:lsdException w:name="Book Title" w:semiHidden="0" w:uiPriority="33" w:unhideWhenUsed="0" w:qFormat="1"/>
-    <w:lsdException w:name="Bibliography" w:uiPriority="37"/>
-    <w:lsdException w:name="TOC Heading" w:uiPriority="39" w:qFormat="1"/>
-  </w:latentStyles>
-  <w:style w:type="paragraph" w:default="1" w:styleId="a">
-    <w:name w:val="Normal"/>
-    <w:qFormat/>
-  </w:style>
-  <w:style w:type="paragraph" w:styleId="1">
-    <w:name w:val="heading 1"/>
-    <w:basedOn w:val="a"/>
-    <w:next w:val="a"/>
-    <w:link w:val="10"/>
-    <w:uiPriority w:val="9"/>
-    <w:qFormat/>
-    <w:rsid w:val="00EA4EEE"/>
-    <w:pPr>
-      <w:keepNext/>
-      <w:keepLines/>
-      <w:spacing w:before="240" w:after="0"/>
-      <w:outlineLvl w:val="0"/>
-    </w:pPr>
-    <w:rPr>
-      <w:rFonts w:asciiTheme="majorHAnsi" w:eastAsiaTheme="majorEastAsia" w:hAnsiTheme="majorHAnsi" w:cstheme="majorBidi"/>
-      <w:color w:val="2E74B5" w:themeColor="accent1" w:themeShade="BF"/>
-      <w:sz w:val="32"/>
-      <w:szCs w:val="32"/>
-    </w:rPr>
-  </w:style>
-  <w:style w:type="paragraph" w:styleId="2">
-    <w:name w:val="heading 2"/>
-    <w:basedOn w:val="a"/>
-    <w:next w:val="a"/>
-    <w:link w:val="20"/>
-    <w:uiPriority w:val="9"/>
-    <w:unhideWhenUsed/>
-    <w:qFormat/>
-    <w:rsid w:val="00076BC7"/>
-    <w:pPr>
-      <w:keepNext/>
-      <w:keepLines/>
-      <w:spacing w:before="40" w:after="0"/>
-      <w:outlineLvl w:val="1"/>
-    </w:pPr>
-    <w:rPr>
-      <w:rFonts w:asciiTheme="majorHAnsi" w:eastAsiaTheme="majorEastAsia" w:hAnsiTheme="majorHAnsi" w:cstheme="majorBidi"/>
-      <w:color w:val="2E74B5" w:themeColor="accent1" w:themeShade="BF"/>
-      <w:sz w:val="26"/>
-      <w:szCs w:val="26"/>
-    </w:rPr>
-  </w:style>
-  <w:style w:type="character" w:default="1" w:styleId="a0">
-    <w:name w:val="Default Paragraph Font"/>
-    <w:uiPriority w:val="1"/>
-    <w:semiHidden/>
-    <w:unhideWhenUsed/>
-  </w:style>
-  <w:style w:type="table" w:default="1" w:styleId="a1">
-    <w:name w:val="Normal Table"/>
-    <w:uiPriority w:val="99"/>
-    <w:semiHidden/>
-    <w:unhideWhenUsed/>
-    <w:tblPr>
-      <w:tblInd w:w="0" w:type="dxa"/>
-      <w:tblCellMar>
-        <w:top w:w="0" w:type="dxa"/>
-        <w:left w:w="108" w:type="dxa"/>
-        <w:bottom w:w="0" w:type="dxa"/>
-        <w:right w:w="108" w:type="dxa"/>
-      </w:tblCellMar>
-    </w:tblPr>
-  </w:style>
-  <w:style w:type="numbering" w:default="1" w:styleId="a2">
-    <w:name w:val="No List"/>
-    <w:uiPriority w:val="99"/>
-    <w:semiHidden/>
-    <w:unhideWhenUsed/>
-  </w:style>
-  <w:style w:type="character" w:customStyle="1" w:styleId="10">
-    <w:name w:val="Заголовок 1 Знак"/>
-    <w:basedOn w:val="a0"/>
-    <w:link w:val="1"/>
-    <w:uiPriority w:val="9"/>
-    <w:rsid w:val="00EA4EEE"/>
-    <w:rPr>
-      <w:rFonts w:asciiTheme="majorHAnsi" w:eastAsiaTheme="majorEastAsia" w:hAnsiTheme="majorHAnsi" w:cstheme="majorBidi"/>
-      <w:color w:val="2E74B5" w:themeColor="accent1" w:themeShade="BF"/>
-      <w:sz w:val="32"/>
-      <w:szCs w:val="32"/>
-    </w:rPr>
-  </w:style>
-  <w:style w:type="table" w:styleId="a3">
-    <w:name w:val="Table Grid"/>
-    <w:basedOn w:val="a1"/>
-    <w:uiPriority w:val="39"/>
-    <w:rsid w:val="00EA4EEE"/>
-    <w:pPr>
-      <w:spacing w:after="0" w:line="240" w:lineRule="auto"/>
-    </w:pPr>
-    <w:tblPr>
-      <w:tblInd w:w="0" w:type="dxa"/>
-      <w:tblBorders>
-        <w:top w:val="single" w:sz="4" w:space="0" w:color="auto"/>
-        <w:left w:val="single" w:sz="4" w:space="0" w:color="auto"/>
-        <w:bottom w:val="single" w:sz="4" w:space="0" w:color="auto"/>
-        <w:right w:val="single" w:sz="4" w:space="0" w:color="auto"/>
-        <w:insideH w:val="single" w:sz="4" w:space="0" w:color="auto"/>
-        <w:insideV w:val="single" w:sz="4" w:space="0" w:color="auto"/>
-      </w:tblBorders>
-      <w:tblCellMar>
-        <w:top w:w="0" w:type="dxa"/>
-        <w:left w:w="108" w:type="dxa"/>
-        <w:bottom w:w="0" w:type="dxa"/>
-        <w:right w:w="108" w:type="dxa"/>
-      </w:tblCellMar>
-    </w:tblPr>
-  </w:style>
-  <w:style w:type="paragraph" w:styleId="a4">
-    <w:name w:val="List Paragraph"/>
-    <w:basedOn w:val="a"/>
-    <w:uiPriority w:val="34"/>
-    <w:qFormat/>
-    <w:rsid w:val="00004B24"/>
-    <w:pPr>
-      <w:ind w:left="720"/>
-      <w:contextualSpacing/>
-    </w:pPr>
-  </w:style>
-  <w:style w:type="character" w:customStyle="1" w:styleId="20">
-    <w:name w:val="Заголовок 2 Знак"/>
-    <w:basedOn w:val="a0"/>
-    <w:link w:val="2"/>
-    <w:uiPriority w:val="9"/>
-    <w:rsid w:val="00076BC7"/>
-    <w:rPr>
-      <w:rFonts w:asciiTheme="majorHAnsi" w:eastAsiaTheme="majorEastAsia" w:hAnsiTheme="majorHAnsi" w:cstheme="majorBidi"/>
-      <w:color w:val="2E74B5" w:themeColor="accent1" w:themeShade="BF"/>
-      <w:sz w:val="26"/>
-      <w:szCs w:val="26"/>
-    </w:rPr>
-  </w:style>
-  <w:style w:type="paragraph" w:styleId="a5">
-    <w:name w:val="Balloon Text"/>
-    <w:basedOn w:val="a"/>
-    <w:link w:val="a6"/>
-    <w:uiPriority w:val="99"/>
-    <w:semiHidden/>
-    <w:unhideWhenUsed/>
-    <w:rsid w:val="00226C98"/>
-    <w:pPr>
-      <w:spacing w:after="0" w:line="240" w:lineRule="auto"/>
-    </w:pPr>
-    <w:rPr>
-      <w:rFonts w:ascii="Tahoma" w:hAnsi="Tahoma" w:cs="Tahoma"/>
-      <w:sz w:val="16"/>
-      <w:szCs w:val="16"/>
-    </w:rPr>
-  </w:style>
-  <w:style w:type="character" w:customStyle="1" w:styleId="a6">
-    <w:name w:val="Текст у виносці Знак"/>
+    <w:name w:val="Текст выноски Знак"/>
     <w:basedOn w:val="a0"/>
     <w:link w:val="a5"/>
     <w:uiPriority w:val="99"/>
@@ -5188,7 +6423,7 @@
   <a:extraClrSchemeLst/>
   <a:extLst>
     <a:ext uri="{05A4C25C-085E-4340-85A3-A5531E510DB2}">
-      <thm15:themeFamily xmlns="" xmlns:thm15="http://schemas.microsoft.com/office/thememl/2012/main" name="Office Theme" id="{62F939B6-93AF-4DB8-9C6B-D6C7DFDC589F}" vid="{4A3C46E8-61CC-4603-A589-7422A47A8E4A}"/>
+      <thm15:themeFamily xmlns:thm15="http://schemas.microsoft.com/office/thememl/2012/main" name="Office Theme" id="{62F939B6-93AF-4DB8-9C6B-D6C7DFDC589F}" vid="{4A3C46E8-61CC-4603-A589-7422A47A8E4A}"/>
     </a:ext>
   </a:extLst>
 </a:theme>

--- a/docs/HomeSchooling Team3.docx
+++ b/docs/HomeSchooling Team3.docx
@@ -1,6 +1,6 @@
 
 <file path=word/document.xml><?xml version="1.0" encoding="utf-8"?>
-<w:document xmlns:wpc="http://schemas.microsoft.com/office/word/2010/wordprocessingCanvas" xmlns:mc="http://schemas.openxmlformats.org/markup-compatibility/2006" xmlns:o="urn:schemas-microsoft-com:office:office" xmlns:r="http://schemas.openxmlformats.org/officeDocument/2006/relationships" xmlns:m="http://schemas.openxmlformats.org/officeDocument/2006/math" xmlns:v="urn:schemas-microsoft-com:vml" xmlns:wp14="http://schemas.microsoft.com/office/word/2010/wordprocessingDrawing" xmlns:wp="http://schemas.openxmlformats.org/drawingml/2006/wordprocessingDrawing" xmlns:w10="urn:schemas-microsoft-com:office:word" xmlns:w="http://schemas.openxmlformats.org/wordprocessingml/2006/main" xmlns:w14="http://schemas.microsoft.com/office/word/2010/wordml" xmlns:w15="http://schemas.microsoft.com/office/word/2012/wordml" xmlns:wpg="http://schemas.microsoft.com/office/word/2010/wordprocessingGroup" xmlns:wpi="http://schemas.microsoft.com/office/word/2010/wordprocessingInk" xmlns:wne="http://schemas.microsoft.com/office/word/2006/wordml" xmlns:wps="http://schemas.microsoft.com/office/word/2010/wordprocessingShape" mc:Ignorable="w14 w15 wp14">
+<w:document xmlns:wpc="http://schemas.microsoft.com/office/word/2010/wordprocessingCanvas" xmlns:mc="http://schemas.openxmlformats.org/markup-compatibility/2006" xmlns:o="urn:schemas-microsoft-com:office:office" xmlns:r="http://schemas.openxmlformats.org/officeDocument/2006/relationships" xmlns:m="http://schemas.openxmlformats.org/officeDocument/2006/math" xmlns:v="urn:schemas-microsoft-com:vml" xmlns:wp14="http://schemas.microsoft.com/office/word/2010/wordprocessingDrawing" xmlns:wp="http://schemas.openxmlformats.org/drawingml/2006/wordprocessingDrawing" xmlns:w10="urn:schemas-microsoft-com:office:word" xmlns:w="http://schemas.openxmlformats.org/wordprocessingml/2006/main" xmlns:w14="http://schemas.microsoft.com/office/word/2010/wordml" xmlns:wpg="http://schemas.microsoft.com/office/word/2010/wordprocessingGroup" xmlns:wpi="http://schemas.microsoft.com/office/word/2010/wordprocessingInk" xmlns:wne="http://schemas.microsoft.com/office/word/2006/wordml" xmlns:wps="http://schemas.microsoft.com/office/word/2010/wordprocessingShape" mc:Ignorable="w14 wp14">
   <w:body>
     <w:p>
       <w:pPr>
@@ -636,7 +636,7 @@
                     <pic:cNvPicPr/>
                   </pic:nvPicPr>
                   <pic:blipFill>
-                    <a:blip r:embed="rId5"/>
+                    <a:blip r:embed="rId6"/>
                     <a:stretch>
                       <a:fillRect/>
                     </a:stretch>
@@ -663,8 +663,6 @@
           <w:lang w:val="en-US"/>
         </w:rPr>
       </w:pPr>
-      <w:bookmarkStart w:id="0" w:name="_GoBack"/>
-      <w:bookmarkEnd w:id="0"/>
     </w:p>
     <w:tbl>
       <w:tblPr>
@@ -969,6 +967,7 @@
         <w:tc>
           <w:tcPr>
             <w:tcW w:w="4338" w:type="dxa"/>
+            <w:shd w:val="clear" w:color="auto" w:fill="99FFCC"/>
           </w:tcPr>
           <w:p>
             <w:pPr>
@@ -1166,6 +1165,7 @@
         <w:tc>
           <w:tcPr>
             <w:tcW w:w="4338" w:type="dxa"/>
+            <w:shd w:val="clear" w:color="auto" w:fill="99FFCC"/>
           </w:tcPr>
           <w:p>
             <w:pPr>
@@ -1303,6 +1303,7 @@
         <w:tc>
           <w:tcPr>
             <w:tcW w:w="4338" w:type="dxa"/>
+            <w:shd w:val="clear" w:color="auto" w:fill="99FFCC"/>
           </w:tcPr>
           <w:p>
             <w:pPr>
@@ -1590,6 +1591,7 @@
         <w:tc>
           <w:tcPr>
             <w:tcW w:w="4338" w:type="dxa"/>
+            <w:shd w:val="clear" w:color="auto" w:fill="99FFCC"/>
           </w:tcPr>
           <w:p>
             <w:pPr>
@@ -1817,6 +1819,7 @@
         <w:tc>
           <w:tcPr>
             <w:tcW w:w="4338" w:type="dxa"/>
+            <w:shd w:val="clear" w:color="auto" w:fill="99FFCC"/>
           </w:tcPr>
           <w:p>
             <w:pPr>
@@ -1953,6 +1956,7 @@
         <w:tc>
           <w:tcPr>
             <w:tcW w:w="4338" w:type="dxa"/>
+            <w:shd w:val="clear" w:color="auto" w:fill="99FFCC"/>
           </w:tcPr>
           <w:p>
             <w:pPr>
@@ -2120,6 +2124,7 @@
         <w:tc>
           <w:tcPr>
             <w:tcW w:w="4338" w:type="dxa"/>
+            <w:shd w:val="clear" w:color="auto" w:fill="99FFCC"/>
           </w:tcPr>
           <w:p>
             <w:pPr>
@@ -2305,6 +2310,7 @@
         <w:tc>
           <w:tcPr>
             <w:tcW w:w="4338" w:type="dxa"/>
+            <w:shd w:val="clear" w:color="auto" w:fill="99FFCC"/>
           </w:tcPr>
           <w:p>
             <w:pPr>
@@ -2511,6 +2517,7 @@
         <w:tc>
           <w:tcPr>
             <w:tcW w:w="4338" w:type="dxa"/>
+            <w:shd w:val="clear" w:color="auto" w:fill="99FFCC"/>
           </w:tcPr>
           <w:p>
             <w:pPr>
@@ -2696,6 +2703,7 @@
         <w:tc>
           <w:tcPr>
             <w:tcW w:w="4338" w:type="dxa"/>
+            <w:shd w:val="clear" w:color="auto" w:fill="99FFCC"/>
           </w:tcPr>
           <w:p>
             <w:pPr>
@@ -2832,6 +2840,7 @@
         <w:tc>
           <w:tcPr>
             <w:tcW w:w="4338" w:type="dxa"/>
+            <w:shd w:val="clear" w:color="auto" w:fill="99FFCC"/>
           </w:tcPr>
           <w:p>
             <w:pPr>
@@ -2969,6 +2978,7 @@
         <w:tc>
           <w:tcPr>
             <w:tcW w:w="4338" w:type="dxa"/>
+            <w:shd w:val="clear" w:color="auto" w:fill="99FFCC"/>
           </w:tcPr>
           <w:p>
             <w:pPr>
@@ -3122,6 +3132,7 @@
         <w:tc>
           <w:tcPr>
             <w:tcW w:w="4338" w:type="dxa"/>
+            <w:shd w:val="clear" w:color="auto" w:fill="99FFCC"/>
           </w:tcPr>
           <w:p>
             <w:pPr>
@@ -3336,6 +3347,7 @@
         <w:tc>
           <w:tcPr>
             <w:tcW w:w="4338" w:type="dxa"/>
+            <w:shd w:val="clear" w:color="auto" w:fill="99FFCC"/>
           </w:tcPr>
           <w:p>
             <w:pPr>
@@ -3564,6 +3576,7 @@
         <w:tc>
           <w:tcPr>
             <w:tcW w:w="4338" w:type="dxa"/>
+            <w:shd w:val="clear" w:color="auto" w:fill="99FFCC"/>
           </w:tcPr>
           <w:p>
             <w:pPr>
@@ -3718,23 +3731,14 @@
                 <w:sz w:val="28"/>
                 <w:szCs w:val="28"/>
               </w:rPr>
-              <w:t xml:space="preserve">Оцінювання роботи учні вчителем у певному </w:t>
-            </w:r>
-            <w:proofErr w:type="spellStart"/>
-            <w:r>
-              <w:rPr>
-                <w:rFonts w:ascii="Arial" w:hAnsi="Arial" w:cs="Arial"/>
-                <w:sz w:val="28"/>
-                <w:szCs w:val="28"/>
-              </w:rPr>
-              <w:t>уроці</w:t>
-            </w:r>
-            <w:proofErr w:type="spellEnd"/>
+              <w:t>Оцінювання роботи учні вчителем у певному уроці</w:t>
+            </w:r>
           </w:p>
         </w:tc>
         <w:tc>
           <w:tcPr>
             <w:tcW w:w="4338" w:type="dxa"/>
+            <w:shd w:val="clear" w:color="auto" w:fill="99FFCC"/>
           </w:tcPr>
           <w:p>
             <w:pPr>
@@ -3957,6 +3961,7 @@
         <w:tc>
           <w:tcPr>
             <w:tcW w:w="4338" w:type="dxa"/>
+            <w:shd w:val="clear" w:color="auto" w:fill="99FFCC"/>
           </w:tcPr>
           <w:p>
             <w:pPr>
@@ -3993,7 +3998,6 @@
                 <w:rFonts w:ascii="Arial" w:hAnsi="Arial" w:cs="Arial"/>
                 <w:sz w:val="28"/>
                 <w:szCs w:val="28"/>
-                <w:lang w:val="en-US"/>
               </w:rPr>
             </w:pPr>
             <w:proofErr w:type="spellStart"/>
@@ -4014,6 +4018,15 @@
                 <w:rFonts w:ascii="Arial" w:hAnsi="Arial" w:cs="Arial"/>
                 <w:sz w:val="28"/>
                 <w:szCs w:val="28"/>
+              </w:rPr>
+            </w:pPr>
+          </w:p>
+          <w:p>
+            <w:pPr>
+              <w:rPr>
+                <w:rFonts w:ascii="Arial" w:hAnsi="Arial" w:cs="Arial"/>
+                <w:sz w:val="28"/>
+                <w:szCs w:val="28"/>
                 <w:lang w:val="en-US"/>
               </w:rPr>
             </w:pPr>
@@ -4025,17 +4038,8 @@
                 <w:szCs w:val="28"/>
                 <w:lang w:val="en-US"/>
               </w:rPr>
-              <w:t>DeleteFromCourseNotListenerT</w:t>
-            </w:r>
-            <w:r>
-              <w:rPr>
-                <w:rFonts w:ascii="Arial" w:hAnsi="Arial" w:cs="Arial"/>
-                <w:sz w:val="28"/>
-                <w:szCs w:val="28"/>
-                <w:lang w:val="en-US"/>
-              </w:rPr>
               <w:lastRenderedPageBreak/>
-              <w:t>est</w:t>
+              <w:t>DeleteFromCourseNotListenerTest</w:t>
             </w:r>
             <w:proofErr w:type="spellEnd"/>
           </w:p>
@@ -4168,6 +4172,7 @@
         <w:tc>
           <w:tcPr>
             <w:tcW w:w="4338" w:type="dxa"/>
+            <w:shd w:val="clear" w:color="auto" w:fill="99FFCC"/>
           </w:tcPr>
           <w:p>
             <w:pPr>
@@ -4187,20 +4192,8 @@
               </w:rPr>
               <w:t>ViewLocationsCourseOwnerTest</w:t>
             </w:r>
-            <w:proofErr w:type="spellEnd"/>
-            <w:r>
-              <w:rPr>
-                <w:rFonts w:ascii="Arial" w:hAnsi="Arial" w:cs="Arial"/>
-                <w:sz w:val="28"/>
-                <w:szCs w:val="28"/>
-                <w:lang w:val="en-US"/>
-              </w:rPr>
-              <w:t xml:space="preserve">, </w:t>
-            </w:r>
-            <w:r>
-              <w:t xml:space="preserve"> </w:t>
-            </w:r>
-            <w:proofErr w:type="spellStart"/>
+            <w:bookmarkStart w:id="0" w:name="_GoBack"/>
+            <w:bookmarkEnd w:id="0"/>
             <w:r>
               <w:rPr>
                 <w:rFonts w:ascii="Arial" w:hAnsi="Arial" w:cs="Arial"/>
@@ -4352,6 +4345,7 @@
         <w:tc>
           <w:tcPr>
             <w:tcW w:w="4338" w:type="dxa"/>
+            <w:shd w:val="clear" w:color="auto" w:fill="99FFCC"/>
           </w:tcPr>
           <w:p>
             <w:pPr>
@@ -4566,6 +4560,7 @@
         <w:tc>
           <w:tcPr>
             <w:tcW w:w="4338" w:type="dxa"/>
+            <w:shd w:val="clear" w:color="auto" w:fill="99FFCC"/>
           </w:tcPr>
           <w:p>
             <w:pPr>
@@ -4719,6 +4714,7 @@
         <w:tc>
           <w:tcPr>
             <w:tcW w:w="4338" w:type="dxa"/>
+            <w:shd w:val="clear" w:color="auto" w:fill="99FFCC"/>
           </w:tcPr>
           <w:p>
             <w:pPr>
@@ -4885,6 +4881,7 @@
         <w:tc>
           <w:tcPr>
             <w:tcW w:w="4338" w:type="dxa"/>
+            <w:shd w:val="clear" w:color="auto" w:fill="99FFCC"/>
           </w:tcPr>
           <w:p>
             <w:pPr>
@@ -5065,6 +5062,7 @@
         <w:tc>
           <w:tcPr>
             <w:tcW w:w="4338" w:type="dxa"/>
+            <w:shd w:val="clear" w:color="auto" w:fill="99FFCC"/>
           </w:tcPr>
           <w:p>
             <w:pPr>
@@ -5109,7 +5107,7 @@
 </file>
 
 <file path=word/numbering.xml><?xml version="1.0" encoding="utf-8"?>
-<w:numbering xmlns:wpc="http://schemas.microsoft.com/office/word/2010/wordprocessingCanvas" xmlns:mc="http://schemas.openxmlformats.org/markup-compatibility/2006" xmlns:o="urn:schemas-microsoft-com:office:office" xmlns:r="http://schemas.openxmlformats.org/officeDocument/2006/relationships" xmlns:m="http://schemas.openxmlformats.org/officeDocument/2006/math" xmlns:v="urn:schemas-microsoft-com:vml" xmlns:wp14="http://schemas.microsoft.com/office/word/2010/wordprocessingDrawing" xmlns:wp="http://schemas.openxmlformats.org/drawingml/2006/wordprocessingDrawing" xmlns:w10="urn:schemas-microsoft-com:office:word" xmlns:w="http://schemas.openxmlformats.org/wordprocessingml/2006/main" xmlns:w14="http://schemas.microsoft.com/office/word/2010/wordml" xmlns:w15="http://schemas.microsoft.com/office/word/2012/wordml" xmlns:wpg="http://schemas.microsoft.com/office/word/2010/wordprocessingGroup" xmlns:wpi="http://schemas.microsoft.com/office/word/2010/wordprocessingInk" xmlns:wne="http://schemas.microsoft.com/office/word/2006/wordml" xmlns:wps="http://schemas.microsoft.com/office/word/2010/wordprocessingShape" mc:Ignorable="w14 w15 wp14">
+<w:numbering xmlns:wpc="http://schemas.microsoft.com/office/word/2010/wordprocessingCanvas" xmlns:mc="http://schemas.openxmlformats.org/markup-compatibility/2006" xmlns:o="urn:schemas-microsoft-com:office:office" xmlns:r="http://schemas.openxmlformats.org/officeDocument/2006/relationships" xmlns:m="http://schemas.openxmlformats.org/officeDocument/2006/math" xmlns:v="urn:schemas-microsoft-com:vml" xmlns:wp14="http://schemas.microsoft.com/office/word/2010/wordprocessingDrawing" xmlns:wp="http://schemas.openxmlformats.org/drawingml/2006/wordprocessingDrawing" xmlns:w10="urn:schemas-microsoft-com:office:word" xmlns:w="http://schemas.openxmlformats.org/wordprocessingml/2006/main" xmlns:w14="http://schemas.microsoft.com/office/word/2010/wordml" xmlns:wpg="http://schemas.microsoft.com/office/word/2010/wordprocessingGroup" xmlns:wpi="http://schemas.microsoft.com/office/word/2010/wordprocessingInk" xmlns:wne="http://schemas.microsoft.com/office/word/2006/wordml" xmlns:wps="http://schemas.microsoft.com/office/word/2010/wordprocessingShape" mc:Ignorable="w14 wp14">
   <w:abstractNum w:abstractNumId="0">
     <w:nsid w:val="39815158"/>
     <w:multiLevelType w:val="hybridMultilevel"/>
@@ -5616,7 +5614,7 @@
 </file>
 
 <file path=word/styles.xml><?xml version="1.0" encoding="utf-8"?>
-<w:styles xmlns:mc="http://schemas.openxmlformats.org/markup-compatibility/2006" xmlns:r="http://schemas.openxmlformats.org/officeDocument/2006/relationships" xmlns:w="http://schemas.openxmlformats.org/wordprocessingml/2006/main" xmlns:w14="http://schemas.microsoft.com/office/word/2010/wordml" xmlns:w15="http://schemas.microsoft.com/office/word/2012/wordml" mc:Ignorable="w14 w15">
+<w:styles xmlns:mc="http://schemas.openxmlformats.org/markup-compatibility/2006" xmlns:r="http://schemas.openxmlformats.org/officeDocument/2006/relationships" xmlns:w="http://schemas.openxmlformats.org/wordprocessingml/2006/main" xmlns:w14="http://schemas.microsoft.com/office/word/2010/wordml" mc:Ignorable="w14">
   <w:docDefaults>
     <w:rPrDefault>
       <w:rPr>
@@ -5632,378 +5630,144 @@
       </w:pPr>
     </w:pPrDefault>
   </w:docDefaults>
-  <w:latentStyles w:defLockedState="0" w:defUIPriority="99" w:defSemiHidden="0" w:defUnhideWhenUsed="0" w:defQFormat="0" w:count="371">
-    <w:lsdException w:name="Normal" w:uiPriority="0" w:qFormat="1"/>
-    <w:lsdException w:name="heading 1" w:uiPriority="9" w:qFormat="1"/>
-    <w:lsdException w:name="heading 2" w:semiHidden="1" w:uiPriority="9" w:unhideWhenUsed="1" w:qFormat="1"/>
-    <w:lsdException w:name="heading 3" w:semiHidden="1" w:uiPriority="9" w:unhideWhenUsed="1" w:qFormat="1"/>
-    <w:lsdException w:name="heading 4" w:semiHidden="1" w:uiPriority="9" w:unhideWhenUsed="1" w:qFormat="1"/>
-    <w:lsdException w:name="heading 5" w:semiHidden="1" w:uiPriority="9" w:unhideWhenUsed="1" w:qFormat="1"/>
-    <w:lsdException w:name="heading 6" w:semiHidden="1" w:uiPriority="9" w:unhideWhenUsed="1" w:qFormat="1"/>
-    <w:lsdException w:name="heading 7" w:semiHidden="1" w:uiPriority="9" w:unhideWhenUsed="1" w:qFormat="1"/>
-    <w:lsdException w:name="heading 8" w:semiHidden="1" w:uiPriority="9" w:unhideWhenUsed="1" w:qFormat="1"/>
-    <w:lsdException w:name="heading 9" w:semiHidden="1" w:uiPriority="9" w:unhideWhenUsed="1" w:qFormat="1"/>
-    <w:lsdException w:name="index 1" w:semiHidden="1" w:unhideWhenUsed="1"/>
-    <w:lsdException w:name="index 2" w:semiHidden="1" w:unhideWhenUsed="1"/>
-    <w:lsdException w:name="index 3" w:semiHidden="1" w:unhideWhenUsed="1"/>
-    <w:lsdException w:name="index 4" w:semiHidden="1" w:unhideWhenUsed="1"/>
-    <w:lsdException w:name="index 5" w:semiHidden="1" w:unhideWhenUsed="1"/>
-    <w:lsdException w:name="index 6" w:semiHidden="1" w:unhideWhenUsed="1"/>
-    <w:lsdException w:name="index 7" w:semiHidden="1" w:unhideWhenUsed="1"/>
-    <w:lsdException w:name="index 8" w:semiHidden="1" w:unhideWhenUsed="1"/>
-    <w:lsdException w:name="index 9" w:semiHidden="1" w:unhideWhenUsed="1"/>
-    <w:lsdException w:name="toc 1" w:semiHidden="1" w:uiPriority="39" w:unhideWhenUsed="1"/>
-    <w:lsdException w:name="toc 2" w:semiHidden="1" w:uiPriority="39" w:unhideWhenUsed="1"/>
-    <w:lsdException w:name="toc 3" w:semiHidden="1" w:uiPriority="39" w:unhideWhenUsed="1"/>
-    <w:lsdException w:name="toc 4" w:semiHidden="1" w:uiPriority="39" w:unhideWhenUsed="1"/>
-    <w:lsdException w:name="toc 5" w:semiHidden="1" w:uiPriority="39" w:unhideWhenUsed="1"/>
-    <w:lsdException w:name="toc 6" w:semiHidden="1" w:uiPriority="39" w:unhideWhenUsed="1"/>
-    <w:lsdException w:name="toc 7" w:semiHidden="1" w:uiPriority="39" w:unhideWhenUsed="1"/>
-    <w:lsdException w:name="toc 8" w:semiHidden="1" w:uiPriority="39" w:unhideWhenUsed="1"/>
-    <w:lsdException w:name="toc 9" w:semiHidden="1" w:uiPriority="39" w:unhideWhenUsed="1"/>
-    <w:lsdException w:name="Normal Indent" w:semiHidden="1" w:unhideWhenUsed="1"/>
-    <w:lsdException w:name="footnote text" w:semiHidden="1" w:unhideWhenUsed="1"/>
-    <w:lsdException w:name="annotation text" w:semiHidden="1" w:unhideWhenUsed="1"/>
-    <w:lsdException w:name="header" w:semiHidden="1" w:unhideWhenUsed="1"/>
-    <w:lsdException w:name="footer" w:semiHidden="1" w:unhideWhenUsed="1"/>
-    <w:lsdException w:name="index heading" w:semiHidden="1" w:unhideWhenUsed="1"/>
-    <w:lsdException w:name="caption" w:semiHidden="1" w:uiPriority="35" w:unhideWhenUsed="1" w:qFormat="1"/>
-    <w:lsdException w:name="table of figures" w:semiHidden="1" w:unhideWhenUsed="1"/>
-    <w:lsdException w:name="envelope address" w:semiHidden="1" w:unhideWhenUsed="1"/>
-    <w:lsdException w:name="envelope return" w:semiHidden="1" w:unhideWhenUsed="1"/>
-    <w:lsdException w:name="footnote reference" w:semiHidden="1" w:unhideWhenUsed="1"/>
-    <w:lsdException w:name="annotation reference" w:semiHidden="1" w:unhideWhenUsed="1"/>
-    <w:lsdException w:name="line number" w:semiHidden="1" w:unhideWhenUsed="1"/>
-    <w:lsdException w:name="page number" w:semiHidden="1" w:unhideWhenUsed="1"/>
-    <w:lsdException w:name="endnote reference" w:semiHidden="1" w:unhideWhenUsed="1"/>
-    <w:lsdException w:name="endnote text" w:semiHidden="1" w:unhideWhenUsed="1"/>
-    <w:lsdException w:name="table of authorities" w:semiHidden="1" w:unhideWhenUsed="1"/>
-    <w:lsdException w:name="macro" w:semiHidden="1" w:unhideWhenUsed="1"/>
-    <w:lsdException w:name="toa heading" w:semiHidden="1" w:unhideWhenUsed="1"/>
-    <w:lsdException w:name="List" w:semiHidden="1" w:unhideWhenUsed="1"/>
-    <w:lsdException w:name="List Bullet" w:semiHidden="1" w:unhideWhenUsed="1"/>
-    <w:lsdException w:name="List Number" w:semiHidden="1" w:unhideWhenUsed="1"/>
-    <w:lsdException w:name="List 2" w:semiHidden="1" w:unhideWhenUsed="1"/>
-    <w:lsdException w:name="List 3" w:semiHidden="1" w:unhideWhenUsed="1"/>
-    <w:lsdException w:name="List 4" w:semiHidden="1" w:unhideWhenUsed="1"/>
-    <w:lsdException w:name="List 5" w:semiHidden="1" w:unhideWhenUsed="1"/>
-    <w:lsdException w:name="List Bullet 2" w:semiHidden="1" w:unhideWhenUsed="1"/>
-    <w:lsdException w:name="List Bullet 3" w:semiHidden="1" w:unhideWhenUsed="1"/>
-    <w:lsdException w:name="List Bullet 4" w:semiHidden="1" w:unhideWhenUsed="1"/>
-    <w:lsdException w:name="List Bullet 5" w:semiHidden="1" w:unhideWhenUsed="1"/>
-    <w:lsdException w:name="List Number 2" w:semiHidden="1" w:unhideWhenUsed="1"/>
-    <w:lsdException w:name="List Number 3" w:semiHidden="1" w:unhideWhenUsed="1"/>
-    <w:lsdException w:name="List Number 4" w:semiHidden="1" w:unhideWhenUsed="1"/>
-    <w:lsdException w:name="List Number 5" w:semiHidden="1" w:unhideWhenUsed="1"/>
-    <w:lsdException w:name="Title" w:uiPriority="10" w:qFormat="1"/>
-    <w:lsdException w:name="Closing" w:semiHidden="1" w:unhideWhenUsed="1"/>
-    <w:lsdException w:name="Signature" w:semiHidden="1" w:unhideWhenUsed="1"/>
-    <w:lsdException w:name="Default Paragraph Font" w:semiHidden="1" w:uiPriority="1" w:unhideWhenUsed="1"/>
-    <w:lsdException w:name="Body Text" w:semiHidden="1" w:unhideWhenUsed="1"/>
-    <w:lsdException w:name="Body Text Indent" w:semiHidden="1" w:unhideWhenUsed="1"/>
-    <w:lsdException w:name="List Continue" w:semiHidden="1" w:unhideWhenUsed="1"/>
-    <w:lsdException w:name="List Continue 2" w:semiHidden="1" w:unhideWhenUsed="1"/>
-    <w:lsdException w:name="List Continue 3" w:semiHidden="1" w:unhideWhenUsed="1"/>
-    <w:lsdException w:name="List Continue 4" w:semiHidden="1" w:unhideWhenUsed="1"/>
-    <w:lsdException w:name="List Continue 5" w:semiHidden="1" w:unhideWhenUsed="1"/>
-    <w:lsdException w:name="Message Header" w:semiHidden="1" w:unhideWhenUsed="1"/>
-    <w:lsdException w:name="Subtitle" w:uiPriority="11" w:qFormat="1"/>
-    <w:lsdException w:name="Salutation" w:semiHidden="1" w:unhideWhenUsed="1"/>
-    <w:lsdException w:name="Date" w:semiHidden="1" w:unhideWhenUsed="1"/>
-    <w:lsdException w:name="Body Text First Indent" w:semiHidden="1" w:unhideWhenUsed="1"/>
-    <w:lsdException w:name="Body Text First Indent 2" w:semiHidden="1" w:unhideWhenUsed="1"/>
-    <w:lsdException w:name="Note Heading" w:semiHidden="1" w:unhideWhenUsed="1"/>
-    <w:lsdException w:name="Body Text 2" w:semiHidden="1" w:unhideWhenUsed="1"/>
-    <w:lsdException w:name="Body Text 3" w:semiHidden="1" w:unhideWhenUsed="1"/>
-    <w:lsdException w:name="Body Text Indent 2" w:semiHidden="1" w:unhideWhenUsed="1"/>
-    <w:lsdException w:name="Body Text Indent 3" w:semiHidden="1" w:unhideWhenUsed="1"/>
-    <w:lsdException w:name="Block Text" w:semiHidden="1" w:unhideWhenUsed="1"/>
-    <w:lsdException w:name="Hyperlink" w:semiHidden="1" w:unhideWhenUsed="1"/>
-    <w:lsdException w:name="FollowedHyperlink" w:semiHidden="1" w:unhideWhenUsed="1"/>
-    <w:lsdException w:name="Strong" w:uiPriority="22" w:qFormat="1"/>
-    <w:lsdException w:name="Emphasis" w:uiPriority="20" w:qFormat="1"/>
-    <w:lsdException w:name="Document Map" w:semiHidden="1" w:unhideWhenUsed="1"/>
-    <w:lsdException w:name="Plain Text" w:semiHidden="1" w:unhideWhenUsed="1"/>
-    <w:lsdException w:name="E-mail Signature" w:semiHidden="1" w:unhideWhenUsed="1"/>
-    <w:lsdException w:name="HTML Top of Form" w:semiHidden="1" w:unhideWhenUsed="1"/>
-    <w:lsdException w:name="HTML Bottom of Form" w:semiHidden="1" w:unhideWhenUsed="1"/>
-    <w:lsdException w:name="Normal (Web)" w:semiHidden="1" w:unhideWhenUsed="1"/>
-    <w:lsdException w:name="HTML Acronym" w:semiHidden="1" w:unhideWhenUsed="1"/>
-    <w:lsdException w:name="HTML Address" w:semiHidden="1" w:unhideWhenUsed="1"/>
-    <w:lsdException w:name="HTML Cite" w:semiHidden="1" w:unhideWhenUsed="1"/>
-    <w:lsdException w:name="HTML Code" w:semiHidden="1" w:unhideWhenUsed="1"/>
-    <w:lsdException w:name="HTML Definition" w:semiHidden="1" w:unhideWhenUsed="1"/>
-    <w:lsdException w:name="HTML Keyboard" w:semiHidden="1" w:unhideWhenUsed="1"/>
-    <w:lsdException w:name="HTML Preformatted" w:semiHidden="1" w:unhideWhenUsed="1"/>
-    <w:lsdException w:name="HTML Sample" w:semiHidden="1" w:unhideWhenUsed="1"/>
-    <w:lsdException w:name="HTML Typewriter" w:semiHidden="1" w:unhideWhenUsed="1"/>
-    <w:lsdException w:name="HTML Variable" w:semiHidden="1" w:unhideWhenUsed="1"/>
-    <w:lsdException w:name="Normal Table" w:semiHidden="1" w:unhideWhenUsed="1"/>
-    <w:lsdException w:name="annotation subject" w:semiHidden="1" w:unhideWhenUsed="1"/>
-    <w:lsdException w:name="No List" w:semiHidden="1" w:unhideWhenUsed="1"/>
-    <w:lsdException w:name="Outline List 1" w:semiHidden="1" w:unhideWhenUsed="1"/>
-    <w:lsdException w:name="Outline List 2" w:semiHidden="1" w:unhideWhenUsed="1"/>
-    <w:lsdException w:name="Outline List 3" w:semiHidden="1" w:unhideWhenUsed="1"/>
-    <w:lsdException w:name="Table Simple 1" w:semiHidden="1" w:unhideWhenUsed="1"/>
-    <w:lsdException w:name="Table Simple 2" w:semiHidden="1" w:unhideWhenUsed="1"/>
-    <w:lsdException w:name="Table Simple 3" w:semiHidden="1" w:unhideWhenUsed="1"/>
-    <w:lsdException w:name="Table Classic 1" w:semiHidden="1" w:unhideWhenUsed="1"/>
-    <w:lsdException w:name="Table Classic 2" w:semiHidden="1" w:unhideWhenUsed="1"/>
-    <w:lsdException w:name="Table Classic 3" w:semiHidden="1" w:unhideWhenUsed="1"/>
-    <w:lsdException w:name="Table Classic 4" w:semiHidden="1" w:unhideWhenUsed="1"/>
-    <w:lsdException w:name="Table Colorful 1" w:semiHidden="1" w:unhideWhenUsed="1"/>
-    <w:lsdException w:name="Table Colorful 2" w:semiHidden="1" w:unhideWhenUsed="1"/>
-    <w:lsdException w:name="Table Colorful 3" w:semiHidden="1" w:unhideWhenUsed="1"/>
-    <w:lsdException w:name="Table Columns 1" w:semiHidden="1" w:unhideWhenUsed="1"/>
-    <w:lsdException w:name="Table Columns 2" w:semiHidden="1" w:unhideWhenUsed="1"/>
-    <w:lsdException w:name="Table Columns 3" w:semiHidden="1" w:unhideWhenUsed="1"/>
-    <w:lsdException w:name="Table Columns 4" w:semiHidden="1" w:unhideWhenUsed="1"/>
-    <w:lsdException w:name="Table Columns 5" w:semiHidden="1" w:unhideWhenUsed="1"/>
-    <w:lsdException w:name="Table Grid 1" w:semiHidden="1" w:unhideWhenUsed="1"/>
-    <w:lsdException w:name="Table Grid 2" w:semiHidden="1" w:unhideWhenUsed="1"/>
-    <w:lsdException w:name="Table Grid 3" w:semiHidden="1" w:unhideWhenUsed="1"/>
-    <w:lsdException w:name="Table Grid 4" w:semiHidden="1" w:unhideWhenUsed="1"/>
-    <w:lsdException w:name="Table Grid 5" w:semiHidden="1" w:unhideWhenUsed="1"/>
-    <w:lsdException w:name="Table Grid 6" w:semiHidden="1" w:unhideWhenUsed="1"/>
-    <w:lsdException w:name="Table Grid 7" w:semiHidden="1" w:unhideWhenUsed="1"/>
-    <w:lsdException w:name="Table Grid 8" w:semiHidden="1" w:unhideWhenUsed="1"/>
-    <w:lsdException w:name="Table List 1" w:semiHidden="1" w:unhideWhenUsed="1"/>
-    <w:lsdException w:name="Table List 2" w:semiHidden="1" w:unhideWhenUsed="1"/>
-    <w:lsdException w:name="Table List 3" w:semiHidden="1" w:unhideWhenUsed="1"/>
-    <w:lsdException w:name="Table List 4" w:semiHidden="1" w:unhideWhenUsed="1"/>
-    <w:lsdException w:name="Table List 5" w:semiHidden="1" w:unhideWhenUsed="1"/>
-    <w:lsdException w:name="Table List 6" w:semiHidden="1" w:unhideWhenUsed="1"/>
-    <w:lsdException w:name="Table List 7" w:semiHidden="1" w:unhideWhenUsed="1"/>
-    <w:lsdException w:name="Table List 8" w:semiHidden="1" w:unhideWhenUsed="1"/>
-    <w:lsdException w:name="Table 3D effects 1" w:semiHidden="1" w:unhideWhenUsed="1"/>
-    <w:lsdException w:name="Table 3D effects 2" w:semiHidden="1" w:unhideWhenUsed="1"/>
-    <w:lsdException w:name="Table 3D effects 3" w:semiHidden="1" w:unhideWhenUsed="1"/>
-    <w:lsdException w:name="Table Contemporary" w:semiHidden="1" w:unhideWhenUsed="1"/>
-    <w:lsdException w:name="Table Elegant" w:semiHidden="1" w:unhideWhenUsed="1"/>
-    <w:lsdException w:name="Table Professional" w:semiHidden="1" w:unhideWhenUsed="1"/>
-    <w:lsdException w:name="Table Subtle 1" w:semiHidden="1" w:unhideWhenUsed="1"/>
-    <w:lsdException w:name="Table Subtle 2" w:semiHidden="1" w:unhideWhenUsed="1"/>
-    <w:lsdException w:name="Table Web 1" w:semiHidden="1" w:unhideWhenUsed="1"/>
-    <w:lsdException w:name="Table Web 2" w:semiHidden="1" w:unhideWhenUsed="1"/>
-    <w:lsdException w:name="Table Web 3" w:semiHidden="1" w:unhideWhenUsed="1"/>
-    <w:lsdException w:name="Balloon Text" w:semiHidden="1" w:unhideWhenUsed="1"/>
-    <w:lsdException w:name="Table Grid" w:uiPriority="39"/>
-    <w:lsdException w:name="Table Theme" w:semiHidden="1" w:unhideWhenUsed="1"/>
-    <w:lsdException w:name="Placeholder Text" w:semiHidden="1"/>
-    <w:lsdException w:name="No Spacing" w:uiPriority="1" w:qFormat="1"/>
-    <w:lsdException w:name="Light Shading" w:uiPriority="60"/>
-    <w:lsdException w:name="Light List" w:uiPriority="61"/>
-    <w:lsdException w:name="Light Grid" w:uiPriority="62"/>
-    <w:lsdException w:name="Medium Shading 1" w:uiPriority="63"/>
-    <w:lsdException w:name="Medium Shading 2" w:uiPriority="64"/>
-    <w:lsdException w:name="Medium List 1" w:uiPriority="65"/>
-    <w:lsdException w:name="Medium List 2" w:uiPriority="66"/>
-    <w:lsdException w:name="Medium Grid 1" w:uiPriority="67"/>
-    <w:lsdException w:name="Medium Grid 2" w:uiPriority="68"/>
-    <w:lsdException w:name="Medium Grid 3" w:uiPriority="69"/>
-    <w:lsdException w:name="Dark List" w:uiPriority="70"/>
-    <w:lsdException w:name="Colorful Shading" w:uiPriority="71"/>
-    <w:lsdException w:name="Colorful List" w:uiPriority="72"/>
-    <w:lsdException w:name="Colorful Grid" w:uiPriority="73"/>
-    <w:lsdException w:name="Light Shading Accent 1" w:uiPriority="60"/>
-    <w:lsdException w:name="Light List Accent 1" w:uiPriority="61"/>
-    <w:lsdException w:name="Light Grid Accent 1" w:uiPriority="62"/>
-    <w:lsdException w:name="Medium Shading 1 Accent 1" w:uiPriority="63"/>
-    <w:lsdException w:name="Medium Shading 2 Accent 1" w:uiPriority="64"/>
-    <w:lsdException w:name="Medium List 1 Accent 1" w:uiPriority="65"/>
-    <w:lsdException w:name="Revision" w:semiHidden="1"/>
-    <w:lsdException w:name="List Paragraph" w:uiPriority="34" w:qFormat="1"/>
-    <w:lsdException w:name="Quote" w:uiPriority="29" w:qFormat="1"/>
-    <w:lsdException w:name="Intense Quote" w:uiPriority="30" w:qFormat="1"/>
-    <w:lsdException w:name="Medium List 2 Accent 1" w:uiPriority="66"/>
-    <w:lsdException w:name="Medium Grid 1 Accent 1" w:uiPriority="67"/>
-    <w:lsdException w:name="Medium Grid 2 Accent 1" w:uiPriority="68"/>
-    <w:lsdException w:name="Medium Grid 3 Accent 1" w:uiPriority="69"/>
-    <w:lsdException w:name="Dark List Accent 1" w:uiPriority="70"/>
-    <w:lsdException w:name="Colorful Shading Accent 1" w:uiPriority="71"/>
-    <w:lsdException w:name="Colorful List Accent 1" w:uiPriority="72"/>
-    <w:lsdException w:name="Colorful Grid Accent 1" w:uiPriority="73"/>
-    <w:lsdException w:name="Light Shading Accent 2" w:uiPriority="60"/>
-    <w:lsdException w:name="Light List Accent 2" w:uiPriority="61"/>
-    <w:lsdException w:name="Light Grid Accent 2" w:uiPriority="62"/>
-    <w:lsdException w:name="Medium Shading 1 Accent 2" w:uiPriority="63"/>
-    <w:lsdException w:name="Medium Shading 2 Accent 2" w:uiPriority="64"/>
-    <w:lsdException w:name="Medium List 1 Accent 2" w:uiPriority="65"/>
-    <w:lsdException w:name="Medium List 2 Accent 2" w:uiPriority="66"/>
-    <w:lsdException w:name="Medium Grid 1 Accent 2" w:uiPriority="67"/>
-    <w:lsdException w:name="Medium Grid 2 Accent 2" w:uiPriority="68"/>
-    <w:lsdException w:name="Medium Grid 3 Accent 2" w:uiPriority="69"/>
-    <w:lsdException w:name="Dark List Accent 2" w:uiPriority="70"/>
-    <w:lsdException w:name="Colorful Shading Accent 2" w:uiPriority="71"/>
-    <w:lsdException w:name="Colorful List Accent 2" w:uiPriority="72"/>
-    <w:lsdException w:name="Colorful Grid Accent 2" w:uiPriority="73"/>
-    <w:lsdException w:name="Light Shading Accent 3" w:uiPriority="60"/>
-    <w:lsdException w:name="Light List Accent 3" w:uiPriority="61"/>
-    <w:lsdException w:name="Light Grid Accent 3" w:uiPriority="62"/>
-    <w:lsdException w:name="Medium Shading 1 Accent 3" w:uiPriority="63"/>
-    <w:lsdException w:name="Medium Shading 2 Accent 3" w:uiPriority="64"/>
-    <w:lsdException w:name="Medium List 1 Accent 3" w:uiPriority="65"/>
-    <w:lsdException w:name="Medium List 2 Accent 3" w:uiPriority="66"/>
-    <w:lsdException w:name="Medium Grid 1 Accent 3" w:uiPriority="67"/>
-    <w:lsdException w:name="Medium Grid 2 Accent 3" w:uiPriority="68"/>
-    <w:lsdException w:name="Medium Grid 3 Accent 3" w:uiPriority="69"/>
-    <w:lsdException w:name="Dark List Accent 3" w:uiPriority="70"/>
-    <w:lsdException w:name="Colorful Shading Accent 3" w:uiPriority="71"/>
-    <w:lsdException w:name="Colorful List Accent 3" w:uiPriority="72"/>
-    <w:lsdException w:name="Colorful Grid Accent 3" w:uiPriority="73"/>
-    <w:lsdException w:name="Light Shading Accent 4" w:uiPriority="60"/>
-    <w:lsdException w:name="Light List Accent 4" w:uiPriority="61"/>
-    <w:lsdException w:name="Light Grid Accent 4" w:uiPriority="62"/>
-    <w:lsdException w:name="Medium Shading 1 Accent 4" w:uiPriority="63"/>
-    <w:lsdException w:name="Medium Shading 2 Accent 4" w:uiPriority="64"/>
-    <w:lsdException w:name="Medium List 1 Accent 4" w:uiPriority="65"/>
-    <w:lsdException w:name="Medium List 2 Accent 4" w:uiPriority="66"/>
-    <w:lsdException w:name="Medium Grid 1 Accent 4" w:uiPriority="67"/>
-    <w:lsdException w:name="Medium Grid 2 Accent 4" w:uiPriority="68"/>
-    <w:lsdException w:name="Medium Grid 3 Accent 4" w:uiPriority="69"/>
-    <w:lsdException w:name="Dark List Accent 4" w:uiPriority="70"/>
-    <w:lsdException w:name="Colorful Shading Accent 4" w:uiPriority="71"/>
-    <w:lsdException w:name="Colorful List Accent 4" w:uiPriority="72"/>
-    <w:lsdException w:name="Colorful Grid Accent 4" w:uiPriority="73"/>
-    <w:lsdException w:name="Light Shading Accent 5" w:uiPriority="60"/>
-    <w:lsdException w:name="Light List Accent 5" w:uiPriority="61"/>
-    <w:lsdException w:name="Light Grid Accent 5" w:uiPriority="62"/>
-    <w:lsdException w:name="Medium Shading 1 Accent 5" w:uiPriority="63"/>
-    <w:lsdException w:name="Medium Shading 2 Accent 5" w:uiPriority="64"/>
-    <w:lsdException w:name="Medium List 1 Accent 5" w:uiPriority="65"/>
-    <w:lsdException w:name="Medium List 2 Accent 5" w:uiPriority="66"/>
-    <w:lsdException w:name="Medium Grid 1 Accent 5" w:uiPriority="67"/>
-    <w:lsdException w:name="Medium Grid 2 Accent 5" w:uiPriority="68"/>
-    <w:lsdException w:name="Medium Grid 3 Accent 5" w:uiPriority="69"/>
-    <w:lsdException w:name="Dark List Accent 5" w:uiPriority="70"/>
-    <w:lsdException w:name="Colorful Shading Accent 5" w:uiPriority="71"/>
-    <w:lsdException w:name="Colorful List Accent 5" w:uiPriority="72"/>
-    <w:lsdException w:name="Colorful Grid Accent 5" w:uiPriority="73"/>
-    <w:lsdException w:name="Light Shading Accent 6" w:uiPriority="60"/>
-    <w:lsdException w:name="Light List Accent 6" w:uiPriority="61"/>
-    <w:lsdException w:name="Light Grid Accent 6" w:uiPriority="62"/>
-    <w:lsdException w:name="Medium Shading 1 Accent 6" w:uiPriority="63"/>
-    <w:lsdException w:name="Medium Shading 2 Accent 6" w:uiPriority="64"/>
-    <w:lsdException w:name="Medium List 1 Accent 6" w:uiPriority="65"/>
-    <w:lsdException w:name="Medium List 2 Accent 6" w:uiPriority="66"/>
-    <w:lsdException w:name="Medium Grid 1 Accent 6" w:uiPriority="67"/>
-    <w:lsdException w:name="Medium Grid 2 Accent 6" w:uiPriority="68"/>
-    <w:lsdException w:name="Medium Grid 3 Accent 6" w:uiPriority="69"/>
-    <w:lsdException w:name="Dark List Accent 6" w:uiPriority="70"/>
-    <w:lsdException w:name="Colorful Shading Accent 6" w:uiPriority="71"/>
-    <w:lsdException w:name="Colorful List Accent 6" w:uiPriority="72"/>
-    <w:lsdException w:name="Colorful Grid Accent 6" w:uiPriority="73"/>
-    <w:lsdException w:name="Subtle Emphasis" w:uiPriority="19" w:qFormat="1"/>
-    <w:lsdException w:name="Intense Emphasis" w:uiPriority="21" w:qFormat="1"/>
-    <w:lsdException w:name="Subtle Reference" w:uiPriority="31" w:qFormat="1"/>
-    <w:lsdException w:name="Intense Reference" w:uiPriority="32" w:qFormat="1"/>
-    <w:lsdException w:name="Book Title" w:uiPriority="33" w:qFormat="1"/>
-    <w:lsdException w:name="Bibliography" w:semiHidden="1" w:uiPriority="37" w:unhideWhenUsed="1"/>
-    <w:lsdException w:name="TOC Heading" w:semiHidden="1" w:uiPriority="39" w:unhideWhenUsed="1" w:qFormat="1"/>
-    <w:lsdException w:name="Plain Table 1" w:uiPriority="41"/>
-    <w:lsdException w:name="Plain Table 2" w:uiPriority="42"/>
-    <w:lsdException w:name="Plain Table 3" w:uiPriority="43"/>
-    <w:lsdException w:name="Plain Table 4" w:uiPriority="44"/>
-    <w:lsdException w:name="Plain Table 5" w:uiPriority="45"/>
-    <w:lsdException w:name="Grid Table Light" w:uiPriority="40"/>
-    <w:lsdException w:name="Grid Table 1 Light" w:uiPriority="46"/>
-    <w:lsdException w:name="Grid Table 2" w:uiPriority="47"/>
-    <w:lsdException w:name="Grid Table 3" w:uiPriority="48"/>
-    <w:lsdException w:name="Grid Table 4" w:uiPriority="49"/>
-    <w:lsdException w:name="Grid Table 5 Dark" w:uiPriority="50"/>
-    <w:lsdException w:name="Grid Table 6 Colorful" w:uiPriority="51"/>
-    <w:lsdException w:name="Grid Table 7 Colorful" w:uiPriority="52"/>
-    <w:lsdException w:name="Grid Table 1 Light Accent 1" w:uiPriority="46"/>
-    <w:lsdException w:name="Grid Table 2 Accent 1" w:uiPriority="47"/>
-    <w:lsdException w:name="Grid Table 3 Accent 1" w:uiPriority="48"/>
-    <w:lsdException w:name="Grid Table 4 Accent 1" w:uiPriority="49"/>
-    <w:lsdException w:name="Grid Table 5 Dark Accent 1" w:uiPriority="50"/>
-    <w:lsdException w:name="Grid Table 6 Colorful Accent 1" w:uiPriority="51"/>
-    <w:lsdException w:name="Grid Table 7 Colorful Accent 1" w:uiPriority="52"/>
-    <w:lsdException w:name="Grid Table 1 Light Accent 2" w:uiPriority="46"/>
-    <w:lsdException w:name="Grid Table 2 Accent 2" w:uiPriority="47"/>
-    <w:lsdException w:name="Grid Table 3 Accent 2" w:uiPriority="48"/>
-    <w:lsdException w:name="Grid Table 4 Accent 2" w:uiPriority="49"/>
-    <w:lsdException w:name="Grid Table 5 Dark Accent 2" w:uiPriority="50"/>
-    <w:lsdException w:name="Grid Table 6 Colorful Accent 2" w:uiPriority="51"/>
-    <w:lsdException w:name="Grid Table 7 Colorful Accent 2" w:uiPriority="52"/>
-    <w:lsdException w:name="Grid Table 1 Light Accent 3" w:uiPriority="46"/>
-    <w:lsdException w:name="Grid Table 2 Accent 3" w:uiPriority="47"/>
-    <w:lsdException w:name="Grid Table 3 Accent 3" w:uiPriority="48"/>
-    <w:lsdException w:name="Grid Table 4 Accent 3" w:uiPriority="49"/>
-    <w:lsdException w:name="Grid Table 5 Dark Accent 3" w:uiPriority="50"/>
-    <w:lsdException w:name="Grid Table 6 Colorful Accent 3" w:uiPriority="51"/>
-    <w:lsdException w:name="Grid Table 7 Colorful Accent 3" w:uiPriority="52"/>
-    <w:lsdException w:name="Grid Table 1 Light Accent 4" w:uiPriority="46"/>
-    <w:lsdException w:name="Grid Table 2 Accent 4" w:uiPriority="47"/>
-    <w:lsdException w:name="Grid Table 3 Accent 4" w:uiPriority="48"/>
-    <w:lsdException w:name="Grid Table 4 Accent 4" w:uiPriority="49"/>
-    <w:lsdException w:name="Grid Table 5 Dark Accent 4" w:uiPriority="50"/>
-    <w:lsdException w:name="Grid Table 6 Colorful Accent 4" w:uiPriority="51"/>
-    <w:lsdException w:name="Grid Table 7 Colorful Accent 4" w:uiPriority="52"/>
-    <w:lsdException w:name="Grid Table 1 Light Accent 5" w:uiPriority="46"/>
-    <w:lsdException w:name="Grid Table 2 Accent 5" w:uiPriority="47"/>
-    <w:lsdException w:name="Grid Table 3 Accent 5" w:uiPriority="48"/>
-    <w:lsdException w:name="Grid Table 4 Accent 5" w:uiPriority="49"/>
-    <w:lsdException w:name="Grid Table 5 Dark Accent 5" w:uiPriority="50"/>
-    <w:lsdException w:name="Grid Table 6 Colorful Accent 5" w:uiPriority="51"/>
-    <w:lsdException w:name="Grid Table 7 Colorful Accent 5" w:uiPriority="52"/>
-    <w:lsdException w:name="Grid Table 1 Light Accent 6" w:uiPriority="46"/>
-    <w:lsdException w:name="Grid Table 2 Accent 6" w:uiPriority="47"/>
-    <w:lsdException w:name="Grid Table 3 Accent 6" w:uiPriority="48"/>
-    <w:lsdException w:name="Grid Table 4 Accent 6" w:uiPriority="49"/>
-    <w:lsdException w:name="Grid Table 5 Dark Accent 6" w:uiPriority="50"/>
-    <w:lsdException w:name="Grid Table 6 Colorful Accent 6" w:uiPriority="51"/>
-    <w:lsdException w:name="Grid Table 7 Colorful Accent 6" w:uiPriority="52"/>
-    <w:lsdException w:name="List Table 1 Light" w:uiPriority="46"/>
-    <w:lsdException w:name="List Table 2" w:uiPriority="47"/>
-    <w:lsdException w:name="List Table 3" w:uiPriority="48"/>
-    <w:lsdException w:name="List Table 4" w:uiPriority="49"/>
-    <w:lsdException w:name="List Table 5 Dark" w:uiPriority="50"/>
-    <w:lsdException w:name="List Table 6 Colorful" w:uiPriority="51"/>
-    <w:lsdException w:name="List Table 7 Colorful" w:uiPriority="52"/>
-    <w:lsdException w:name="List Table 1 Light Accent 1" w:uiPriority="46"/>
-    <w:lsdException w:name="List Table 2 Accent 1" w:uiPriority="47"/>
-    <w:lsdException w:name="List Table 3 Accent 1" w:uiPriority="48"/>
-    <w:lsdException w:name="List Table 4 Accent 1" w:uiPriority="49"/>
-    <w:lsdException w:name="List Table 5 Dark Accent 1" w:uiPriority="50"/>
-    <w:lsdException w:name="List Table 6 Colorful Accent 1" w:uiPriority="51"/>
-    <w:lsdException w:name="List Table 7 Colorful Accent 1" w:uiPriority="52"/>
-    <w:lsdException w:name="List Table 1 Light Accent 2" w:uiPriority="46"/>
-    <w:lsdException w:name="List Table 2 Accent 2" w:uiPriority="47"/>
-    <w:lsdException w:name="List Table 3 Accent 2" w:uiPriority="48"/>
-    <w:lsdException w:name="List Table 4 Accent 2" w:uiPriority="49"/>
-    <w:lsdException w:name="List Table 5 Dark Accent 2" w:uiPriority="50"/>
-    <w:lsdException w:name="List Table 6 Colorful Accent 2" w:uiPriority="51"/>
-    <w:lsdException w:name="List Table 7 Colorful Accent 2" w:uiPriority="52"/>
-    <w:lsdException w:name="List Table 1 Light Accent 3" w:uiPriority="46"/>
-    <w:lsdException w:name="List Table 2 Accent 3" w:uiPriority="47"/>
-    <w:lsdException w:name="List Table 3 Accent 3" w:uiPriority="48"/>
-    <w:lsdException w:name="List Table 4 Accent 3" w:uiPriority="49"/>
-    <w:lsdException w:name="List Table 5 Dark Accent 3" w:uiPriority="50"/>
-    <w:lsdException w:name="List Table 6 Colorful Accent 3" w:uiPriority="51"/>
-    <w:lsdException w:name="List Table 7 Colorful Accent 3" w:uiPriority="52"/>
-    <w:lsdException w:name="List Table 1 Light Accent 4" w:uiPriority="46"/>
-    <w:lsdException w:name="List Table 2 Accent 4" w:uiPriority="47"/>
-    <w:lsdException w:name="List Table 3 Accent 4" w:uiPriority="48"/>
-    <w:lsdException w:name="List Table 4 Accent 4" w:uiPriority="49"/>
-    <w:lsdException w:name="List Table 5 Dark Accent 4" w:uiPriority="50"/>
-    <w:lsdException w:name="List Table 6 Colorful Accent 4" w:uiPriority="51"/>
-    <w:lsdException w:name="List Table 7 Colorful Accent 4" w:uiPriority="52"/>
-    <w:lsdException w:name="List Table 1 Light Accent 5" w:uiPriority="46"/>
-    <w:lsdException w:name="List Table 2 Accent 5" w:uiPriority="47"/>
-    <w:lsdException w:name="List Table 3 Accent 5" w:uiPriority="48"/>
-    <w:lsdException w:name="List Table 4 Accent 5" w:uiPriority="49"/>
-    <w:lsdException w:name="List Table 5 Dark Accent 5" w:uiPriority="50"/>
-    <w:lsdException w:name="List Table 6 Colorful Accent 5" w:uiPriority="51"/>
-    <w:lsdException w:name="List Table 7 Colorful Accent 5" w:uiPriority="52"/>
-    <w:lsdException w:name="List Table 1 Light Accent 6" w:uiPriority="46"/>
-    <w:lsdException w:name="List Table 2 Accent 6" w:uiPriority="47"/>
-    <w:lsdException w:name="List Table 3 Accent 6" w:uiPriority="48"/>
-    <w:lsdException w:name="List Table 4 Accent 6" w:uiPriority="49"/>
-    <w:lsdException w:name="List Table 5 Dark Accent 6" w:uiPriority="50"/>
-    <w:lsdException w:name="List Table 6 Colorful Accent 6" w:uiPriority="51"/>
-    <w:lsdException w:name="List Table 7 Colorful Accent 6" w:uiPriority="52"/>
+  <w:latentStyles w:defLockedState="0" w:defUIPriority="99" w:defSemiHidden="1" w:defUnhideWhenUsed="1" w:defQFormat="0" w:count="267">
+    <w:lsdException w:name="Normal" w:semiHidden="0" w:uiPriority="0" w:unhideWhenUsed="0" w:qFormat="1"/>
+    <w:lsdException w:name="heading 1" w:semiHidden="0" w:uiPriority="9" w:unhideWhenUsed="0" w:qFormat="1"/>
+    <w:lsdException w:name="heading 2" w:uiPriority="9" w:qFormat="1"/>
+    <w:lsdException w:name="heading 3" w:uiPriority="9" w:qFormat="1"/>
+    <w:lsdException w:name="heading 4" w:uiPriority="9" w:qFormat="1"/>
+    <w:lsdException w:name="heading 5" w:uiPriority="9" w:qFormat="1"/>
+    <w:lsdException w:name="heading 6" w:uiPriority="9" w:qFormat="1"/>
+    <w:lsdException w:name="heading 7" w:uiPriority="9" w:qFormat="1"/>
+    <w:lsdException w:name="heading 8" w:uiPriority="9" w:qFormat="1"/>
+    <w:lsdException w:name="heading 9" w:uiPriority="9" w:qFormat="1"/>
+    <w:lsdException w:name="toc 1" w:uiPriority="39"/>
+    <w:lsdException w:name="toc 2" w:uiPriority="39"/>
+    <w:lsdException w:name="toc 3" w:uiPriority="39"/>
+    <w:lsdException w:name="toc 4" w:uiPriority="39"/>
+    <w:lsdException w:name="toc 5" w:uiPriority="39"/>
+    <w:lsdException w:name="toc 6" w:uiPriority="39"/>
+    <w:lsdException w:name="toc 7" w:uiPriority="39"/>
+    <w:lsdException w:name="toc 8" w:uiPriority="39"/>
+    <w:lsdException w:name="toc 9" w:uiPriority="39"/>
+    <w:lsdException w:name="caption" w:uiPriority="35" w:qFormat="1"/>
+    <w:lsdException w:name="Title" w:semiHidden="0" w:uiPriority="10" w:unhideWhenUsed="0" w:qFormat="1"/>
+    <w:lsdException w:name="Default Paragraph Font" w:uiPriority="1"/>
+    <w:lsdException w:name="Subtitle" w:semiHidden="0" w:uiPriority="11" w:unhideWhenUsed="0" w:qFormat="1"/>
+    <w:lsdException w:name="Strong" w:semiHidden="0" w:uiPriority="22" w:unhideWhenUsed="0" w:qFormat="1"/>
+    <w:lsdException w:name="Emphasis" w:semiHidden="0" w:uiPriority="20" w:unhideWhenUsed="0" w:qFormat="1"/>
+    <w:lsdException w:name="Table Grid" w:semiHidden="0" w:uiPriority="39" w:unhideWhenUsed="0"/>
+    <w:lsdException w:name="Placeholder Text" w:unhideWhenUsed="0"/>
+    <w:lsdException w:name="No Spacing" w:semiHidden="0" w:uiPriority="1" w:unhideWhenUsed="0" w:qFormat="1"/>
+    <w:lsdException w:name="Light Shading" w:semiHidden="0" w:uiPriority="60" w:unhideWhenUsed="0"/>
+    <w:lsdException w:name="Light List" w:semiHidden="0" w:uiPriority="61" w:unhideWhenUsed="0"/>
+    <w:lsdException w:name="Light Grid" w:semiHidden="0" w:uiPriority="62" w:unhideWhenUsed="0"/>
+    <w:lsdException w:name="Medium Shading 1" w:semiHidden="0" w:uiPriority="63" w:unhideWhenUsed="0"/>
+    <w:lsdException w:name="Medium Shading 2" w:semiHidden="0" w:uiPriority="64" w:unhideWhenUsed="0"/>
+    <w:lsdException w:name="Medium List 1" w:semiHidden="0" w:uiPriority="65" w:unhideWhenUsed="0"/>
+    <w:lsdException w:name="Medium List 2" w:semiHidden="0" w:uiPriority="66" w:unhideWhenUsed="0"/>
+    <w:lsdException w:name="Medium Grid 1" w:semiHidden="0" w:uiPriority="67" w:unhideWhenUsed="0"/>
+    <w:lsdException w:name="Medium Grid 2" w:semiHidden="0" w:uiPriority="68" w:unhideWhenUsed="0"/>
+    <w:lsdException w:name="Medium Grid 3" w:semiHidden="0" w:uiPriority="69" w:unhideWhenUsed="0"/>
+    <w:lsdException w:name="Dark List" w:semiHidden="0" w:uiPriority="70" w:unhideWhenUsed="0"/>
+    <w:lsdException w:name="Colorful Shading" w:semiHidden="0" w:uiPriority="71" w:unhideWhenUsed="0"/>
+    <w:lsdException w:name="Colorful List" w:semiHidden="0" w:uiPriority="72" w:unhideWhenUsed="0"/>
+    <w:lsdException w:name="Colorful Grid" w:semiHidden="0" w:uiPriority="73" w:unhideWhenUsed="0"/>
+    <w:lsdException w:name="Light Shading Accent 1" w:semiHidden="0" w:uiPriority="60" w:unhideWhenUsed="0"/>
+    <w:lsdException w:name="Light List Accent 1" w:semiHidden="0" w:uiPriority="61" w:unhideWhenUsed="0"/>
+    <w:lsdException w:name="Light Grid Accent 1" w:semiHidden="0" w:uiPriority="62" w:unhideWhenUsed="0"/>
+    <w:lsdException w:name="Medium Shading 1 Accent 1" w:semiHidden="0" w:uiPriority="63" w:unhideWhenUsed="0"/>
+    <w:lsdException w:name="Medium Shading 2 Accent 1" w:semiHidden="0" w:uiPriority="64" w:unhideWhenUsed="0"/>
+    <w:lsdException w:name="Medium List 1 Accent 1" w:semiHidden="0" w:uiPriority="65" w:unhideWhenUsed="0"/>
+    <w:lsdException w:name="Revision" w:unhideWhenUsed="0"/>
+    <w:lsdException w:name="List Paragraph" w:semiHidden="0" w:uiPriority="34" w:unhideWhenUsed="0" w:qFormat="1"/>
+    <w:lsdException w:name="Quote" w:semiHidden="0" w:uiPriority="29" w:unhideWhenUsed="0" w:qFormat="1"/>
+    <w:lsdException w:name="Intense Quote" w:semiHidden="0" w:uiPriority="30" w:unhideWhenUsed="0" w:qFormat="1"/>
+    <w:lsdException w:name="Medium List 2 Accent 1" w:semiHidden="0" w:uiPriority="66" w:unhideWhenUsed="0"/>
+    <w:lsdException w:name="Medium Grid 1 Accent 1" w:semiHidden="0" w:uiPriority="67" w:unhideWhenUsed="0"/>
+    <w:lsdException w:name="Medium Grid 2 Accent 1" w:semiHidden="0" w:uiPriority="68" w:unhideWhenUsed="0"/>
+    <w:lsdException w:name="Medium Grid 3 Accent 1" w:semiHidden="0" w:uiPriority="69" w:unhideWhenUsed="0"/>
+    <w:lsdException w:name="Dark List Accent 1" w:semiHidden="0" w:uiPriority="70" w:unhideWhenUsed="0"/>
+    <w:lsdException w:name="Colorful Shading Accent 1" w:semiHidden="0" w:uiPriority="71" w:unhideWhenUsed="0"/>
+    <w:lsdException w:name="Colorful List Accent 1" w:semiHidden="0" w:uiPriority="72" w:unhideWhenUsed="0"/>
+    <w:lsdException w:name="Colorful Grid Accent 1" w:semiHidden="0" w:uiPriority="73" w:unhideWhenUsed="0"/>
+    <w:lsdException w:name="Light Shading Accent 2" w:semiHidden="0" w:uiPriority="60" w:unhideWhenUsed="0"/>
+    <w:lsdException w:name="Light List Accent 2" w:semiHidden="0" w:uiPriority="61" w:unhideWhenUsed="0"/>
+    <w:lsdException w:name="Light Grid Accent 2" w:semiHidden="0" w:uiPriority="62" w:unhideWhenUsed="0"/>
+    <w:lsdException w:name="Medium Shading 1 Accent 2" w:semiHidden="0" w:uiPriority="63" w:unhideWhenUsed="0"/>
+    <w:lsdException w:name="Medium Shading 2 Accent 2" w:semiHidden="0" w:uiPriority="64" w:unhideWhenUsed="0"/>
+    <w:lsdException w:name="Medium List 1 Accent 2" w:semiHidden="0" w:uiPriority="65" w:unhideWhenUsed="0"/>
+    <w:lsdException w:name="Medium List 2 Accent 2" w:semiHidden="0" w:uiPriority="66" w:unhideWhenUsed="0"/>
+    <w:lsdException w:name="Medium Grid 1 Accent 2" w:semiHidden="0" w:uiPriority="67" w:unhideWhenUsed="0"/>
+    <w:lsdException w:name="Medium Grid 2 Accent 2" w:semiHidden="0" w:uiPriority="68" w:unhideWhenUsed="0"/>
+    <w:lsdException w:name="Medium Grid 3 Accent 2" w:semiHidden="0" w:uiPriority="69" w:unhideWhenUsed="0"/>
+    <w:lsdException w:name="Dark List Accent 2" w:semiHidden="0" w:uiPriority="70" w:unhideWhenUsed="0"/>
+    <w:lsdException w:name="Colorful Shading Accent 2" w:semiHidden="0" w:uiPriority="71" w:unhideWhenUsed="0"/>
+    <w:lsdException w:name="Colorful List Accent 2" w:semiHidden="0" w:uiPriority="72" w:unhideWhenUsed="0"/>
+    <w:lsdException w:name="Colorful Grid Accent 2" w:semiHidden="0" w:uiPriority="73" w:unhideWhenUsed="0"/>
+    <w:lsdException w:name="Light Shading Accent 3" w:semiHidden="0" w:uiPriority="60" w:unhideWhenUsed="0"/>
+    <w:lsdException w:name="Light List Accent 3" w:semiHidden="0" w:uiPriority="61" w:unhideWhenUsed="0"/>
+    <w:lsdException w:name="Light Grid Accent 3" w:semiHidden="0" w:uiPriority="62" w:unhideWhenUsed="0"/>
+    <w:lsdException w:name="Medium Shading 1 Accent 3" w:semiHidden="0" w:uiPriority="63" w:unhideWhenUsed="0"/>
+    <w:lsdException w:name="Medium Shading 2 Accent 3" w:semiHidden="0" w:uiPriority="64" w:unhideWhenUsed="0"/>
+    <w:lsdException w:name="Medium List 1 Accent 3" w:semiHidden="0" w:uiPriority="65" w:unhideWhenUsed="0"/>
+    <w:lsdException w:name="Medium List 2 Accent 3" w:semiHidden="0" w:uiPriority="66" w:unhideWhenUsed="0"/>
+    <w:lsdException w:name="Medium Grid 1 Accent 3" w:semiHidden="0" w:uiPriority="67" w:unhideWhenUsed="0"/>
+    <w:lsdException w:name="Medium Grid 2 Accent 3" w:semiHidden="0" w:uiPriority="68" w:unhideWhenUsed="0"/>
+    <w:lsdException w:name="Medium Grid 3 Accent 3" w:semiHidden="0" w:uiPriority="69" w:unhideWhenUsed="0"/>
+    <w:lsdException w:name="Dark List Accent 3" w:semiHidden="0" w:uiPriority="70" w:unhideWhenUsed="0"/>
+    <w:lsdException w:name="Colorful Shading Accent 3" w:semiHidden="0" w:uiPriority="71" w:unhideWhenUsed="0"/>
+    <w:lsdException w:name="Colorful List Accent 3" w:semiHidden="0" w:uiPriority="72" w:unhideWhenUsed="0"/>
+    <w:lsdException w:name="Colorful Grid Accent 3" w:semiHidden="0" w:uiPriority="73" w:unhideWhenUsed="0"/>
+    <w:lsdException w:name="Light Shading Accent 4" w:semiHidden="0" w:uiPriority="60" w:unhideWhenUsed="0"/>
+    <w:lsdException w:name="Light List Accent 4" w:semiHidden="0" w:uiPriority="61" w:unhideWhenUsed="0"/>
+    <w:lsdException w:name="Light Grid Accent 4" w:semiHidden="0" w:uiPriority="62" w:unhideWhenUsed="0"/>
+    <w:lsdException w:name="Medium Shading 1 Accent 4" w:semiHidden="0" w:uiPriority="63" w:unhideWhenUsed="0"/>
+    <w:lsdException w:name="Medium Shading 2 Accent 4" w:semiHidden="0" w:uiPriority="64" w:unhideWhenUsed="0"/>
+    <w:lsdException w:name="Medium List 1 Accent 4" w:semiHidden="0" w:uiPriority="65" w:unhideWhenUsed="0"/>
+    <w:lsdException w:name="Medium List 2 Accent 4" w:semiHidden="0" w:uiPriority="66" w:unhideWhenUsed="0"/>
+    <w:lsdException w:name="Medium Grid 1 Accent 4" w:semiHidden="0" w:uiPriority="67" w:unhideWhenUsed="0"/>
+    <w:lsdException w:name="Medium Grid 2 Accent 4" w:semiHidden="0" w:uiPriority="68" w:unhideWhenUsed="0"/>
+    <w:lsdException w:name="Medium Grid 3 Accent 4" w:semiHidden="0" w:uiPriority="69" w:unhideWhenUsed="0"/>
+    <w:lsdException w:name="Dark List Accent 4" w:semiHidden="0" w:uiPriority="70" w:unhideWhenUsed="0"/>
+    <w:lsdException w:name="Colorful Shading Accent 4" w:semiHidden="0" w:uiPriority="71" w:unhideWhenUsed="0"/>
+    <w:lsdException w:name="Colorful List Accent 4" w:semiHidden="0" w:uiPriority="72" w:unhideWhenUsed="0"/>
+    <w:lsdException w:name="Colorful Grid Accent 4" w:semiHidden="0" w:uiPriority="73" w:unhideWhenUsed="0"/>
+    <w:lsdException w:name="Light Shading Accent 5" w:semiHidden="0" w:uiPriority="60" w:unhideWhenUsed="0"/>
+    <w:lsdException w:name="Light List Accent 5" w:semiHidden="0" w:uiPriority="61" w:unhideWhenUsed="0"/>
+    <w:lsdException w:name="Light Grid Accent 5" w:semiHidden="0" w:uiPriority="62" w:unhideWhenUsed="0"/>
+    <w:lsdException w:name="Medium Shading 1 Accent 5" w:semiHidden="0" w:uiPriority="63" w:unhideWhenUsed="0"/>
+    <w:lsdException w:name="Medium Shading 2 Accent 5" w:semiHidden="0" w:uiPriority="64" w:unhideWhenUsed="0"/>
+    <w:lsdException w:name="Medium List 1 Accent 5" w:semiHidden="0" w:uiPriority="65" w:unhideWhenUsed="0"/>
+    <w:lsdException w:name="Medium List 2 Accent 5" w:semiHidden="0" w:uiPriority="66" w:unhideWhenUsed="0"/>
+    <w:lsdException w:name="Medium Grid 1 Accent 5" w:semiHidden="0" w:uiPriority="67" w:unhideWhenUsed="0"/>
+    <w:lsdException w:name="Medium Grid 2 Accent 5" w:semiHidden="0" w:uiPriority="68" w:unhideWhenUsed="0"/>
+    <w:lsdException w:name="Medium Grid 3 Accent 5" w:semiHidden="0" w:uiPriority="69" w:unhideWhenUsed="0"/>
+    <w:lsdException w:name="Dark List Accent 5" w:semiHidden="0" w:uiPriority="70" w:unhideWhenUsed="0"/>
+    <w:lsdException w:name="Colorful Shading Accent 5" w:semiHidden="0" w:uiPriority="71" w:unhideWhenUsed="0"/>
+    <w:lsdException w:name="Colorful List Accent 5" w:semiHidden="0" w:uiPriority="72" w:unhideWhenUsed="0"/>
+    <w:lsdException w:name="Colorful Grid Accent 5" w:semiHidden="0" w:uiPriority="73" w:unhideWhenUsed="0"/>
+    <w:lsdException w:name="Light Shading Accent 6" w:semiHidden="0" w:uiPriority="60" w:unhideWhenUsed="0"/>
+    <w:lsdException w:name="Light List Accent 6" w:semiHidden="0" w:uiPriority="61" w:unhideWhenUsed="0"/>
+    <w:lsdException w:name="Light Grid Accent 6" w:semiHidden="0" w:uiPriority="62" w:unhideWhenUsed="0"/>
+    <w:lsdException w:name="Medium Shading 1 Accent 6" w:semiHidden="0" w:uiPriority="63" w:unhideWhenUsed="0"/>
+    <w:lsdException w:name="Medium Shading 2 Accent 6" w:semiHidden="0" w:uiPriority="64" w:unhideWhenUsed="0"/>
+    <w:lsdException w:name="Medium List 1 Accent 6" w:semiHidden="0" w:uiPriority="65" w:unhideWhenUsed="0"/>
+    <w:lsdException w:name="Medium List 2 Accent 6" w:semiHidden="0" w:uiPriority="66" w:unhideWhenUsed="0"/>
+    <w:lsdException w:name="Medium Grid 1 Accent 6" w:semiHidden="0" w:uiPriority="67" w:unhideWhenUsed="0"/>
+    <w:lsdException w:name="Medium Grid 2 Accent 6" w:semiHidden="0" w:uiPriority="68" w:unhideWhenUsed="0"/>
+    <w:lsdException w:name="Medium Grid 3 Accent 6" w:semiHidden="0" w:uiPriority="69" w:unhideWhenUsed="0"/>
+    <w:lsdException w:name="Dark List Accent 6" w:semiHidden="0" w:uiPriority="70" w:unhideWhenUsed="0"/>
+    <w:lsdException w:name="Colorful Shading Accent 6" w:semiHidden="0" w:uiPriority="71" w:unhideWhenUsed="0"/>
+    <w:lsdException w:name="Colorful List Accent 6" w:semiHidden="0" w:uiPriority="72" w:unhideWhenUsed="0"/>
+    <w:lsdException w:name="Colorful Grid Accent 6" w:semiHidden="0" w:uiPriority="73" w:unhideWhenUsed="0"/>
+    <w:lsdException w:name="Subtle Emphasis" w:semiHidden="0" w:uiPriority="19" w:unhideWhenUsed="0" w:qFormat="1"/>
+    <w:lsdException w:name="Intense Emphasis" w:semiHidden="0" w:uiPriority="21" w:unhideWhenUsed="0" w:qFormat="1"/>
+    <w:lsdException w:name="Subtle Reference" w:semiHidden="0" w:uiPriority="31" w:unhideWhenUsed="0" w:qFormat="1"/>
+    <w:lsdException w:name="Intense Reference" w:semiHidden="0" w:uiPriority="32" w:unhideWhenUsed="0" w:qFormat="1"/>
+    <w:lsdException w:name="Book Title" w:semiHidden="0" w:uiPriority="33" w:unhideWhenUsed="0" w:qFormat="1"/>
+    <w:lsdException w:name="Bibliography" w:uiPriority="37"/>
+    <w:lsdException w:name="TOC Heading" w:uiPriority="39" w:qFormat="1"/>
   </w:latentStyles>
   <w:style w:type="paragraph" w:default="1" w:styleId="a">
     <w:name w:val="Normal"/>
@@ -6101,6 +5865,7 @@
       <w:spacing w:after="0" w:line="240" w:lineRule="auto"/>
     </w:pPr>
     <w:tblPr>
+      <w:tblInd w:w="0" w:type="dxa"/>
       <w:tblBorders>
         <w:top w:val="single" w:sz="4" w:space="0" w:color="auto"/>
         <w:left w:val="single" w:sz="4" w:space="0" w:color="auto"/>
@@ -6109,6 +5874,12 @@
         <w:insideH w:val="single" w:sz="4" w:space="0" w:color="auto"/>
         <w:insideV w:val="single" w:sz="4" w:space="0" w:color="auto"/>
       </w:tblBorders>
+      <w:tblCellMar>
+        <w:top w:w="0" w:type="dxa"/>
+        <w:left w:w="108" w:type="dxa"/>
+        <w:bottom w:w="0" w:type="dxa"/>
+        <w:right w:w="108" w:type="dxa"/>
+      </w:tblCellMar>
     </w:tblPr>
   </w:style>
   <w:style w:type="paragraph" w:styleId="a4">
@@ -6153,7 +5924,333 @@
     </w:rPr>
   </w:style>
   <w:style w:type="character" w:customStyle="1" w:styleId="a6">
-    <w:name w:val="Текст выноски Знак"/>
+    <w:name w:val="Текст у виносці Знак"/>
+    <w:basedOn w:val="a0"/>
+    <w:link w:val="a5"/>
+    <w:uiPriority w:val="99"/>
+    <w:semiHidden/>
+    <w:rsid w:val="00226C98"/>
+    <w:rPr>
+      <w:rFonts w:ascii="Tahoma" w:hAnsi="Tahoma" w:cs="Tahoma"/>
+      <w:sz w:val="16"/>
+      <w:szCs w:val="16"/>
+    </w:rPr>
+  </w:style>
+</w:styles>
+</file>
+
+<file path=word/stylesWithEffects.xml><?xml version="1.0" encoding="utf-8"?>
+<w:styles xmlns:wpc="http://schemas.microsoft.com/office/word/2010/wordprocessingCanvas" xmlns:mc="http://schemas.openxmlformats.org/markup-compatibility/2006" xmlns:o="urn:schemas-microsoft-com:office:office" xmlns:r="http://schemas.openxmlformats.org/officeDocument/2006/relationships" xmlns:m="http://schemas.openxmlformats.org/officeDocument/2006/math" xmlns:v="urn:schemas-microsoft-com:vml" xmlns:wp14="http://schemas.microsoft.com/office/word/2010/wordprocessingDrawing" xmlns:wp="http://schemas.openxmlformats.org/drawingml/2006/wordprocessingDrawing" xmlns:w10="urn:schemas-microsoft-com:office:word" xmlns:w="http://schemas.openxmlformats.org/wordprocessingml/2006/main" xmlns:w14="http://schemas.microsoft.com/office/word/2010/wordml" xmlns:wpg="http://schemas.microsoft.com/office/word/2010/wordprocessingGroup" xmlns:wpi="http://schemas.microsoft.com/office/word/2010/wordprocessingInk" xmlns:wne="http://schemas.microsoft.com/office/word/2006/wordml" xmlns:wps="http://schemas.microsoft.com/office/word/2010/wordprocessingShape" mc:Ignorable="w14 wp14">
+  <w:docDefaults>
+    <w:rPrDefault>
+      <w:rPr>
+        <w:rFonts w:asciiTheme="minorHAnsi" w:eastAsiaTheme="minorHAnsi" w:hAnsiTheme="minorHAnsi" w:cstheme="minorBidi"/>
+        <w:sz w:val="22"/>
+        <w:szCs w:val="22"/>
+        <w:lang w:val="uk-UA" w:eastAsia="en-US" w:bidi="ar-SA"/>
+      </w:rPr>
+    </w:rPrDefault>
+    <w:pPrDefault>
+      <w:pPr>
+        <w:spacing w:after="160" w:line="259" w:lineRule="auto"/>
+      </w:pPr>
+    </w:pPrDefault>
+  </w:docDefaults>
+  <w:latentStyles w:defLockedState="0" w:defUIPriority="99" w:defSemiHidden="1" w:defUnhideWhenUsed="1" w:defQFormat="0" w:count="267">
+    <w:lsdException w:name="Normal" w:semiHidden="0" w:uiPriority="0" w:unhideWhenUsed="0" w:qFormat="1"/>
+    <w:lsdException w:name="heading 1" w:semiHidden="0" w:uiPriority="9" w:unhideWhenUsed="0" w:qFormat="1"/>
+    <w:lsdException w:name="heading 2" w:uiPriority="9" w:qFormat="1"/>
+    <w:lsdException w:name="heading 3" w:uiPriority="9" w:qFormat="1"/>
+    <w:lsdException w:name="heading 4" w:uiPriority="9" w:qFormat="1"/>
+    <w:lsdException w:name="heading 5" w:uiPriority="9" w:qFormat="1"/>
+    <w:lsdException w:name="heading 6" w:uiPriority="9" w:qFormat="1"/>
+    <w:lsdException w:name="heading 7" w:uiPriority="9" w:qFormat="1"/>
+    <w:lsdException w:name="heading 8" w:uiPriority="9" w:qFormat="1"/>
+    <w:lsdException w:name="heading 9" w:uiPriority="9" w:qFormat="1"/>
+    <w:lsdException w:name="toc 1" w:uiPriority="39"/>
+    <w:lsdException w:name="toc 2" w:uiPriority="39"/>
+    <w:lsdException w:name="toc 3" w:uiPriority="39"/>
+    <w:lsdException w:name="toc 4" w:uiPriority="39"/>
+    <w:lsdException w:name="toc 5" w:uiPriority="39"/>
+    <w:lsdException w:name="toc 6" w:uiPriority="39"/>
+    <w:lsdException w:name="toc 7" w:uiPriority="39"/>
+    <w:lsdException w:name="toc 8" w:uiPriority="39"/>
+    <w:lsdException w:name="toc 9" w:uiPriority="39"/>
+    <w:lsdException w:name="caption" w:uiPriority="35" w:qFormat="1"/>
+    <w:lsdException w:name="Title" w:semiHidden="0" w:uiPriority="10" w:unhideWhenUsed="0" w:qFormat="1"/>
+    <w:lsdException w:name="Default Paragraph Font" w:uiPriority="1"/>
+    <w:lsdException w:name="Subtitle" w:semiHidden="0" w:uiPriority="11" w:unhideWhenUsed="0" w:qFormat="1"/>
+    <w:lsdException w:name="Strong" w:semiHidden="0" w:uiPriority="22" w:unhideWhenUsed="0" w:qFormat="1"/>
+    <w:lsdException w:name="Emphasis" w:semiHidden="0" w:uiPriority="20" w:unhideWhenUsed="0" w:qFormat="1"/>
+    <w:lsdException w:name="Table Grid" w:semiHidden="0" w:uiPriority="39" w:unhideWhenUsed="0"/>
+    <w:lsdException w:name="Placeholder Text" w:unhideWhenUsed="0"/>
+    <w:lsdException w:name="No Spacing" w:semiHidden="0" w:uiPriority="1" w:unhideWhenUsed="0" w:qFormat="1"/>
+    <w:lsdException w:name="Light Shading" w:semiHidden="0" w:uiPriority="60" w:unhideWhenUsed="0"/>
+    <w:lsdException w:name="Light List" w:semiHidden="0" w:uiPriority="61" w:unhideWhenUsed="0"/>
+    <w:lsdException w:name="Light Grid" w:semiHidden="0" w:uiPriority="62" w:unhideWhenUsed="0"/>
+    <w:lsdException w:name="Medium Shading 1" w:semiHidden="0" w:uiPriority="63" w:unhideWhenUsed="0"/>
+    <w:lsdException w:name="Medium Shading 2" w:semiHidden="0" w:uiPriority="64" w:unhideWhenUsed="0"/>
+    <w:lsdException w:name="Medium List 1" w:semiHidden="0" w:uiPriority="65" w:unhideWhenUsed="0"/>
+    <w:lsdException w:name="Medium List 2" w:semiHidden="0" w:uiPriority="66" w:unhideWhenUsed="0"/>
+    <w:lsdException w:name="Medium Grid 1" w:semiHidden="0" w:uiPriority="67" w:unhideWhenUsed="0"/>
+    <w:lsdException w:name="Medium Grid 2" w:semiHidden="0" w:uiPriority="68" w:unhideWhenUsed="0"/>
+    <w:lsdException w:name="Medium Grid 3" w:semiHidden="0" w:uiPriority="69" w:unhideWhenUsed="0"/>
+    <w:lsdException w:name="Dark List" w:semiHidden="0" w:uiPriority="70" w:unhideWhenUsed="0"/>
+    <w:lsdException w:name="Colorful Shading" w:semiHidden="0" w:uiPriority="71" w:unhideWhenUsed="0"/>
+    <w:lsdException w:name="Colorful List" w:semiHidden="0" w:uiPriority="72" w:unhideWhenUsed="0"/>
+    <w:lsdException w:name="Colorful Grid" w:semiHidden="0" w:uiPriority="73" w:unhideWhenUsed="0"/>
+    <w:lsdException w:name="Light Shading Accent 1" w:semiHidden="0" w:uiPriority="60" w:unhideWhenUsed="0"/>
+    <w:lsdException w:name="Light List Accent 1" w:semiHidden="0" w:uiPriority="61" w:unhideWhenUsed="0"/>
+    <w:lsdException w:name="Light Grid Accent 1" w:semiHidden="0" w:uiPriority="62" w:unhideWhenUsed="0"/>
+    <w:lsdException w:name="Medium Shading 1 Accent 1" w:semiHidden="0" w:uiPriority="63" w:unhideWhenUsed="0"/>
+    <w:lsdException w:name="Medium Shading 2 Accent 1" w:semiHidden="0" w:uiPriority="64" w:unhideWhenUsed="0"/>
+    <w:lsdException w:name="Medium List 1 Accent 1" w:semiHidden="0" w:uiPriority="65" w:unhideWhenUsed="0"/>
+    <w:lsdException w:name="Revision" w:unhideWhenUsed="0"/>
+    <w:lsdException w:name="List Paragraph" w:semiHidden="0" w:uiPriority="34" w:unhideWhenUsed="0" w:qFormat="1"/>
+    <w:lsdException w:name="Quote" w:semiHidden="0" w:uiPriority="29" w:unhideWhenUsed="0" w:qFormat="1"/>
+    <w:lsdException w:name="Intense Quote" w:semiHidden="0" w:uiPriority="30" w:unhideWhenUsed="0" w:qFormat="1"/>
+    <w:lsdException w:name="Medium List 2 Accent 1" w:semiHidden="0" w:uiPriority="66" w:unhideWhenUsed="0"/>
+    <w:lsdException w:name="Medium Grid 1 Accent 1" w:semiHidden="0" w:uiPriority="67" w:unhideWhenUsed="0"/>
+    <w:lsdException w:name="Medium Grid 2 Accent 1" w:semiHidden="0" w:uiPriority="68" w:unhideWhenUsed="0"/>
+    <w:lsdException w:name="Medium Grid 3 Accent 1" w:semiHidden="0" w:uiPriority="69" w:unhideWhenUsed="0"/>
+    <w:lsdException w:name="Dark List Accent 1" w:semiHidden="0" w:uiPriority="70" w:unhideWhenUsed="0"/>
+    <w:lsdException w:name="Colorful Shading Accent 1" w:semiHidden="0" w:uiPriority="71" w:unhideWhenUsed="0"/>
+    <w:lsdException w:name="Colorful List Accent 1" w:semiHidden="0" w:uiPriority="72" w:unhideWhenUsed="0"/>
+    <w:lsdException w:name="Colorful Grid Accent 1" w:semiHidden="0" w:uiPriority="73" w:unhideWhenUsed="0"/>
+    <w:lsdException w:name="Light Shading Accent 2" w:semiHidden="0" w:uiPriority="60" w:unhideWhenUsed="0"/>
+    <w:lsdException w:name="Light List Accent 2" w:semiHidden="0" w:uiPriority="61" w:unhideWhenUsed="0"/>
+    <w:lsdException w:name="Light Grid Accent 2" w:semiHidden="0" w:uiPriority="62" w:unhideWhenUsed="0"/>
+    <w:lsdException w:name="Medium Shading 1 Accent 2" w:semiHidden="0" w:uiPriority="63" w:unhideWhenUsed="0"/>
+    <w:lsdException w:name="Medium Shading 2 Accent 2" w:semiHidden="0" w:uiPriority="64" w:unhideWhenUsed="0"/>
+    <w:lsdException w:name="Medium List 1 Accent 2" w:semiHidden="0" w:uiPriority="65" w:unhideWhenUsed="0"/>
+    <w:lsdException w:name="Medium List 2 Accent 2" w:semiHidden="0" w:uiPriority="66" w:unhideWhenUsed="0"/>
+    <w:lsdException w:name="Medium Grid 1 Accent 2" w:semiHidden="0" w:uiPriority="67" w:unhideWhenUsed="0"/>
+    <w:lsdException w:name="Medium Grid 2 Accent 2" w:semiHidden="0" w:uiPriority="68" w:unhideWhenUsed="0"/>
+    <w:lsdException w:name="Medium Grid 3 Accent 2" w:semiHidden="0" w:uiPriority="69" w:unhideWhenUsed="0"/>
+    <w:lsdException w:name="Dark List Accent 2" w:semiHidden="0" w:uiPriority="70" w:unhideWhenUsed="0"/>
+    <w:lsdException w:name="Colorful Shading Accent 2" w:semiHidden="0" w:uiPriority="71" w:unhideWhenUsed="0"/>
+    <w:lsdException w:name="Colorful List Accent 2" w:semiHidden="0" w:uiPriority="72" w:unhideWhenUsed="0"/>
+    <w:lsdException w:name="Colorful Grid Accent 2" w:semiHidden="0" w:uiPriority="73" w:unhideWhenUsed="0"/>
+    <w:lsdException w:name="Light Shading Accent 3" w:semiHidden="0" w:uiPriority="60" w:unhideWhenUsed="0"/>
+    <w:lsdException w:name="Light List Accent 3" w:semiHidden="0" w:uiPriority="61" w:unhideWhenUsed="0"/>
+    <w:lsdException w:name="Light Grid Accent 3" w:semiHidden="0" w:uiPriority="62" w:unhideWhenUsed="0"/>
+    <w:lsdException w:name="Medium Shading 1 Accent 3" w:semiHidden="0" w:uiPriority="63" w:unhideWhenUsed="0"/>
+    <w:lsdException w:name="Medium Shading 2 Accent 3" w:semiHidden="0" w:uiPriority="64" w:unhideWhenUsed="0"/>
+    <w:lsdException w:name="Medium List 1 Accent 3" w:semiHidden="0" w:uiPriority="65" w:unhideWhenUsed="0"/>
+    <w:lsdException w:name="Medium List 2 Accent 3" w:semiHidden="0" w:uiPriority="66" w:unhideWhenUsed="0"/>
+    <w:lsdException w:name="Medium Grid 1 Accent 3" w:semiHidden="0" w:uiPriority="67" w:unhideWhenUsed="0"/>
+    <w:lsdException w:name="Medium Grid 2 Accent 3" w:semiHidden="0" w:uiPriority="68" w:unhideWhenUsed="0"/>
+    <w:lsdException w:name="Medium Grid 3 Accent 3" w:semiHidden="0" w:uiPriority="69" w:unhideWhenUsed="0"/>
+    <w:lsdException w:name="Dark List Accent 3" w:semiHidden="0" w:uiPriority="70" w:unhideWhenUsed="0"/>
+    <w:lsdException w:name="Colorful Shading Accent 3" w:semiHidden="0" w:uiPriority="71" w:unhideWhenUsed="0"/>
+    <w:lsdException w:name="Colorful List Accent 3" w:semiHidden="0" w:uiPriority="72" w:unhideWhenUsed="0"/>
+    <w:lsdException w:name="Colorful Grid Accent 3" w:semiHidden="0" w:uiPriority="73" w:unhideWhenUsed="0"/>
+    <w:lsdException w:name="Light Shading Accent 4" w:semiHidden="0" w:uiPriority="60" w:unhideWhenUsed="0"/>
+    <w:lsdException w:name="Light List Accent 4" w:semiHidden="0" w:uiPriority="61" w:unhideWhenUsed="0"/>
+    <w:lsdException w:name="Light Grid Accent 4" w:semiHidden="0" w:uiPriority="62" w:unhideWhenUsed="0"/>
+    <w:lsdException w:name="Medium Shading 1 Accent 4" w:semiHidden="0" w:uiPriority="63" w:unhideWhenUsed="0"/>
+    <w:lsdException w:name="Medium Shading 2 Accent 4" w:semiHidden="0" w:uiPriority="64" w:unhideWhenUsed="0"/>
+    <w:lsdException w:name="Medium List 1 Accent 4" w:semiHidden="0" w:uiPriority="65" w:unhideWhenUsed="0"/>
+    <w:lsdException w:name="Medium List 2 Accent 4" w:semiHidden="0" w:uiPriority="66" w:unhideWhenUsed="0"/>
+    <w:lsdException w:name="Medium Grid 1 Accent 4" w:semiHidden="0" w:uiPriority="67" w:unhideWhenUsed="0"/>
+    <w:lsdException w:name="Medium Grid 2 Accent 4" w:semiHidden="0" w:uiPriority="68" w:unhideWhenUsed="0"/>
+    <w:lsdException w:name="Medium Grid 3 Accent 4" w:semiHidden="0" w:uiPriority="69" w:unhideWhenUsed="0"/>
+    <w:lsdException w:name="Dark List Accent 4" w:semiHidden="0" w:uiPriority="70" w:unhideWhenUsed="0"/>
+    <w:lsdException w:name="Colorful Shading Accent 4" w:semiHidden="0" w:uiPriority="71" w:unhideWhenUsed="0"/>
+    <w:lsdException w:name="Colorful List Accent 4" w:semiHidden="0" w:uiPriority="72" w:unhideWhenUsed="0"/>
+    <w:lsdException w:name="Colorful Grid Accent 4" w:semiHidden="0" w:uiPriority="73" w:unhideWhenUsed="0"/>
+    <w:lsdException w:name="Light Shading Accent 5" w:semiHidden="0" w:uiPriority="60" w:unhideWhenUsed="0"/>
+    <w:lsdException w:name="Light List Accent 5" w:semiHidden="0" w:uiPriority="61" w:unhideWhenUsed="0"/>
+    <w:lsdException w:name="Light Grid Accent 5" w:semiHidden="0" w:uiPriority="62" w:unhideWhenUsed="0"/>
+    <w:lsdException w:name="Medium Shading 1 Accent 5" w:semiHidden="0" w:uiPriority="63" w:unhideWhenUsed="0"/>
+    <w:lsdException w:name="Medium Shading 2 Accent 5" w:semiHidden="0" w:uiPriority="64" w:unhideWhenUsed="0"/>
+    <w:lsdException w:name="Medium List 1 Accent 5" w:semiHidden="0" w:uiPriority="65" w:unhideWhenUsed="0"/>
+    <w:lsdException w:name="Medium List 2 Accent 5" w:semiHidden="0" w:uiPriority="66" w:unhideWhenUsed="0"/>
+    <w:lsdException w:name="Medium Grid 1 Accent 5" w:semiHidden="0" w:uiPriority="67" w:unhideWhenUsed="0"/>
+    <w:lsdException w:name="Medium Grid 2 Accent 5" w:semiHidden="0" w:uiPriority="68" w:unhideWhenUsed="0"/>
+    <w:lsdException w:name="Medium Grid 3 Accent 5" w:semiHidden="0" w:uiPriority="69" w:unhideWhenUsed="0"/>
+    <w:lsdException w:name="Dark List Accent 5" w:semiHidden="0" w:uiPriority="70" w:unhideWhenUsed="0"/>
+    <w:lsdException w:name="Colorful Shading Accent 5" w:semiHidden="0" w:uiPriority="71" w:unhideWhenUsed="0"/>
+    <w:lsdException w:name="Colorful List Accent 5" w:semiHidden="0" w:uiPriority="72" w:unhideWhenUsed="0"/>
+    <w:lsdException w:name="Colorful Grid Accent 5" w:semiHidden="0" w:uiPriority="73" w:unhideWhenUsed="0"/>
+    <w:lsdException w:name="Light Shading Accent 6" w:semiHidden="0" w:uiPriority="60" w:unhideWhenUsed="0"/>
+    <w:lsdException w:name="Light List Accent 6" w:semiHidden="0" w:uiPriority="61" w:unhideWhenUsed="0"/>
+    <w:lsdException w:name="Light Grid Accent 6" w:semiHidden="0" w:uiPriority="62" w:unhideWhenUsed="0"/>
+    <w:lsdException w:name="Medium Shading 1 Accent 6" w:semiHidden="0" w:uiPriority="63" w:unhideWhenUsed="0"/>
+    <w:lsdException w:name="Medium Shading 2 Accent 6" w:semiHidden="0" w:uiPriority="64" w:unhideWhenUsed="0"/>
+    <w:lsdException w:name="Medium List 1 Accent 6" w:semiHidden="0" w:uiPriority="65" w:unhideWhenUsed="0"/>
+    <w:lsdException w:name="Medium List 2 Accent 6" w:semiHidden="0" w:uiPriority="66" w:unhideWhenUsed="0"/>
+    <w:lsdException w:name="Medium Grid 1 Accent 6" w:semiHidden="0" w:uiPriority="67" w:unhideWhenUsed="0"/>
+    <w:lsdException w:name="Medium Grid 2 Accent 6" w:semiHidden="0" w:uiPriority="68" w:unhideWhenUsed="0"/>
+    <w:lsdException w:name="Medium Grid 3 Accent 6" w:semiHidden="0" w:uiPriority="69" w:unhideWhenUsed="0"/>
+    <w:lsdException w:name="Dark List Accent 6" w:semiHidden="0" w:uiPriority="70" w:unhideWhenUsed="0"/>
+    <w:lsdException w:name="Colorful Shading Accent 6" w:semiHidden="0" w:uiPriority="71" w:unhideWhenUsed="0"/>
+    <w:lsdException w:name="Colorful List Accent 6" w:semiHidden="0" w:uiPriority="72" w:unhideWhenUsed="0"/>
+    <w:lsdException w:name="Colorful Grid Accent 6" w:semiHidden="0" w:uiPriority="73" w:unhideWhenUsed="0"/>
+    <w:lsdException w:name="Subtle Emphasis" w:semiHidden="0" w:uiPriority="19" w:unhideWhenUsed="0" w:qFormat="1"/>
+    <w:lsdException w:name="Intense Emphasis" w:semiHidden="0" w:uiPriority="21" w:unhideWhenUsed="0" w:qFormat="1"/>
+    <w:lsdException w:name="Subtle Reference" w:semiHidden="0" w:uiPriority="31" w:unhideWhenUsed="0" w:qFormat="1"/>
+    <w:lsdException w:name="Intense Reference" w:semiHidden="0" w:uiPriority="32" w:unhideWhenUsed="0" w:qFormat="1"/>
+    <w:lsdException w:name="Book Title" w:semiHidden="0" w:uiPriority="33" w:unhideWhenUsed="0" w:qFormat="1"/>
+    <w:lsdException w:name="Bibliography" w:uiPriority="37"/>
+    <w:lsdException w:name="TOC Heading" w:uiPriority="39" w:qFormat="1"/>
+  </w:latentStyles>
+  <w:style w:type="paragraph" w:default="1" w:styleId="a">
+    <w:name w:val="Normal"/>
+    <w:qFormat/>
+  </w:style>
+  <w:style w:type="paragraph" w:styleId="1">
+    <w:name w:val="heading 1"/>
+    <w:basedOn w:val="a"/>
+    <w:next w:val="a"/>
+    <w:link w:val="10"/>
+    <w:uiPriority w:val="9"/>
+    <w:qFormat/>
+    <w:rsid w:val="00EA4EEE"/>
+    <w:pPr>
+      <w:keepNext/>
+      <w:keepLines/>
+      <w:spacing w:before="240" w:after="0"/>
+      <w:outlineLvl w:val="0"/>
+    </w:pPr>
+    <w:rPr>
+      <w:rFonts w:asciiTheme="majorHAnsi" w:eastAsiaTheme="majorEastAsia" w:hAnsiTheme="majorHAnsi" w:cstheme="majorBidi"/>
+      <w:color w:val="2E74B5" w:themeColor="accent1" w:themeShade="BF"/>
+      <w:sz w:val="32"/>
+      <w:szCs w:val="32"/>
+    </w:rPr>
+  </w:style>
+  <w:style w:type="paragraph" w:styleId="2">
+    <w:name w:val="heading 2"/>
+    <w:basedOn w:val="a"/>
+    <w:next w:val="a"/>
+    <w:link w:val="20"/>
+    <w:uiPriority w:val="9"/>
+    <w:unhideWhenUsed/>
+    <w:qFormat/>
+    <w:rsid w:val="00076BC7"/>
+    <w:pPr>
+      <w:keepNext/>
+      <w:keepLines/>
+      <w:spacing w:before="40" w:after="0"/>
+      <w:outlineLvl w:val="1"/>
+    </w:pPr>
+    <w:rPr>
+      <w:rFonts w:asciiTheme="majorHAnsi" w:eastAsiaTheme="majorEastAsia" w:hAnsiTheme="majorHAnsi" w:cstheme="majorBidi"/>
+      <w:color w:val="2E74B5" w:themeColor="accent1" w:themeShade="BF"/>
+      <w:sz w:val="26"/>
+      <w:szCs w:val="26"/>
+    </w:rPr>
+  </w:style>
+  <w:style w:type="character" w:default="1" w:styleId="a0">
+    <w:name w:val="Default Paragraph Font"/>
+    <w:uiPriority w:val="1"/>
+    <w:semiHidden/>
+    <w:unhideWhenUsed/>
+  </w:style>
+  <w:style w:type="table" w:default="1" w:styleId="a1">
+    <w:name w:val="Normal Table"/>
+    <w:uiPriority w:val="99"/>
+    <w:semiHidden/>
+    <w:unhideWhenUsed/>
+    <w:tblPr>
+      <w:tblInd w:w="0" w:type="dxa"/>
+      <w:tblCellMar>
+        <w:top w:w="0" w:type="dxa"/>
+        <w:left w:w="108" w:type="dxa"/>
+        <w:bottom w:w="0" w:type="dxa"/>
+        <w:right w:w="108" w:type="dxa"/>
+      </w:tblCellMar>
+    </w:tblPr>
+  </w:style>
+  <w:style w:type="numbering" w:default="1" w:styleId="a2">
+    <w:name w:val="No List"/>
+    <w:uiPriority w:val="99"/>
+    <w:semiHidden/>
+    <w:unhideWhenUsed/>
+  </w:style>
+  <w:style w:type="character" w:customStyle="1" w:styleId="10">
+    <w:name w:val="Заголовок 1 Знак"/>
+    <w:basedOn w:val="a0"/>
+    <w:link w:val="1"/>
+    <w:uiPriority w:val="9"/>
+    <w:rsid w:val="00EA4EEE"/>
+    <w:rPr>
+      <w:rFonts w:asciiTheme="majorHAnsi" w:eastAsiaTheme="majorEastAsia" w:hAnsiTheme="majorHAnsi" w:cstheme="majorBidi"/>
+      <w:color w:val="2E74B5" w:themeColor="accent1" w:themeShade="BF"/>
+      <w:sz w:val="32"/>
+      <w:szCs w:val="32"/>
+    </w:rPr>
+  </w:style>
+  <w:style w:type="table" w:styleId="a3">
+    <w:name w:val="Table Grid"/>
+    <w:basedOn w:val="a1"/>
+    <w:uiPriority w:val="39"/>
+    <w:rsid w:val="00EA4EEE"/>
+    <w:pPr>
+      <w:spacing w:after="0" w:line="240" w:lineRule="auto"/>
+    </w:pPr>
+    <w:tblPr>
+      <w:tblInd w:w="0" w:type="dxa"/>
+      <w:tblBorders>
+        <w:top w:val="single" w:sz="4" w:space="0" w:color="auto"/>
+        <w:left w:val="single" w:sz="4" w:space="0" w:color="auto"/>
+        <w:bottom w:val="single" w:sz="4" w:space="0" w:color="auto"/>
+        <w:right w:val="single" w:sz="4" w:space="0" w:color="auto"/>
+        <w:insideH w:val="single" w:sz="4" w:space="0" w:color="auto"/>
+        <w:insideV w:val="single" w:sz="4" w:space="0" w:color="auto"/>
+      </w:tblBorders>
+      <w:tblCellMar>
+        <w:top w:w="0" w:type="dxa"/>
+        <w:left w:w="108" w:type="dxa"/>
+        <w:bottom w:w="0" w:type="dxa"/>
+        <w:right w:w="108" w:type="dxa"/>
+      </w:tblCellMar>
+    </w:tblPr>
+  </w:style>
+  <w:style w:type="paragraph" w:styleId="a4">
+    <w:name w:val="List Paragraph"/>
+    <w:basedOn w:val="a"/>
+    <w:uiPriority w:val="34"/>
+    <w:qFormat/>
+    <w:rsid w:val="00004B24"/>
+    <w:pPr>
+      <w:ind w:left="720"/>
+      <w:contextualSpacing/>
+    </w:pPr>
+  </w:style>
+  <w:style w:type="character" w:customStyle="1" w:styleId="20">
+    <w:name w:val="Заголовок 2 Знак"/>
+    <w:basedOn w:val="a0"/>
+    <w:link w:val="2"/>
+    <w:uiPriority w:val="9"/>
+    <w:rsid w:val="00076BC7"/>
+    <w:rPr>
+      <w:rFonts w:asciiTheme="majorHAnsi" w:eastAsiaTheme="majorEastAsia" w:hAnsiTheme="majorHAnsi" w:cstheme="majorBidi"/>
+      <w:color w:val="2E74B5" w:themeColor="accent1" w:themeShade="BF"/>
+      <w:sz w:val="26"/>
+      <w:szCs w:val="26"/>
+    </w:rPr>
+  </w:style>
+  <w:style w:type="paragraph" w:styleId="a5">
+    <w:name w:val="Balloon Text"/>
+    <w:basedOn w:val="a"/>
+    <w:link w:val="a6"/>
+    <w:uiPriority w:val="99"/>
+    <w:semiHidden/>
+    <w:unhideWhenUsed/>
+    <w:rsid w:val="00226C98"/>
+    <w:pPr>
+      <w:spacing w:after="0" w:line="240" w:lineRule="auto"/>
+    </w:pPr>
+    <w:rPr>
+      <w:rFonts w:ascii="Tahoma" w:hAnsi="Tahoma" w:cs="Tahoma"/>
+      <w:sz w:val="16"/>
+      <w:szCs w:val="16"/>
+    </w:rPr>
+  </w:style>
+  <w:style w:type="character" w:customStyle="1" w:styleId="a6">
+    <w:name w:val="Текст у виносці Знак"/>
     <w:basedOn w:val="a0"/>
     <w:link w:val="a5"/>
     <w:uiPriority w:val="99"/>
@@ -6423,7 +6520,7 @@
   <a:extraClrSchemeLst/>
   <a:extLst>
     <a:ext uri="{05A4C25C-085E-4340-85A3-A5531E510DB2}">
-      <thm15:themeFamily xmlns:thm15="http://schemas.microsoft.com/office/thememl/2012/main" name="Office Theme" id="{62F939B6-93AF-4DB8-9C6B-D6C7DFDC589F}" vid="{4A3C46E8-61CC-4603-A589-7422A47A8E4A}"/>
+      <thm15:themeFamily xmlns:thm15="http://schemas.microsoft.com/office/thememl/2012/main" xmlns="" name="Office Theme" id="{62F939B6-93AF-4DB8-9C6B-D6C7DFDC589F}" vid="{4A3C46E8-61CC-4603-A589-7422A47A8E4A}"/>
     </a:ext>
   </a:extLst>
 </a:theme>
